--- a/MONOGRAFIA NARJARA 2017 O SIGNIFICADO DA EDUCAÇÃO INFANTIL NA VISÃO DO PROFESSOR.docx
+++ b/MONOGRAFIA NARJARA 2017 O SIGNIFICADO DA EDUCAÇÃO INFANTIL NA VISÃO DO PROFESSOR.docx
@@ -329,39 +329,7 @@
           <w:rFonts w:ascii="Arial" w:hAnsi="Arial" w:cs="Arial"/>
           <w:color w:val="000000" w:themeColor="text1"/>
         </w:rPr>
-        <w:t xml:space="preserve">O professor de Educação Infantil é o principal mediador dessas vivências, </w:t>
-      </w:r>
-      <w:proofErr w:type="gramStart"/>
-      <w:r>
-        <w:rPr>
-          <w:rFonts w:ascii="Arial" w:hAnsi="Arial" w:cs="Arial"/>
-          <w:color w:val="000000" w:themeColor="text1"/>
-        </w:rPr>
-        <w:t>que</w:t>
-      </w:r>
-      <w:proofErr w:type="gramEnd"/>
-      <w:r>
-        <w:rPr>
-          <w:rFonts w:ascii="Arial" w:hAnsi="Arial" w:cs="Arial"/>
-          <w:color w:val="000000" w:themeColor="text1"/>
-        </w:rPr>
-        <w:t xml:space="preserve"> </w:t>
-      </w:r>
-      <w:proofErr w:type="gramStart"/>
-      <w:r>
-        <w:rPr>
-          <w:rFonts w:ascii="Arial" w:hAnsi="Arial" w:cs="Arial"/>
-          <w:color w:val="000000" w:themeColor="text1"/>
-        </w:rPr>
-        <w:t>devem</w:t>
-      </w:r>
-      <w:proofErr w:type="gramEnd"/>
-      <w:r>
-        <w:rPr>
-          <w:rFonts w:ascii="Arial" w:hAnsi="Arial" w:cs="Arial"/>
-          <w:color w:val="000000" w:themeColor="text1"/>
-        </w:rPr>
-        <w:t xml:space="preserve"> ser promovidas intencionalmente, de modo a alcançar as metas e objetivos traçados para aquela determinada criança, ou turma, garantindo</w:t>
+        <w:t>O professor de Educação Infantil é o principal mediador dessas vivências, que devem ser promovidas intencionalmente, de modo a alcançar as metas e objetivos traçados para aquela determinada criança, ou turma, garantindo</w:t>
       </w:r>
       <w:r>
         <w:rPr>
@@ -3132,7 +3100,15 @@
           <w:sz w:val="24"/>
           <w:szCs w:val="24"/>
         </w:rPr>
-        <w:t xml:space="preserve">Ainda de acordo com Marcílio (1998, p.48-49), após a Segunda Guerra Mundial “surge o UNICEF - </w:t>
+        <w:t>Segundo</w:t>
+      </w:r>
+      <w:r>
+        <w:rPr>
+          <w:rFonts w:ascii="Arial" w:hAnsi="Arial" w:cs="Arial"/>
+          <w:sz w:val="24"/>
+          <w:szCs w:val="24"/>
+        </w:rPr>
+        <w:t xml:space="preserve"> Marcílio (1998, p.48-49), após a Segunda Guerra Mundial “surge o UNICEF - </w:t>
       </w:r>
       <w:proofErr w:type="spellStart"/>
       <w:r>
@@ -3240,7 +3216,7 @@
           <w:sz w:val="24"/>
           <w:szCs w:val="24"/>
         </w:rPr>
-        <w:t xml:space="preserve"> - em outubro </w:t>
+        <w:t xml:space="preserve"> - em outubro de 1946, </w:t>
       </w:r>
       <w:r>
         <w:rPr>
@@ -3249,49 +3225,196 @@
           <w:szCs w:val="24"/>
         </w:rPr>
         <w:lastRenderedPageBreak/>
-        <w:t xml:space="preserve">de 1946, com o objetivo de socorrer as crianças dos países devastados pela guerra”. [...] “Pela primeira vez tinha-se reconhecimento internacional de que as crianças necessitavam de atenção especial”. </w:t>
-      </w:r>
-    </w:p>
-    <w:p>
-      <w:pPr>
-        <w:rPr>
-          <w:rFonts w:ascii="Arial" w:hAnsi="Arial" w:cs="Arial"/>
-          <w:sz w:val="24"/>
-          <w:szCs w:val="24"/>
-        </w:rPr>
-      </w:pPr>
-      <w:r>
-        <w:rPr>
-          <w:rFonts w:ascii="Arial" w:hAnsi="Arial" w:cs="Arial"/>
-          <w:sz w:val="24"/>
-          <w:szCs w:val="24"/>
-        </w:rPr>
-        <w:t xml:space="preserve">A autora ainda cita que em 1950 a UNICEF foi ampliada, visando a melhoria da saúde e da nutrição das crianças dos países pobres. Mais adiante esse apoio foi estendido a fim de atender as crianças e suas famílias em serviços sociais, incluindo assim, a educação. </w:t>
-      </w:r>
-    </w:p>
-    <w:p>
-      <w:pPr>
-        <w:rPr>
-          <w:rFonts w:ascii="Arial" w:hAnsi="Arial" w:cs="Arial"/>
-          <w:sz w:val="24"/>
-          <w:szCs w:val="24"/>
-        </w:rPr>
-      </w:pPr>
-      <w:r>
-        <w:rPr>
-          <w:rFonts w:ascii="Arial" w:hAnsi="Arial" w:cs="Arial"/>
-          <w:sz w:val="24"/>
-          <w:szCs w:val="24"/>
-        </w:rPr>
-        <w:t>Marcílio (1998, p. 49)</w:t>
-      </w:r>
-      <w:r>
-        <w:rPr>
-          <w:rFonts w:ascii="Arial" w:hAnsi="Arial" w:cs="Arial"/>
-          <w:sz w:val="24"/>
-          <w:szCs w:val="24"/>
-        </w:rPr>
-        <w:t xml:space="preserve"> aponta que “a criança passa a ser considerada, pela primeira vez na história, prioridade absoluta e sujeito de Direito, o que por si só é uma profunda revolução”. (...) Contudo, os direitos consagrados pela Convenção de 1989 são abrangentes. </w:t>
+        <w:t>com o objetivo de socorrer as crianças dos</w:t>
+      </w:r>
+      <w:r>
+        <w:rPr>
+          <w:rFonts w:ascii="Arial" w:hAnsi="Arial" w:cs="Arial"/>
+          <w:sz w:val="24"/>
+          <w:szCs w:val="24"/>
+        </w:rPr>
+        <w:t xml:space="preserve"> países devastados pela guerra”, sendo posteriormente</w:t>
+      </w:r>
+      <w:r>
+        <w:rPr>
+          <w:rFonts w:ascii="Arial" w:hAnsi="Arial" w:cs="Arial"/>
+          <w:sz w:val="24"/>
+          <w:szCs w:val="24"/>
+        </w:rPr>
+        <w:t xml:space="preserve"> ampliada, visando </w:t>
+      </w:r>
+      <w:proofErr w:type="gramStart"/>
+      <w:r>
+        <w:rPr>
+          <w:rFonts w:ascii="Arial" w:hAnsi="Arial" w:cs="Arial"/>
+          <w:sz w:val="24"/>
+          <w:szCs w:val="24"/>
+        </w:rPr>
+        <w:t>a</w:t>
+      </w:r>
+      <w:proofErr w:type="gramEnd"/>
+      <w:r>
+        <w:rPr>
+          <w:rFonts w:ascii="Arial" w:hAnsi="Arial" w:cs="Arial"/>
+          <w:sz w:val="24"/>
+          <w:szCs w:val="24"/>
+        </w:rPr>
+        <w:t xml:space="preserve"> melhoria da saúde e da nutrição das crianças dos países pobres. </w:t>
+      </w:r>
+      <w:r>
+        <w:rPr>
+          <w:rFonts w:ascii="Arial" w:hAnsi="Arial" w:cs="Arial"/>
+          <w:sz w:val="24"/>
+          <w:szCs w:val="24"/>
+        </w:rPr>
+        <w:t xml:space="preserve">Neste período as creches tinham o caráter apenas de assistência. </w:t>
+      </w:r>
+    </w:p>
+    <w:p>
+      <w:pPr>
+        <w:rPr>
+          <w:rFonts w:ascii="Arial" w:hAnsi="Arial" w:cs="Arial"/>
+          <w:sz w:val="24"/>
+          <w:szCs w:val="24"/>
+        </w:rPr>
+      </w:pPr>
+      <w:r>
+        <w:rPr>
+          <w:rFonts w:ascii="Arial" w:hAnsi="Arial" w:cs="Arial"/>
+          <w:sz w:val="24"/>
+          <w:szCs w:val="24"/>
+        </w:rPr>
+        <w:t xml:space="preserve">A fim de atender a educação, </w:t>
+      </w:r>
+      <w:r>
+        <w:rPr>
+          <w:rFonts w:ascii="Arial" w:hAnsi="Arial" w:cs="Arial"/>
+          <w:sz w:val="24"/>
+          <w:szCs w:val="24"/>
+        </w:rPr>
+        <w:t>esse apoio foi estendido</w:t>
+      </w:r>
+      <w:r>
+        <w:rPr>
+          <w:rFonts w:ascii="Arial" w:hAnsi="Arial" w:cs="Arial"/>
+          <w:sz w:val="24"/>
+          <w:szCs w:val="24"/>
+        </w:rPr>
+        <w:t>, amparando</w:t>
+      </w:r>
+      <w:r>
+        <w:rPr>
+          <w:rFonts w:ascii="Arial" w:hAnsi="Arial" w:cs="Arial"/>
+          <w:sz w:val="24"/>
+          <w:szCs w:val="24"/>
+        </w:rPr>
+        <w:t xml:space="preserve"> as crianças e suas famílias em serviços sociais. </w:t>
+      </w:r>
+      <w:r>
+        <w:rPr>
+          <w:rFonts w:ascii="Arial" w:hAnsi="Arial" w:cs="Arial"/>
+          <w:sz w:val="24"/>
+          <w:szCs w:val="24"/>
+        </w:rPr>
+        <w:t xml:space="preserve">Assim, </w:t>
+      </w:r>
+      <w:r>
+        <w:rPr>
+          <w:rFonts w:ascii="Arial" w:hAnsi="Arial" w:cs="Arial"/>
+          <w:sz w:val="24"/>
+          <w:szCs w:val="24"/>
+        </w:rPr>
+        <w:t>“a criança passa a ser considerada, pela primeira vez na história, prioridade absoluta e sujeito de Direito, o que por si só é uma profunda revolução”.</w:t>
+      </w:r>
+      <w:r>
+        <w:rPr>
+          <w:rFonts w:ascii="Arial" w:hAnsi="Arial" w:cs="Arial"/>
+          <w:sz w:val="24"/>
+          <w:szCs w:val="24"/>
+        </w:rPr>
+        <w:t xml:space="preserve"> (MARCÍLIO, </w:t>
+      </w:r>
+      <w:r>
+        <w:rPr>
+          <w:rFonts w:ascii="Arial" w:hAnsi="Arial" w:cs="Arial"/>
+          <w:sz w:val="24"/>
+          <w:szCs w:val="24"/>
+        </w:rPr>
+        <w:t>1998, p. 49)</w:t>
+      </w:r>
+      <w:r>
+        <w:rPr>
+          <w:rFonts w:ascii="Arial" w:hAnsi="Arial" w:cs="Arial"/>
+          <w:sz w:val="24"/>
+          <w:szCs w:val="24"/>
+        </w:rPr>
+        <w:t>.</w:t>
+      </w:r>
+      <w:r>
+        <w:rPr>
+          <w:rFonts w:ascii="Arial" w:hAnsi="Arial" w:cs="Arial"/>
+          <w:sz w:val="24"/>
+          <w:szCs w:val="24"/>
+        </w:rPr>
+        <w:t xml:space="preserve"> </w:t>
+      </w:r>
+    </w:p>
+    <w:p>
+      <w:pPr>
+        <w:rPr>
+          <w:rFonts w:ascii="Arial" w:hAnsi="Arial" w:cs="Arial"/>
+          <w:sz w:val="24"/>
+          <w:szCs w:val="24"/>
+        </w:rPr>
+      </w:pPr>
+      <w:r>
+        <w:rPr>
+          <w:rFonts w:ascii="Arial" w:hAnsi="Arial" w:cs="Arial"/>
+          <w:sz w:val="24"/>
+          <w:szCs w:val="24"/>
+        </w:rPr>
+        <w:t>A</w:t>
+      </w:r>
+      <w:r>
+        <w:rPr>
+          <w:rFonts w:ascii="Arial" w:hAnsi="Arial" w:cs="Arial"/>
+          <w:sz w:val="24"/>
+          <w:szCs w:val="24"/>
+        </w:rPr>
+        <w:t xml:space="preserve"> realidade da criança foi sendo remodelada, obtendo avanços positivos, controlando primeiro a mortalidade infantil e depois a fecundidade. Neste contexto, a escolarização também obteve melhorias e o direito à educação foi assumindo um papel importante perante as famílias e sociedade. </w:t>
+      </w:r>
+    </w:p>
+    <w:p>
+      <w:pPr>
+        <w:rPr>
+          <w:rFonts w:ascii="Arial" w:hAnsi="Arial" w:cs="Arial"/>
+          <w:sz w:val="24"/>
+          <w:szCs w:val="24"/>
+        </w:rPr>
+      </w:pPr>
+      <w:r>
+        <w:rPr>
+          <w:rFonts w:ascii="Arial" w:hAnsi="Arial" w:cs="Arial"/>
+          <w:sz w:val="24"/>
+          <w:szCs w:val="24"/>
+        </w:rPr>
+        <w:t>Por outro lado, Kramer (1991), aponta que as modificações sofridas pela sociedade, além das descobertas sobre o desenvolvimento infantil, geraram questionamentos sobre a escola tradicional, no plano educacional, lançand</w:t>
+      </w:r>
+      <w:r>
+        <w:rPr>
+          <w:rFonts w:ascii="Arial" w:hAnsi="Arial" w:cs="Arial"/>
+          <w:sz w:val="24"/>
+          <w:szCs w:val="24"/>
+        </w:rPr>
+        <w:t>o os fundamentos da escola nova</w:t>
+      </w:r>
+      <w:r>
+        <w:rPr>
+          <w:rFonts w:ascii="Arial" w:hAnsi="Arial" w:cs="Arial"/>
+          <w:sz w:val="24"/>
+          <w:szCs w:val="24"/>
+        </w:rPr>
+        <w:t xml:space="preserve">. </w:t>
       </w:r>
     </w:p>
     <w:p>
@@ -3306,114 +3429,46 @@
         <w:rPr>
           <w:rFonts w:ascii="Arial" w:hAnsi="Arial" w:cs="Arial"/>
         </w:rPr>
-        <w:t xml:space="preserve">A convenção define como criança qualquer pessoa com menos de 18 anos de idade (artigo 1), cujos melhores interesses devem ser considerados em todas as situações (artigo 3). Protege os direitos da criança à sobrevivência e ao pleno desenvolvimento (artigo </w:t>
-      </w:r>
-      <w:proofErr w:type="gramStart"/>
-      <w:r>
-        <w:rPr>
-          <w:rFonts w:ascii="Arial" w:hAnsi="Arial" w:cs="Arial"/>
-        </w:rPr>
-        <w:t>6</w:t>
-      </w:r>
-      <w:proofErr w:type="gramEnd"/>
-      <w:r>
-        <w:rPr>
-          <w:rFonts w:ascii="Arial" w:hAnsi="Arial" w:cs="Arial"/>
-        </w:rPr>
-        <w:t>), e suas determinações envolvem o direito da criança ao melhor padrão de saúde possível (artigo 24), de expressar seus pontos de vista ( artigo 12) e de receber informações (artigo 13). A criança tem o direito de ser registrada imediatamente após o nascimento, e de ter um nome e uma nacionalidade (artigo 7), tem o direito de brincar (artigo 31) e de receber proteção contra todas as formas de exploração sexual e de abuso sexual (artigo 34) [...]. (MARCÍLIO, 1998, p.49).</w:t>
-      </w:r>
-    </w:p>
-    <w:p>
-      <w:pPr>
-        <w:rPr>
-          <w:rFonts w:ascii="Arial" w:hAnsi="Arial" w:cs="Arial"/>
-          <w:sz w:val="24"/>
-          <w:szCs w:val="24"/>
-        </w:rPr>
-      </w:pPr>
-      <w:r>
-        <w:rPr>
-          <w:rFonts w:ascii="Arial" w:hAnsi="Arial" w:cs="Arial"/>
-          <w:sz w:val="24"/>
-          <w:szCs w:val="24"/>
-        </w:rPr>
-        <w:t xml:space="preserve">Assim, segundo a autora, a realidade da criança foi sendo remodelada, obtendo avanços positivos, controlando primeiro a mortalidade infantil e depois a fecundidade. Neste contexto, a escolarização também obteve melhorias e o direito à educação foi assumindo um papel importante perante as famílias e sociedade. </w:t>
-      </w:r>
-    </w:p>
-    <w:p>
-      <w:pPr>
-        <w:rPr>
-          <w:rFonts w:ascii="Arial" w:hAnsi="Arial" w:cs="Arial"/>
-          <w:sz w:val="24"/>
-          <w:szCs w:val="24"/>
-        </w:rPr>
-      </w:pPr>
-      <w:r>
-        <w:rPr>
-          <w:rFonts w:ascii="Arial" w:hAnsi="Arial" w:cs="Arial"/>
-          <w:sz w:val="24"/>
-          <w:szCs w:val="24"/>
-        </w:rPr>
-        <w:t>Na constituição de 1988 consta que “pela primeira vez na história, uma Constituição do Brasil faz referências a direitos específicos da criança”. [...] (CAMPOS, 1995, p. 17).</w:t>
-      </w:r>
-    </w:p>
-    <w:p>
-      <w:pPr>
-        <w:rPr>
-          <w:rFonts w:ascii="Arial" w:hAnsi="Arial" w:cs="Arial"/>
-          <w:sz w:val="24"/>
-          <w:szCs w:val="24"/>
-        </w:rPr>
-      </w:pPr>
-      <w:r>
-        <w:rPr>
-          <w:rFonts w:ascii="Arial" w:hAnsi="Arial" w:cs="Arial"/>
-          <w:sz w:val="24"/>
-          <w:szCs w:val="24"/>
-        </w:rPr>
-        <w:t>Ramos ainda cita que com o processo de urbanização e industrialização, a mulher ingressou no mercado de trabalho, surgindo, através delas, a reivindicação por melhores condições de trabalho, assim como também a criação de lugares apropriados para seus filhos. “Para isso, surgem as “criadeiras”, isto é, pessoas que se dispunham a cuidar das crianças” [...].</w:t>
-      </w:r>
-      <w:r>
-        <w:rPr>
-          <w:rFonts w:ascii="Arial" w:hAnsi="Arial" w:cs="Arial"/>
-          <w:sz w:val="24"/>
-          <w:szCs w:val="24"/>
-        </w:rPr>
-        <w:t xml:space="preserve"> </w:t>
-      </w:r>
-      <w:r>
-        <w:rPr>
-          <w:rFonts w:ascii="Arial" w:hAnsi="Arial" w:cs="Arial"/>
-          <w:sz w:val="24"/>
-          <w:szCs w:val="24"/>
-        </w:rPr>
-        <w:t>(2010, p. 2)</w:t>
-      </w:r>
-      <w:r>
-        <w:rPr>
-          <w:rFonts w:ascii="Arial" w:hAnsi="Arial" w:cs="Arial"/>
-          <w:sz w:val="24"/>
-          <w:szCs w:val="24"/>
-        </w:rPr>
-        <w:t>.</w:t>
-      </w:r>
-    </w:p>
-    <w:p>
-      <w:pPr>
-        <w:rPr>
-          <w:rFonts w:ascii="Arial" w:hAnsi="Arial" w:cs="Arial"/>
-          <w:sz w:val="24"/>
-          <w:szCs w:val="24"/>
-        </w:rPr>
-      </w:pPr>
-      <w:r>
-        <w:rPr>
-          <w:rFonts w:ascii="Arial" w:hAnsi="Arial" w:cs="Arial"/>
-          <w:sz w:val="24"/>
-          <w:szCs w:val="24"/>
-        </w:rPr>
-        <w:lastRenderedPageBreak/>
-        <w:t xml:space="preserve">A autora ainda pontua que diante as reinvindicações, as indústrias cederam ao apelo das mulheres e dos sindicatos, visando que o rendimento do trabalho melhorava consideravelmente. </w:t>
+        <w:t xml:space="preserve">Como princípios básicos da escola nova destacam-se: a valorização dos interesses e necessidades da criança; a defesa da ideia do desenvolvimento natural; a ênfase no caráter lúdico das atividades infantis; a crítica à escola tradicional, porque os conteúdos desta estão calcados na aquisição de conteúdos; e a consequente prioridade dada pelos </w:t>
+      </w:r>
+      <w:proofErr w:type="spellStart"/>
+      <w:r>
+        <w:rPr>
+          <w:rFonts w:ascii="Arial" w:hAnsi="Arial" w:cs="Arial"/>
+        </w:rPr>
+        <w:t>escolanovistas</w:t>
+      </w:r>
+      <w:proofErr w:type="spellEnd"/>
+      <w:r>
+        <w:rPr>
+          <w:rFonts w:ascii="Arial" w:hAnsi="Arial" w:cs="Arial"/>
+        </w:rPr>
+        <w:t xml:space="preserve"> ao processo de aprendizagem. (KRAMER, 1991, p. 25).</w:t>
+      </w:r>
+    </w:p>
+    <w:p>
+      <w:pPr>
+        <w:rPr>
+          <w:rFonts w:ascii="Arial" w:hAnsi="Arial" w:cs="Arial"/>
+          <w:sz w:val="24"/>
+          <w:szCs w:val="24"/>
+        </w:rPr>
+      </w:pPr>
+      <w:r>
+        <w:rPr>
+          <w:rFonts w:ascii="Arial" w:hAnsi="Arial" w:cs="Arial"/>
+          <w:sz w:val="24"/>
+          <w:szCs w:val="24"/>
+        </w:rPr>
+        <w:t xml:space="preserve">Neste novo cenário, Ramos (2010) cita que a educação para crianças pequena ganha espaço, aonde a LDB vem ser aprovada em 1961, incentivando a criação de instituições pré-primárias. </w:t>
+      </w:r>
+      <w:r>
+        <w:rPr>
+          <w:rFonts w:ascii="Arial" w:hAnsi="Arial" w:cs="Arial"/>
+          <w:sz w:val="24"/>
+          <w:szCs w:val="24"/>
+        </w:rPr>
+        <w:t>A LDB é “consequência da Constituição Federal de 1998 que definiu uma doutrina da criança como sujeito de direitos”. (CRAIDY E KAERCHER, 2007, p. 23).</w:t>
       </w:r>
     </w:p>
     <w:p>
@@ -3428,41 +3483,147 @@
         <w:rPr>
           <w:rFonts w:ascii="Arial" w:hAnsi="Arial" w:cs="Arial"/>
         </w:rPr>
-        <w:t>Assim, a creche foi criada para atender prioritariamente às necessidades das mães trabalhadoras, cujas crianças precisavam ser cuidadas por alguém que pudesse atender às suas necessidades básicas de alimentação, sono e higiene. (SALLES e FARIA, 2012, p. 53).</w:t>
-      </w:r>
-    </w:p>
-    <w:p>
-      <w:pPr>
-        <w:rPr>
-          <w:rFonts w:ascii="Arial" w:hAnsi="Arial" w:cs="Arial"/>
-          <w:sz w:val="24"/>
-          <w:szCs w:val="24"/>
-        </w:rPr>
-      </w:pPr>
-      <w:r>
-        <w:rPr>
-          <w:rFonts w:ascii="Arial" w:hAnsi="Arial" w:cs="Arial"/>
-          <w:sz w:val="24"/>
-          <w:szCs w:val="24"/>
-        </w:rPr>
-        <w:t>Para Ramos (2010, p. 3), o Primeiro Congresso Brasileiro de Proteção à Infância, em 1922, trouxe regulamentação para o atendimento às crianças pequenas nos jardins de infância, creches e escolas maternais.</w:t>
-      </w:r>
-    </w:p>
-    <w:p>
-      <w:pPr>
-        <w:rPr>
-          <w:rFonts w:ascii="Arial" w:hAnsi="Arial" w:cs="Arial"/>
-          <w:sz w:val="24"/>
-          <w:szCs w:val="24"/>
-        </w:rPr>
-      </w:pPr>
-      <w:r>
-        <w:rPr>
-          <w:rFonts w:ascii="Arial" w:hAnsi="Arial" w:cs="Arial"/>
-          <w:sz w:val="24"/>
-          <w:szCs w:val="24"/>
-        </w:rPr>
-        <w:t>Por outro lado, Kramer (1991), aponta que as modificações sofridas pela sociedade, além das descobertas sobre o desenvolvimento infantil, geraram questionamentos sobre a escola tradicional, no plano educacional, lançando os fundamentos da escola nova, onde a metodologia da pré-escola se deriva deste movimento. A autora ainda afirma:</w:t>
+        <w:t>É só a partir da década de 70 que a importância da educação da criança pequena é reconhecida e as políticas governamentais começam a, incipientemente, ampliar o atendimento, em especial das crianças de 4 a 6 anos. (KRAMER, 1991, p.18).</w:t>
+      </w:r>
+    </w:p>
+    <w:p>
+      <w:pPr>
+        <w:rPr>
+          <w:rFonts w:ascii="Arial" w:hAnsi="Arial" w:cs="Arial"/>
+          <w:sz w:val="24"/>
+          <w:szCs w:val="24"/>
+        </w:rPr>
+      </w:pPr>
+      <w:r>
+        <w:rPr>
+          <w:rFonts w:ascii="Arial" w:hAnsi="Arial" w:cs="Arial"/>
+          <w:sz w:val="24"/>
+          <w:szCs w:val="24"/>
+        </w:rPr>
+        <w:t>Na constituição de 1988 consta que “pela primeira vez na história, uma Constituição do Brasil faz referências a direito</w:t>
+      </w:r>
+      <w:r>
+        <w:rPr>
+          <w:rFonts w:ascii="Arial" w:hAnsi="Arial" w:cs="Arial"/>
+          <w:sz w:val="24"/>
+          <w:szCs w:val="24"/>
+        </w:rPr>
+        <w:t>s específicos da criança”.</w:t>
+      </w:r>
+      <w:r>
+        <w:rPr>
+          <w:rFonts w:ascii="Arial" w:hAnsi="Arial" w:cs="Arial"/>
+          <w:sz w:val="24"/>
+          <w:szCs w:val="24"/>
+        </w:rPr>
+        <w:t xml:space="preserve"> (CAMPOS, 1995, p. 17).</w:t>
+      </w:r>
+      <w:r>
+        <w:rPr>
+          <w:rFonts w:ascii="Arial" w:hAnsi="Arial" w:cs="Arial"/>
+          <w:sz w:val="24"/>
+          <w:szCs w:val="24"/>
+        </w:rPr>
+        <w:t xml:space="preserve"> </w:t>
+      </w:r>
+      <w:r>
+        <w:rPr>
+          <w:rFonts w:ascii="Arial" w:hAnsi="Arial" w:cs="Arial"/>
+          <w:sz w:val="24"/>
+          <w:szCs w:val="24"/>
+        </w:rPr>
+        <w:lastRenderedPageBreak/>
+        <w:t xml:space="preserve">O que antes era limitado à assistência ou amparo, agora representa grande avanço em relação à valorização do “desenvolvimento integral da criança brasileira”. </w:t>
+      </w:r>
+    </w:p>
+    <w:p>
+      <w:pPr>
+        <w:rPr>
+          <w:rFonts w:ascii="Arial" w:hAnsi="Arial" w:cs="Arial"/>
+          <w:sz w:val="24"/>
+          <w:szCs w:val="24"/>
+        </w:rPr>
+      </w:pPr>
+      <w:r>
+        <w:rPr>
+          <w:rFonts w:ascii="Arial" w:hAnsi="Arial" w:cs="Arial"/>
+          <w:sz w:val="24"/>
+          <w:szCs w:val="24"/>
+        </w:rPr>
+        <w:t xml:space="preserve">Em </w:t>
+      </w:r>
+      <w:r>
+        <w:rPr>
+          <w:rFonts w:ascii="Arial" w:hAnsi="Arial" w:cs="Arial"/>
+          <w:sz w:val="24"/>
+          <w:szCs w:val="24"/>
+        </w:rPr>
+        <w:t xml:space="preserve">Ramos </w:t>
+      </w:r>
+      <w:r>
+        <w:rPr>
+          <w:rFonts w:ascii="Arial" w:hAnsi="Arial" w:cs="Arial"/>
+          <w:sz w:val="24"/>
+          <w:szCs w:val="24"/>
+        </w:rPr>
+        <w:t>percebe-se que</w:t>
+      </w:r>
+      <w:r>
+        <w:rPr>
+          <w:rFonts w:ascii="Arial" w:hAnsi="Arial" w:cs="Arial"/>
+          <w:sz w:val="24"/>
+          <w:szCs w:val="24"/>
+        </w:rPr>
+        <w:t xml:space="preserve"> com</w:t>
+      </w:r>
+      <w:r>
+        <w:rPr>
+          <w:rFonts w:ascii="Arial" w:hAnsi="Arial" w:cs="Arial"/>
+          <w:sz w:val="24"/>
+          <w:szCs w:val="24"/>
+        </w:rPr>
+        <w:t xml:space="preserve"> o processo de urbanização e industrialização, a mulher ingressou no mercado de trabalho, surgindo, através delas, a reivindicação por melhores condições de trabalho, assim como também a criação de lugares apropriados para seus filhos. “Para isso, surgem as “criadeiras”, isto é, pessoas que se dispunham a cuidar das crianças” [...].</w:t>
+      </w:r>
+      <w:r>
+        <w:rPr>
+          <w:rFonts w:ascii="Arial" w:hAnsi="Arial" w:cs="Arial"/>
+          <w:sz w:val="24"/>
+          <w:szCs w:val="24"/>
+        </w:rPr>
+        <w:t xml:space="preserve"> </w:t>
+      </w:r>
+      <w:r>
+        <w:rPr>
+          <w:rFonts w:ascii="Arial" w:hAnsi="Arial" w:cs="Arial"/>
+          <w:sz w:val="24"/>
+          <w:szCs w:val="24"/>
+        </w:rPr>
+        <w:t>(2010, p. 2)</w:t>
+      </w:r>
+      <w:r>
+        <w:rPr>
+          <w:rFonts w:ascii="Arial" w:hAnsi="Arial" w:cs="Arial"/>
+          <w:sz w:val="24"/>
+          <w:szCs w:val="24"/>
+        </w:rPr>
+        <w:t>.</w:t>
+      </w:r>
+    </w:p>
+    <w:p>
+      <w:pPr>
+        <w:rPr>
+          <w:rFonts w:ascii="Arial" w:hAnsi="Arial" w:cs="Arial"/>
+          <w:sz w:val="24"/>
+          <w:szCs w:val="24"/>
+        </w:rPr>
+      </w:pPr>
+      <w:r>
+        <w:rPr>
+          <w:rFonts w:ascii="Arial" w:hAnsi="Arial" w:cs="Arial"/>
+          <w:sz w:val="24"/>
+          <w:szCs w:val="24"/>
+        </w:rPr>
+        <w:t xml:space="preserve">A autora ainda pontua que diante as reinvindicações, as indústrias cederam ao apelo das mulheres e dos sindicatos, visando que o rendimento do trabalho melhorava consideravelmente. </w:t>
       </w:r>
     </w:p>
     <w:p>
@@ -3477,81 +3638,24 @@
         <w:rPr>
           <w:rFonts w:ascii="Arial" w:hAnsi="Arial" w:cs="Arial"/>
         </w:rPr>
-        <w:t xml:space="preserve">Como princípios básicos da escola nova destacam-se: a valorização dos interesses e necessidades da criança; a defesa da ideia do desenvolvimento natural; a ênfase no caráter lúdico das atividades infantis; a crítica à escola tradicional, porque os conteúdos desta estão calcados na aquisição de conteúdos; e a consequente prioridade dada pelos </w:t>
-      </w:r>
-      <w:proofErr w:type="spellStart"/>
-      <w:r>
-        <w:rPr>
-          <w:rFonts w:ascii="Arial" w:hAnsi="Arial" w:cs="Arial"/>
-        </w:rPr>
-        <w:t>escolanovistas</w:t>
-      </w:r>
-      <w:proofErr w:type="spellEnd"/>
-      <w:r>
-        <w:rPr>
-          <w:rFonts w:ascii="Arial" w:hAnsi="Arial" w:cs="Arial"/>
-        </w:rPr>
-        <w:t xml:space="preserve"> ao processo de aprendizagem. (KRAMER, 1991, p. 25).</w:t>
-      </w:r>
-    </w:p>
-    <w:p>
-      <w:pPr>
-        <w:rPr>
-          <w:rFonts w:ascii="Arial" w:hAnsi="Arial" w:cs="Arial"/>
-          <w:sz w:val="24"/>
-          <w:szCs w:val="24"/>
-        </w:rPr>
-      </w:pPr>
-      <w:r>
-        <w:rPr>
-          <w:rFonts w:ascii="Arial" w:hAnsi="Arial" w:cs="Arial"/>
-          <w:sz w:val="24"/>
-          <w:szCs w:val="24"/>
-        </w:rPr>
-        <w:t xml:space="preserve">Neste novo cenário, Ramos (2010) cita que a educação para crianças pequena ganha espaço, aonde a LDB vem ser aprovada em 1961, incentivando a criação de instituições pré-primárias. </w:t>
-      </w:r>
-      <w:r>
-        <w:rPr>
-          <w:rFonts w:ascii="Arial" w:hAnsi="Arial" w:cs="Arial"/>
-          <w:sz w:val="24"/>
-          <w:szCs w:val="24"/>
-        </w:rPr>
-        <w:t>A LDB é “ consequência da Constituição Federal de 1998 que definiu uma doutrina da criança como sujeito de direitos”. (CRAIDY E KAERCHER, 2007, p. 23).</w:t>
-      </w:r>
-    </w:p>
-    <w:p>
-      <w:pPr>
-        <w:rPr>
-          <w:rFonts w:ascii="Arial" w:hAnsi="Arial" w:cs="Arial"/>
-          <w:sz w:val="24"/>
-          <w:szCs w:val="24"/>
-        </w:rPr>
-      </w:pPr>
-      <w:r>
-        <w:rPr>
-          <w:rFonts w:ascii="Arial" w:hAnsi="Arial" w:cs="Arial"/>
-          <w:sz w:val="24"/>
-          <w:szCs w:val="24"/>
-        </w:rPr>
-        <w:t>Por outro lado Kramer pontua que “é só a partir da década de 70 que a importância da educação da criança pequena é reconhecida e as políticas governamentais começam a, incipientemente, ampliar o atendimento, em especial das crianças de 4 a 6 anos. (</w:t>
-      </w:r>
-      <w:proofErr w:type="gramStart"/>
-      <w:r>
-        <w:rPr>
-          <w:rFonts w:ascii="Arial" w:hAnsi="Arial" w:cs="Arial"/>
-          <w:sz w:val="24"/>
-          <w:szCs w:val="24"/>
-        </w:rPr>
-        <w:t>KRAMER,</w:t>
-      </w:r>
-      <w:proofErr w:type="gramEnd"/>
-      <w:r>
-        <w:rPr>
-          <w:rFonts w:ascii="Arial" w:hAnsi="Arial" w:cs="Arial"/>
-          <w:sz w:val="24"/>
-          <w:szCs w:val="24"/>
-        </w:rPr>
-        <w:t>1991, p.18).</w:t>
+        <w:t>Assim, a creche foi criada para atender prioritariamente às necessidades das mães trabalhadoras, cujas crianças precisavam ser cuidadas por alguém que pudesse atender às suas necessidades básicas de alimentação, sono e higiene. (SALLES e FARIA, 2012, p. 53).</w:t>
+      </w:r>
+    </w:p>
+    <w:p>
+      <w:pPr>
+        <w:rPr>
+          <w:rFonts w:ascii="Arial" w:hAnsi="Arial" w:cs="Arial"/>
+          <w:sz w:val="24"/>
+          <w:szCs w:val="24"/>
+        </w:rPr>
+      </w:pPr>
+      <w:r>
+        <w:rPr>
+          <w:rFonts w:ascii="Arial" w:hAnsi="Arial" w:cs="Arial"/>
+          <w:sz w:val="24"/>
+          <w:szCs w:val="24"/>
+        </w:rPr>
+        <w:t>Para Ramos (2010, p. 3), o Primeiro Congresso Brasileiro de Proteção à Infância, em 1922, trouxe regulamentação para o atendimento às crianças pequenas nos jardins de infância, creches e escolas maternais.</w:t>
       </w:r>
     </w:p>
     <w:p>
@@ -3583,8 +3687,23 @@
           <w:sz w:val="24"/>
           <w:szCs w:val="24"/>
         </w:rPr>
-        <w:lastRenderedPageBreak/>
-        <w:t>Segundo Ramos (2010), “no ano de 1996, é instituída a Lei 9394/96, a qual propõe que os municípios sejam incumbidos de oferecer Educação Infantil”. Sendo assim, de acordo com o artigo 29:</w:t>
+        <w:t>Segundo Ramos (2010</w:t>
+      </w:r>
+      <w:r>
+        <w:rPr>
+          <w:rFonts w:ascii="Arial" w:hAnsi="Arial" w:cs="Arial"/>
+          <w:sz w:val="24"/>
+          <w:szCs w:val="24"/>
+        </w:rPr>
+        <w:t>, p. 3</w:t>
+      </w:r>
+      <w:r>
+        <w:rPr>
+          <w:rFonts w:ascii="Arial" w:hAnsi="Arial" w:cs="Arial"/>
+          <w:sz w:val="24"/>
+          <w:szCs w:val="24"/>
+        </w:rPr>
+        <w:t>), “no ano de 1996, é instituída a Lei 9394/96, a qual propõe que os municípios sejam incumbidos de oferecer Educação Infantil”. Sendo assim, de acordo com o artigo 29:</w:t>
       </w:r>
     </w:p>
     <w:p>
@@ -3616,7 +3735,147 @@
           <w:sz w:val="24"/>
           <w:szCs w:val="24"/>
         </w:rPr>
-        <w:t>Já as Diretrizes e Curriculares Nacionais Para a Educação Infantil, definem a Educação Infantil como:</w:t>
+        <w:t xml:space="preserve">Diante dos direitos adquiridos pela criança, dentre eles o direito a educação, é importante ressaltar que a concepção de criança sendo diferente do adulto, bem como a necessidade de se investir em uma educação voltada para elas, faz-se refletir que a criança não é apenas um vir a ser, mas, uma pessoa que tem o direito </w:t>
+      </w:r>
+      <w:r>
+        <w:rPr>
+          <w:rFonts w:ascii="Arial" w:hAnsi="Arial" w:cs="Arial"/>
+          <w:sz w:val="24"/>
+          <w:szCs w:val="24"/>
+        </w:rPr>
+        <w:lastRenderedPageBreak/>
+        <w:t>de se desenvolver e construir seu conhecimento através de experiências e vivências que são voltadas, exclusivamente para elas.</w:t>
+      </w:r>
+    </w:p>
+    <w:p>
+      <w:pPr>
+        <w:jc w:val="center"/>
+        <w:rPr>
+          <w:rFonts w:ascii="Arial" w:hAnsi="Arial" w:cs="Arial"/>
+          <w:sz w:val="24"/>
+          <w:szCs w:val="24"/>
+        </w:rPr>
+      </w:pPr>
+      <w:r>
+        <w:rPr>
+          <w:rFonts w:ascii="Arial" w:hAnsi="Arial" w:cs="Arial"/>
+          <w:sz w:val="24"/>
+          <w:szCs w:val="24"/>
+        </w:rPr>
+        <w:t xml:space="preserve"> A HISTÓRIA DA ED</w:t>
+      </w:r>
+      <w:r>
+        <w:rPr>
+          <w:rFonts w:ascii="Arial" w:hAnsi="Arial" w:cs="Arial"/>
+          <w:sz w:val="24"/>
+          <w:szCs w:val="24"/>
+        </w:rPr>
+        <w:t>U</w:t>
+      </w:r>
+      <w:r>
+        <w:rPr>
+          <w:rFonts w:ascii="Arial" w:hAnsi="Arial" w:cs="Arial"/>
+          <w:sz w:val="24"/>
+          <w:szCs w:val="24"/>
+        </w:rPr>
+        <w:t>CAÇÃO INFANTIL</w:t>
+      </w:r>
+      <w:r>
+        <w:rPr>
+          <w:rFonts w:ascii="Arial" w:hAnsi="Arial" w:cs="Arial"/>
+          <w:sz w:val="24"/>
+          <w:szCs w:val="24"/>
+        </w:rPr>
+        <w:t xml:space="preserve"> E SUA IMPORTÂNCIA PARA O DESENVOLVIMENTO DA CRIANÇA</w:t>
+      </w:r>
+    </w:p>
+    <w:p>
+      <w:pPr>
+        <w:rPr>
+          <w:rFonts w:ascii="Arial" w:hAnsi="Arial" w:cs="Arial"/>
+          <w:sz w:val="24"/>
+          <w:szCs w:val="24"/>
+        </w:rPr>
+      </w:pPr>
+      <w:r>
+        <w:rPr>
+          <w:rFonts w:ascii="Arial" w:hAnsi="Arial" w:cs="Arial"/>
+          <w:sz w:val="24"/>
+          <w:szCs w:val="24"/>
+        </w:rPr>
+        <w:t>A educação Infantil nasceu a partir de fatos que colaboraram para “justificar o surgimento das escolas infantis”, no entanto essa realidade “é</w:t>
+      </w:r>
+      <w:r>
+        <w:t xml:space="preserve"> </w:t>
+      </w:r>
+      <w:r>
+        <w:rPr>
+          <w:rFonts w:ascii="Arial" w:hAnsi="Arial" w:cs="Arial"/>
+          <w:sz w:val="24"/>
+          <w:szCs w:val="24"/>
+        </w:rPr>
+        <w:t>um fato muito recente</w:t>
+      </w:r>
+      <w:r>
+        <w:rPr>
+          <w:rFonts w:ascii="Arial" w:hAnsi="Arial" w:cs="Arial"/>
+          <w:sz w:val="24"/>
+          <w:szCs w:val="24"/>
+        </w:rPr>
+        <w:t xml:space="preserve">”. Segundo </w:t>
+      </w:r>
+      <w:proofErr w:type="spellStart"/>
+      <w:r>
+        <w:rPr>
+          <w:rFonts w:ascii="Arial" w:hAnsi="Arial" w:cs="Arial"/>
+          <w:sz w:val="24"/>
+          <w:szCs w:val="24"/>
+        </w:rPr>
+        <w:t>Craidy</w:t>
+      </w:r>
+      <w:proofErr w:type="spellEnd"/>
+      <w:r>
+        <w:rPr>
+          <w:rFonts w:ascii="Arial" w:hAnsi="Arial" w:cs="Arial"/>
+          <w:sz w:val="24"/>
+          <w:szCs w:val="24"/>
+        </w:rPr>
+        <w:t xml:space="preserve"> e </w:t>
+      </w:r>
+      <w:proofErr w:type="spellStart"/>
+      <w:r>
+        <w:rPr>
+          <w:rFonts w:ascii="Arial" w:hAnsi="Arial" w:cs="Arial"/>
+          <w:sz w:val="24"/>
+          <w:szCs w:val="24"/>
+        </w:rPr>
+        <w:t>Kaercher</w:t>
+      </w:r>
+      <w:proofErr w:type="spellEnd"/>
+      <w:r>
+        <w:rPr>
+          <w:rFonts w:ascii="Arial" w:hAnsi="Arial" w:cs="Arial"/>
+          <w:sz w:val="24"/>
+          <w:szCs w:val="24"/>
+        </w:rPr>
+        <w:t xml:space="preserve"> (2007) “durante muito tempo, a educação da criança foi considerada uma responsabilidade das famílias ou do grupo social ao qual pertencia”. Não haviam instituições voltadas para a educação das crianças. Assim, a história da Educação Infantil “só foi possível porque também se modificaram na sociedade as maneiras de pensar o que é ser criança e a importância que foi dada ao momento específico da infância”. (2007, p. 13).</w:t>
+      </w:r>
+    </w:p>
+    <w:p>
+      <w:pPr>
+        <w:rPr>
+          <w:rFonts w:ascii="Arial" w:hAnsi="Arial" w:cs="Arial"/>
+          <w:sz w:val="24"/>
+          <w:szCs w:val="24"/>
+        </w:rPr>
+      </w:pPr>
+      <w:r>
+        <w:rPr>
+          <w:rFonts w:ascii="Arial" w:hAnsi="Arial" w:cs="Arial"/>
+          <w:sz w:val="24"/>
+          <w:szCs w:val="24"/>
+        </w:rPr>
+        <w:t xml:space="preserve">Ainda segundo as autoras, “com a implantação da sociedade industrial, também passaram a ser feitas exigências educativas para dar conta das novas ocupações no mundo do trabalho”. Nesse novo cenário, o fato da mulher ter saído de casa para trabalhar também influenciou para o surgimento das Escolas de Educação Infantil, onde as mães passaram a reivindicar que esse direito fosse concedido aos seus filhos. </w:t>
       </w:r>
     </w:p>
     <w:p>
@@ -3631,75 +3890,40 @@
         <w:rPr>
           <w:rFonts w:ascii="Arial" w:hAnsi="Arial" w:cs="Arial"/>
         </w:rPr>
-        <w:t>Primeira etapa da educação básica, oferecida em creches e pré-escolas, às quais se caracterizam como espaços institucionais não domésticos que constituem estabelecimentos educacionais públicos ou privados que educam e cuidam de crianças de 0 a 5 anos de idade no período diurno, em jornada integral ou parcial, regulados e supervisionados por órgão competente do sistema de ensino e submetidos a controle social. (BRASIL, 2010, p.12).</w:t>
-      </w:r>
-    </w:p>
-    <w:p>
-      <w:pPr>
-        <w:rPr>
-          <w:rFonts w:ascii="Arial" w:hAnsi="Arial" w:cs="Arial"/>
-          <w:sz w:val="24"/>
-          <w:szCs w:val="24"/>
-        </w:rPr>
-      </w:pPr>
-      <w:r>
-        <w:rPr>
-          <w:rFonts w:ascii="Arial" w:hAnsi="Arial" w:cs="Arial"/>
-          <w:sz w:val="24"/>
-          <w:szCs w:val="24"/>
-        </w:rPr>
-        <w:t>Diante dos direitos adquiridos pela criança, dentre eles o direito a educação, é importante ressaltar que a concepção de criança sendo diferente do adulto, bem como a necessidade de se investir em uma educação voltada para elas, faz-se refletir que a criança não é apenas um vir a ser, mas, uma pessoa que tem o direito de se desenvolver e construir seu conhecimento através de experiências e vivências que são voltadas, exclusivamente para elas.</w:t>
-      </w:r>
-    </w:p>
-    <w:p>
-      <w:pPr>
-        <w:jc w:val="center"/>
-        <w:rPr>
-          <w:rFonts w:ascii="Arial" w:hAnsi="Arial" w:cs="Arial"/>
-          <w:sz w:val="24"/>
-          <w:szCs w:val="24"/>
-        </w:rPr>
-      </w:pPr>
-      <w:r>
-        <w:rPr>
-          <w:rFonts w:ascii="Arial" w:hAnsi="Arial" w:cs="Arial"/>
-          <w:sz w:val="24"/>
-          <w:szCs w:val="24"/>
-        </w:rPr>
-        <w:t xml:space="preserve"> A HISTÓRIA DA ED</w:t>
-      </w:r>
-      <w:r>
-        <w:rPr>
-          <w:rFonts w:ascii="Arial" w:hAnsi="Arial" w:cs="Arial"/>
-          <w:sz w:val="24"/>
-          <w:szCs w:val="24"/>
-        </w:rPr>
-        <w:t>U</w:t>
-      </w:r>
-      <w:r>
-        <w:rPr>
-          <w:rFonts w:ascii="Arial" w:hAnsi="Arial" w:cs="Arial"/>
-          <w:sz w:val="24"/>
-          <w:szCs w:val="24"/>
-        </w:rPr>
-        <w:t>CAÇÃO INFANTIL</w:t>
-      </w:r>
-    </w:p>
-    <w:p>
-      <w:pPr>
-        <w:rPr>
-          <w:rFonts w:ascii="Arial" w:hAnsi="Arial" w:cs="Arial"/>
-          <w:sz w:val="24"/>
-          <w:szCs w:val="24"/>
-        </w:rPr>
-      </w:pPr>
-      <w:r>
-        <w:rPr>
-          <w:rFonts w:ascii="Arial" w:hAnsi="Arial" w:cs="Arial"/>
-          <w:sz w:val="24"/>
-          <w:szCs w:val="24"/>
-        </w:rPr>
-        <w:t>A educação Infantil nasceu a partir de fatos que colaboraram para “justificar o surgimento das escolas infantis”, no entanto essa realidade “é</w:t>
+        <w:t>[...] as creches e pré-escolas surgiram a partir de mudanças econômicas, políticas e sociais que ocorreram na sociedade: pela incorporação das mulheres à força de trabalho assalariado, na organização das famílias, num novo papel da mulher, numa nova relação entre os sexos, [...] Mas, também, por razões que se identificam com um conjunto de ideias novas sobre a infância, sobre o papel da criança na sociedade e como torna-la, através da educação, um indivíduo produtivo e ajustado às exigências desse conjunto social. (CRAIDY E KAERCHER, 2007, p. 15).</w:t>
+      </w:r>
+    </w:p>
+    <w:p>
+      <w:pPr>
+        <w:rPr>
+          <w:rFonts w:ascii="Arial" w:hAnsi="Arial" w:cs="Arial"/>
+          <w:sz w:val="24"/>
+          <w:szCs w:val="24"/>
+        </w:rPr>
+      </w:pPr>
+      <w:r>
+        <w:rPr>
+          <w:rFonts w:ascii="Arial" w:hAnsi="Arial" w:cs="Arial"/>
+          <w:sz w:val="24"/>
+          <w:szCs w:val="24"/>
+        </w:rPr>
+        <w:t xml:space="preserve">A partir do novo olhar da sociedade diante </w:t>
+      </w:r>
+      <w:r>
+        <w:rPr>
+          <w:rFonts w:ascii="Arial" w:hAnsi="Arial" w:cs="Arial"/>
+          <w:sz w:val="24"/>
+          <w:szCs w:val="24"/>
+        </w:rPr>
+        <w:t xml:space="preserve">a </w:t>
+      </w:r>
+      <w:r>
+        <w:rPr>
+          <w:rFonts w:ascii="Arial" w:hAnsi="Arial" w:cs="Arial"/>
+          <w:sz w:val="24"/>
+          <w:szCs w:val="24"/>
+        </w:rPr>
+        <w:t>nova concepção de criança, infância, família e educação, percebeu-se a necessidade de haver um espaço especifico para a educação da criança pequena, que oferecesse condições básicas de educação e higiene.</w:t>
       </w:r>
       <w:r>
         <w:t xml:space="preserve"> </w:t>
@@ -3710,68 +3934,80 @@
           <w:sz w:val="24"/>
           <w:szCs w:val="24"/>
         </w:rPr>
-        <w:t>um fato muito recente</w:t>
-      </w:r>
-      <w:r>
-        <w:rPr>
-          <w:rFonts w:ascii="Arial" w:hAnsi="Arial" w:cs="Arial"/>
-          <w:sz w:val="24"/>
-          <w:szCs w:val="24"/>
-        </w:rPr>
-        <w:t xml:space="preserve">”. Segundo </w:t>
-      </w:r>
-      <w:proofErr w:type="spellStart"/>
-      <w:r>
-        <w:rPr>
-          <w:rFonts w:ascii="Arial" w:hAnsi="Arial" w:cs="Arial"/>
-          <w:sz w:val="24"/>
-          <w:szCs w:val="24"/>
-        </w:rPr>
-        <w:t>Craidy</w:t>
-      </w:r>
-      <w:proofErr w:type="spellEnd"/>
-      <w:r>
-        <w:rPr>
-          <w:rFonts w:ascii="Arial" w:hAnsi="Arial" w:cs="Arial"/>
-          <w:sz w:val="24"/>
-          <w:szCs w:val="24"/>
-        </w:rPr>
-        <w:t xml:space="preserve"> e </w:t>
-      </w:r>
-      <w:proofErr w:type="spellStart"/>
-      <w:r>
-        <w:rPr>
-          <w:rFonts w:ascii="Arial" w:hAnsi="Arial" w:cs="Arial"/>
-          <w:sz w:val="24"/>
-          <w:szCs w:val="24"/>
-        </w:rPr>
-        <w:t>Kaercher</w:t>
-      </w:r>
-      <w:proofErr w:type="spellEnd"/>
-      <w:r>
-        <w:rPr>
-          <w:rFonts w:ascii="Arial" w:hAnsi="Arial" w:cs="Arial"/>
-          <w:sz w:val="24"/>
-          <w:szCs w:val="24"/>
-        </w:rPr>
-        <w:t xml:space="preserve"> (2007) “durante muito tempo, a educação da criança foi considerada uma responsabilidade das famílias ou do grupo social ao qual pertencia”. Não haviam instituições voltadas para a educação das crianças. Assim, a história da Educação Infantil “só foi possível porque também se modificaram na sociedade as maneiras de pensar o que é ser criança e a importância que foi dada ao momento específico da infância”. (2007, p. 13).</w:t>
-      </w:r>
-    </w:p>
-    <w:p>
-      <w:pPr>
-        <w:rPr>
-          <w:rFonts w:ascii="Arial" w:hAnsi="Arial" w:cs="Arial"/>
-          <w:sz w:val="24"/>
-          <w:szCs w:val="24"/>
-        </w:rPr>
-      </w:pPr>
-      <w:r>
-        <w:rPr>
-          <w:rFonts w:ascii="Arial" w:hAnsi="Arial" w:cs="Arial"/>
-          <w:sz w:val="24"/>
-          <w:szCs w:val="24"/>
-        </w:rPr>
-        <w:t xml:space="preserve">Ainda segundo as autoras, “com a implantação da sociedade industrial, também passaram a ser feitas exigências educativas para dar conta das novas ocupações no </w:t>
+        <w:t xml:space="preserve">Dentre </w:t>
+      </w:r>
+      <w:r>
+        <w:rPr>
+          <w:rFonts w:ascii="Arial" w:hAnsi="Arial" w:cs="Arial"/>
+          <w:sz w:val="24"/>
+          <w:szCs w:val="24"/>
+        </w:rPr>
+        <w:t>essa</w:t>
+      </w:r>
+      <w:r>
+        <w:rPr>
+          <w:rFonts w:ascii="Arial" w:hAnsi="Arial" w:cs="Arial"/>
+          <w:sz w:val="24"/>
+          <w:szCs w:val="24"/>
+        </w:rPr>
+        <w:t>s transformações sociais e econômicas ocorridas na sociedade, a escola foi a que mais sofreu impactos importantes.</w:t>
+      </w:r>
+    </w:p>
+    <w:p>
+      <w:pPr>
+        <w:rPr>
+          <w:rFonts w:ascii="Arial" w:hAnsi="Arial" w:cs="Arial"/>
+          <w:sz w:val="24"/>
+          <w:szCs w:val="24"/>
+        </w:rPr>
+      </w:pPr>
+      <w:r>
+        <w:rPr>
+          <w:rFonts w:ascii="Arial" w:hAnsi="Arial" w:cs="Arial"/>
+          <w:sz w:val="24"/>
+          <w:szCs w:val="24"/>
+        </w:rPr>
+        <w:t xml:space="preserve">Segundo Oliveira (2005), citado por Ramos (2010, p. 2) a transformação sofrida na Europa importou para o Brasil o Jardim de Infância, </w:t>
+      </w:r>
+      <w:r>
+        <w:rPr>
+          <w:rFonts w:ascii="Arial" w:hAnsi="Arial" w:cs="Arial"/>
+          <w:sz w:val="24"/>
+          <w:szCs w:val="24"/>
+        </w:rPr>
+        <w:t xml:space="preserve">este que era </w:t>
+      </w:r>
+      <w:r>
+        <w:rPr>
+          <w:rFonts w:ascii="Arial" w:hAnsi="Arial" w:cs="Arial"/>
+          <w:sz w:val="24"/>
+          <w:szCs w:val="24"/>
+        </w:rPr>
+        <w:t>criticad</w:t>
+      </w:r>
+      <w:r>
+        <w:rPr>
+          <w:rFonts w:ascii="Arial" w:hAnsi="Arial" w:cs="Arial"/>
+          <w:sz w:val="24"/>
+          <w:szCs w:val="24"/>
+        </w:rPr>
+        <w:t>o</w:t>
+      </w:r>
+      <w:r>
+        <w:rPr>
+          <w:rFonts w:ascii="Arial" w:hAnsi="Arial" w:cs="Arial"/>
+          <w:sz w:val="24"/>
+          <w:szCs w:val="24"/>
+        </w:rPr>
+        <w:t xml:space="preserve"> </w:t>
+      </w:r>
+      <w:r>
+        <w:rPr>
+          <w:rFonts w:ascii="Arial" w:hAnsi="Arial" w:cs="Arial"/>
+          <w:sz w:val="24"/>
+          <w:szCs w:val="24"/>
+        </w:rPr>
+        <w:t xml:space="preserve">devido ao </w:t>
       </w:r>
       <w:r>
         <w:rPr>
@@ -3780,7 +4016,105 @@
           <w:szCs w:val="24"/>
         </w:rPr>
         <w:lastRenderedPageBreak/>
-        <w:t xml:space="preserve">mundo do trabalho”. Nesse novo cenário, o fato da mulher ter saído de casa para trabalhar também influenciou para o surgimento das Escolas de Educação Infantil, onde as mães passaram a reivindicar que esse direito fosse concedido aos seus filhos. </w:t>
+        <w:t xml:space="preserve">significado </w:t>
+      </w:r>
+      <w:r>
+        <w:rPr>
+          <w:rFonts w:ascii="Arial" w:hAnsi="Arial" w:cs="Arial"/>
+          <w:sz w:val="24"/>
+          <w:szCs w:val="24"/>
+        </w:rPr>
+        <w:t xml:space="preserve">que era </w:t>
+      </w:r>
+      <w:r>
+        <w:rPr>
+          <w:rFonts w:ascii="Arial" w:hAnsi="Arial" w:cs="Arial"/>
+          <w:sz w:val="24"/>
+          <w:szCs w:val="24"/>
+        </w:rPr>
+        <w:t>atribuído aos asilos da França, também por ser destinado as crianças pobres. Por outro lado, tal ideia era defendida por acreditarem que seria uma oportunidade de vantagem para o desenvolvimento infantil.</w:t>
+      </w:r>
+    </w:p>
+    <w:p>
+      <w:pPr>
+        <w:rPr>
+          <w:rFonts w:ascii="Arial" w:hAnsi="Arial" w:cs="Arial"/>
+          <w:color w:val="000000" w:themeColor="text1"/>
+          <w:sz w:val="24"/>
+          <w:szCs w:val="24"/>
+        </w:rPr>
+      </w:pPr>
+      <w:r>
+        <w:rPr>
+          <w:rFonts w:ascii="Arial" w:hAnsi="Arial" w:cs="Arial"/>
+          <w:color w:val="000000" w:themeColor="text1"/>
+          <w:sz w:val="24"/>
+          <w:szCs w:val="24"/>
+        </w:rPr>
+        <w:t>Assim, a partir das modificações de conceitos e ideias, a Educação Infantil ganha devida importância</w:t>
+      </w:r>
+      <w:r>
+        <w:rPr>
+          <w:rFonts w:ascii="Arial" w:hAnsi="Arial" w:cs="Arial"/>
+          <w:color w:val="000000" w:themeColor="text1"/>
+          <w:sz w:val="24"/>
+          <w:szCs w:val="24"/>
+        </w:rPr>
+        <w:t>, tornando-se um espaço adequado para o desenvolvimento integral da criança,</w:t>
+      </w:r>
+      <w:r>
+        <w:rPr>
+          <w:rFonts w:ascii="Arial" w:hAnsi="Arial" w:cs="Arial"/>
+          <w:color w:val="000000" w:themeColor="text1"/>
+          <w:sz w:val="24"/>
+          <w:szCs w:val="24"/>
+        </w:rPr>
+        <w:t xml:space="preserve"> assumindo um papel relevante diante da sociedade, possibilitando </w:t>
+      </w:r>
+      <w:r>
+        <w:rPr>
+          <w:rFonts w:ascii="Arial" w:hAnsi="Arial" w:cs="Arial"/>
+          <w:color w:val="000000" w:themeColor="text1"/>
+          <w:sz w:val="24"/>
+          <w:szCs w:val="24"/>
+        </w:rPr>
+        <w:t xml:space="preserve">discussões sobre currículo, formação de professores, </w:t>
+      </w:r>
+      <w:r>
+        <w:rPr>
+          <w:rFonts w:ascii="Arial" w:hAnsi="Arial" w:cs="Arial"/>
+          <w:color w:val="000000" w:themeColor="text1"/>
+          <w:sz w:val="24"/>
+          <w:szCs w:val="24"/>
+        </w:rPr>
+        <w:t>espaços escolares</w:t>
+      </w:r>
+      <w:r>
+        <w:rPr>
+          <w:rFonts w:ascii="Arial" w:hAnsi="Arial" w:cs="Arial"/>
+          <w:color w:val="000000" w:themeColor="text1"/>
+          <w:sz w:val="24"/>
+          <w:szCs w:val="24"/>
+        </w:rPr>
+        <w:t>, avaliação de r</w:t>
+      </w:r>
+      <w:r>
+        <w:rPr>
+          <w:rFonts w:ascii="Arial" w:hAnsi="Arial" w:cs="Arial"/>
+          <w:color w:val="000000" w:themeColor="text1"/>
+          <w:sz w:val="24"/>
+          <w:szCs w:val="24"/>
+        </w:rPr>
+        <w:t>esultados, do material didático e</w:t>
+      </w:r>
+      <w:r>
+        <w:rPr>
+          <w:rFonts w:ascii="Arial" w:hAnsi="Arial" w:cs="Arial"/>
+          <w:color w:val="000000" w:themeColor="text1"/>
+          <w:sz w:val="24"/>
+          <w:szCs w:val="24"/>
+        </w:rPr>
+        <w:t xml:space="preserve"> da legislação.</w:t>
       </w:r>
     </w:p>
     <w:p>
@@ -3789,236 +4123,113 @@
         <w:ind w:left="2829"/>
         <w:rPr>
           <w:rFonts w:ascii="Arial" w:hAnsi="Arial" w:cs="Arial"/>
-        </w:rPr>
-      </w:pPr>
-      <w:r>
-        <w:rPr>
-          <w:rFonts w:ascii="Arial" w:hAnsi="Arial" w:cs="Arial"/>
-        </w:rPr>
-        <w:t>[...] as creches e pré-escolas surgiram a partir de mudanças econômicas, políticas e sociais que ocorreram na sociedade: pela incorporação das mulheres à força de trabalho assalariado, na organização das famílias, num novo papel da mulher, numa nova relação entre os sexos, [...] Mas, também, por razões que se identificam com um conjunto de ideias novas sobre a infância, sobre o papel da criança na sociedade e como torna-la, através da educação, um indivíduo produtivo e ajustado às exigências desse conjunto social. (CRAIDY E KAERCHER, 2007, p. 15).</w:t>
-      </w:r>
-    </w:p>
-    <w:p>
-      <w:pPr>
-        <w:rPr>
-          <w:rFonts w:ascii="Arial" w:hAnsi="Arial" w:cs="Arial"/>
-          <w:sz w:val="24"/>
-          <w:szCs w:val="24"/>
-        </w:rPr>
-      </w:pPr>
-      <w:r>
-        <w:rPr>
-          <w:rFonts w:ascii="Arial" w:hAnsi="Arial" w:cs="Arial"/>
-          <w:sz w:val="24"/>
-          <w:szCs w:val="24"/>
-        </w:rPr>
-        <w:t xml:space="preserve">A partir do novo olhar da sociedade diante </w:t>
-      </w:r>
-      <w:r>
-        <w:rPr>
-          <w:rFonts w:ascii="Arial" w:hAnsi="Arial" w:cs="Arial"/>
-          <w:sz w:val="24"/>
-          <w:szCs w:val="24"/>
-        </w:rPr>
-        <w:t xml:space="preserve">a </w:t>
-      </w:r>
-      <w:r>
-        <w:rPr>
-          <w:rFonts w:ascii="Arial" w:hAnsi="Arial" w:cs="Arial"/>
-          <w:sz w:val="24"/>
-          <w:szCs w:val="24"/>
-        </w:rPr>
-        <w:t>nova concepção de criança, infância, família e educação, percebeu-se a necessidade de haver um espaço especifico para a educação da criança pequena, que oferecesse condições básicas de educação e higiene.</w:t>
-      </w:r>
-      <w:r>
-        <w:t xml:space="preserve"> </w:t>
-      </w:r>
-      <w:r>
-        <w:rPr>
-          <w:rFonts w:ascii="Arial" w:hAnsi="Arial" w:cs="Arial"/>
-          <w:sz w:val="24"/>
-          <w:szCs w:val="24"/>
-        </w:rPr>
-        <w:t xml:space="preserve">Dentre </w:t>
-      </w:r>
-      <w:r>
-        <w:rPr>
-          <w:rFonts w:ascii="Arial" w:hAnsi="Arial" w:cs="Arial"/>
-          <w:sz w:val="24"/>
-          <w:szCs w:val="24"/>
-        </w:rPr>
-        <w:t>essa</w:t>
-      </w:r>
-      <w:r>
-        <w:rPr>
-          <w:rFonts w:ascii="Arial" w:hAnsi="Arial" w:cs="Arial"/>
-          <w:sz w:val="24"/>
-          <w:szCs w:val="24"/>
-        </w:rPr>
-        <w:t>s transformações sociais e econômicas ocorridas na sociedade, a escola foi a que mais sofreu impactos importantes.</w:t>
-      </w:r>
-    </w:p>
-    <w:p>
-      <w:pPr>
-        <w:rPr>
-          <w:rFonts w:ascii="Arial" w:hAnsi="Arial" w:cs="Arial"/>
-          <w:sz w:val="24"/>
-          <w:szCs w:val="24"/>
-        </w:rPr>
-      </w:pPr>
-      <w:r>
-        <w:rPr>
-          <w:rFonts w:ascii="Arial" w:hAnsi="Arial" w:cs="Arial"/>
-          <w:sz w:val="24"/>
-          <w:szCs w:val="24"/>
-        </w:rPr>
-        <w:t xml:space="preserve">Segundo Oliveira (2005), citado por Ramos (2010, p. 2) a transformação sofrida na Europa importou para o Brasil o Jardim de Infância, </w:t>
-      </w:r>
-      <w:r>
-        <w:rPr>
-          <w:rFonts w:ascii="Arial" w:hAnsi="Arial" w:cs="Arial"/>
-          <w:sz w:val="24"/>
-          <w:szCs w:val="24"/>
-        </w:rPr>
-        <w:t xml:space="preserve">este que era </w:t>
-      </w:r>
-      <w:r>
-        <w:rPr>
-          <w:rFonts w:ascii="Arial" w:hAnsi="Arial" w:cs="Arial"/>
-          <w:sz w:val="24"/>
-          <w:szCs w:val="24"/>
-        </w:rPr>
-        <w:t>criticad</w:t>
-      </w:r>
-      <w:r>
-        <w:rPr>
-          <w:rFonts w:ascii="Arial" w:hAnsi="Arial" w:cs="Arial"/>
-          <w:sz w:val="24"/>
-          <w:szCs w:val="24"/>
-        </w:rPr>
-        <w:t>o</w:t>
-      </w:r>
-      <w:r>
-        <w:rPr>
-          <w:rFonts w:ascii="Arial" w:hAnsi="Arial" w:cs="Arial"/>
-          <w:sz w:val="24"/>
-          <w:szCs w:val="24"/>
-        </w:rPr>
-        <w:t xml:space="preserve"> </w:t>
-      </w:r>
-      <w:r>
-        <w:rPr>
-          <w:rFonts w:ascii="Arial" w:hAnsi="Arial" w:cs="Arial"/>
-          <w:sz w:val="24"/>
-          <w:szCs w:val="24"/>
-        </w:rPr>
-        <w:t xml:space="preserve">devido ao </w:t>
-      </w:r>
-      <w:r>
-        <w:rPr>
-          <w:rFonts w:ascii="Arial" w:hAnsi="Arial" w:cs="Arial"/>
-          <w:sz w:val="24"/>
-          <w:szCs w:val="24"/>
-        </w:rPr>
-        <w:t xml:space="preserve">significado </w:t>
-      </w:r>
-      <w:r>
-        <w:rPr>
-          <w:rFonts w:ascii="Arial" w:hAnsi="Arial" w:cs="Arial"/>
-          <w:sz w:val="24"/>
-          <w:szCs w:val="24"/>
-        </w:rPr>
-        <w:t xml:space="preserve">que era </w:t>
-      </w:r>
-      <w:r>
-        <w:rPr>
-          <w:rFonts w:ascii="Arial" w:hAnsi="Arial" w:cs="Arial"/>
-          <w:sz w:val="24"/>
-          <w:szCs w:val="24"/>
-        </w:rPr>
-        <w:t>atribuído aos asilos da França, também por ser destinado as crianças pobres. Por outro lado, tal ideia era defendida por acreditarem que seria uma oportunidade de vantagem para o desenvolvimento infantil.</w:t>
-      </w:r>
-    </w:p>
-    <w:p>
-      <w:pPr>
-        <w:rPr>
-          <w:rFonts w:ascii="Arial" w:hAnsi="Arial" w:cs="Arial"/>
-          <w:color w:val="000000" w:themeColor="text1"/>
-          <w:sz w:val="24"/>
-          <w:szCs w:val="24"/>
-        </w:rPr>
-      </w:pPr>
-      <w:r>
-        <w:rPr>
-          <w:rFonts w:ascii="Arial" w:hAnsi="Arial" w:cs="Arial"/>
-          <w:color w:val="000000" w:themeColor="text1"/>
-          <w:sz w:val="24"/>
-          <w:szCs w:val="24"/>
-        </w:rPr>
-        <w:t>Assim, a partir das modificações de conceitos e ideias, a Educação Infantil ganha devida importância</w:t>
-      </w:r>
-      <w:r>
-        <w:rPr>
-          <w:rFonts w:ascii="Arial" w:hAnsi="Arial" w:cs="Arial"/>
-          <w:color w:val="000000" w:themeColor="text1"/>
-          <w:sz w:val="24"/>
-          <w:szCs w:val="24"/>
-        </w:rPr>
-        <w:t>, tornando-se um espaço adequado para o desenvolvimento integral da criança,</w:t>
-      </w:r>
-      <w:r>
-        <w:rPr>
-          <w:rFonts w:ascii="Arial" w:hAnsi="Arial" w:cs="Arial"/>
-          <w:color w:val="000000" w:themeColor="text1"/>
-          <w:sz w:val="24"/>
-          <w:szCs w:val="24"/>
-        </w:rPr>
-        <w:t xml:space="preserve"> assumindo um papel relevante diante da sociedade, possibilitando </w:t>
-      </w:r>
-      <w:r>
-        <w:rPr>
-          <w:rFonts w:ascii="Arial" w:hAnsi="Arial" w:cs="Arial"/>
-          <w:color w:val="000000" w:themeColor="text1"/>
-          <w:sz w:val="24"/>
-          <w:szCs w:val="24"/>
-        </w:rPr>
-        <w:t xml:space="preserve">discussões sobre currículo, formação de professores, </w:t>
-      </w:r>
-      <w:r>
-        <w:rPr>
-          <w:rFonts w:ascii="Arial" w:hAnsi="Arial" w:cs="Arial"/>
-          <w:color w:val="000000" w:themeColor="text1"/>
-          <w:sz w:val="24"/>
-          <w:szCs w:val="24"/>
-        </w:rPr>
-        <w:t>espaços escolares</w:t>
-      </w:r>
-      <w:r>
-        <w:rPr>
-          <w:rFonts w:ascii="Arial" w:hAnsi="Arial" w:cs="Arial"/>
-          <w:color w:val="000000" w:themeColor="text1"/>
-          <w:sz w:val="24"/>
-          <w:szCs w:val="24"/>
-        </w:rPr>
-        <w:t>, avaliação de r</w:t>
-      </w:r>
-      <w:r>
-        <w:rPr>
-          <w:rFonts w:ascii="Arial" w:hAnsi="Arial" w:cs="Arial"/>
-          <w:color w:val="000000" w:themeColor="text1"/>
-          <w:sz w:val="24"/>
-          <w:szCs w:val="24"/>
-        </w:rPr>
-        <w:t>esultados, do material didático e</w:t>
-      </w:r>
-      <w:r>
-        <w:rPr>
-          <w:rFonts w:ascii="Arial" w:hAnsi="Arial" w:cs="Arial"/>
-          <w:color w:val="000000" w:themeColor="text1"/>
-          <w:sz w:val="24"/>
-          <w:szCs w:val="24"/>
-        </w:rPr>
-        <w:t xml:space="preserve"> da legislação.</w:t>
+          <w:color w:val="000000" w:themeColor="text1"/>
+        </w:rPr>
+      </w:pPr>
+      <w:r>
+        <w:rPr>
+          <w:rFonts w:ascii="Arial" w:hAnsi="Arial" w:cs="Arial"/>
+          <w:color w:val="000000" w:themeColor="text1"/>
+        </w:rPr>
+        <w:t xml:space="preserve">Alguns pesquisadores de destaque, como Campos (1986), </w:t>
+      </w:r>
+      <w:proofErr w:type="spellStart"/>
+      <w:r>
+        <w:rPr>
+          <w:rFonts w:ascii="Arial" w:hAnsi="Arial" w:cs="Arial"/>
+          <w:color w:val="000000" w:themeColor="text1"/>
+        </w:rPr>
+        <w:t>Rosemberg</w:t>
+      </w:r>
+      <w:proofErr w:type="spellEnd"/>
+      <w:r>
+        <w:rPr>
+          <w:rFonts w:ascii="Arial" w:hAnsi="Arial" w:cs="Arial"/>
+          <w:color w:val="000000" w:themeColor="text1"/>
+        </w:rPr>
+        <w:t xml:space="preserve"> (1999), Kramer (1994), Sousa (1996) e </w:t>
+      </w:r>
+      <w:proofErr w:type="spellStart"/>
+      <w:r>
+        <w:rPr>
+          <w:rFonts w:ascii="Arial" w:hAnsi="Arial" w:cs="Arial"/>
+          <w:color w:val="000000" w:themeColor="text1"/>
+        </w:rPr>
+        <w:t>Kishimoto</w:t>
+      </w:r>
+      <w:proofErr w:type="spellEnd"/>
+      <w:r>
+        <w:rPr>
+          <w:rFonts w:ascii="Arial" w:hAnsi="Arial" w:cs="Arial"/>
+          <w:color w:val="000000" w:themeColor="text1"/>
+        </w:rPr>
+        <w:t xml:space="preserve"> (2000), apontam que esta área obteve maior destaque no cenário nacional com a criação e atuação de uma Coordenadoria de Educação em 1995, somada ao fato da incorporação dessa etapa de escolarização ao sistema de ensino em 1998. (FRANCO, 2002, p. 23 e 24).</w:t>
+      </w:r>
+    </w:p>
+    <w:p>
+      <w:pPr>
+        <w:rPr>
+          <w:rFonts w:ascii="Arial" w:hAnsi="Arial" w:cs="Arial"/>
+          <w:sz w:val="24"/>
+          <w:szCs w:val="24"/>
+        </w:rPr>
+      </w:pPr>
+      <w:r>
+        <w:rPr>
+          <w:rFonts w:ascii="Arial" w:hAnsi="Arial" w:cs="Arial"/>
+          <w:sz w:val="24"/>
+          <w:szCs w:val="24"/>
+        </w:rPr>
+        <w:t>SALLES e FARIA citam que “a pré-escola, desde a sua origem, era vista como uma etapa anterior à escola; daí o caráter de preparação para o ensino regular, que ainda marca muitas dessas instituições”. (2002, p. 53). Muitos profissionais não exerciam a função de cuidado, mas preparava</w:t>
+      </w:r>
+      <w:r>
+        <w:rPr>
+          <w:rFonts w:ascii="Arial" w:hAnsi="Arial" w:cs="Arial"/>
+          <w:sz w:val="24"/>
+          <w:szCs w:val="24"/>
+        </w:rPr>
+        <w:t>m</w:t>
+      </w:r>
+      <w:r>
+        <w:rPr>
+          <w:rFonts w:ascii="Arial" w:hAnsi="Arial" w:cs="Arial"/>
+          <w:sz w:val="24"/>
+          <w:szCs w:val="24"/>
+        </w:rPr>
+        <w:t xml:space="preserve"> as crianças para a escolarização futura.</w:t>
+      </w:r>
+    </w:p>
+    <w:p>
+      <w:pPr>
+        <w:rPr>
+          <w:rFonts w:ascii="Arial" w:hAnsi="Arial" w:cs="Arial"/>
+          <w:sz w:val="24"/>
+          <w:szCs w:val="24"/>
+        </w:rPr>
+      </w:pPr>
+      <w:r>
+        <w:rPr>
+          <w:rFonts w:ascii="Arial" w:hAnsi="Arial" w:cs="Arial"/>
+          <w:sz w:val="24"/>
+          <w:szCs w:val="24"/>
+        </w:rPr>
+        <w:t xml:space="preserve">No entanto, </w:t>
+      </w:r>
+      <w:r>
+        <w:rPr>
+          <w:rFonts w:ascii="Arial" w:hAnsi="Arial" w:cs="Arial"/>
+          <w:sz w:val="24"/>
+          <w:szCs w:val="24"/>
+        </w:rPr>
+        <w:t>Franco (2002, p. 39) afirma que no Referencial Curricular Nacional para Educação Infantil, encontramos que uma das tarefas que a educação infantil assume é o papel de cuidar da criança</w:t>
+      </w:r>
+      <w:r>
+        <w:rPr>
+          <w:rFonts w:ascii="Arial" w:hAnsi="Arial" w:cs="Arial"/>
+          <w:sz w:val="24"/>
+          <w:szCs w:val="24"/>
+        </w:rPr>
+        <w:t>. Assim:</w:t>
       </w:r>
     </w:p>
     <w:p>
@@ -4027,59 +4238,100 @@
         <w:ind w:left="2829"/>
         <w:rPr>
           <w:rFonts w:ascii="Arial" w:hAnsi="Arial" w:cs="Arial"/>
-          <w:color w:val="000000" w:themeColor="text1"/>
-        </w:rPr>
-      </w:pPr>
-      <w:r>
-        <w:rPr>
-          <w:rFonts w:ascii="Arial" w:hAnsi="Arial" w:cs="Arial"/>
-          <w:color w:val="000000" w:themeColor="text1"/>
-        </w:rPr>
-        <w:t xml:space="preserve">Alguns pesquisadores de destaque, como Campos (1986), </w:t>
+        </w:rPr>
+      </w:pPr>
+      <w:r>
+        <w:rPr>
+          <w:rFonts w:ascii="Arial" w:hAnsi="Arial" w:cs="Arial"/>
+        </w:rPr>
+        <w:t xml:space="preserve">Ao considerarmos que a educação infantil envolve simultaneamente cuidar e educar, vamos perceber que esta forma </w:t>
+      </w:r>
+      <w:proofErr w:type="gramStart"/>
+      <w:r>
+        <w:rPr>
+          <w:rFonts w:ascii="Arial" w:hAnsi="Arial" w:cs="Arial"/>
+        </w:rPr>
+        <w:t xml:space="preserve">de </w:t>
       </w:r>
       <w:proofErr w:type="spellStart"/>
       <w:r>
         <w:rPr>
           <w:rFonts w:ascii="Arial" w:hAnsi="Arial" w:cs="Arial"/>
-          <w:color w:val="000000" w:themeColor="text1"/>
-        </w:rPr>
-        <w:t>Rosemberg</w:t>
+        </w:rPr>
+        <w:t>concebe-la</w:t>
       </w:r>
       <w:proofErr w:type="spellEnd"/>
-      <w:r>
-        <w:rPr>
-          <w:rFonts w:ascii="Arial" w:hAnsi="Arial" w:cs="Arial"/>
-          <w:color w:val="000000" w:themeColor="text1"/>
-        </w:rPr>
-        <w:t xml:space="preserve"> (1999), Kramer (1994), Sousa (1996) e </w:t>
-      </w:r>
-      <w:proofErr w:type="spellStart"/>
-      <w:r>
-        <w:rPr>
-          <w:rFonts w:ascii="Arial" w:hAnsi="Arial" w:cs="Arial"/>
-          <w:color w:val="000000" w:themeColor="text1"/>
-        </w:rPr>
-        <w:t>Kishimoto</w:t>
-      </w:r>
-      <w:proofErr w:type="spellEnd"/>
-      <w:r>
-        <w:rPr>
-          <w:rFonts w:ascii="Arial" w:hAnsi="Arial" w:cs="Arial"/>
-          <w:color w:val="000000" w:themeColor="text1"/>
-        </w:rPr>
-        <w:t xml:space="preserve"> (2000), apontam que esta área obteve maior destaque no cenário nacional com a criação e atuação de uma Coordenadoria de Educação em 1995, somada ao fato da incorporação dessa etapa de escolarização ao sistema de ensino em 1998. (FRANCO, 2002, p. 23 e 24).</w:t>
-      </w:r>
-    </w:p>
-    <w:p>
-      <w:r>
-        <w:rPr>
-          <w:rFonts w:ascii="Arial" w:hAnsi="Arial" w:cs="Arial"/>
-          <w:color w:val="000000" w:themeColor="text1"/>
-          <w:sz w:val="24"/>
-          <w:szCs w:val="24"/>
-        </w:rPr>
-        <w:lastRenderedPageBreak/>
-        <w:t>As pesquisas mais recentes na área da educação infantil apontam para um crescimento significativo, com uma prática pedagógica que reconhece a criança como ser social, valorizando sua identidade e respeitando seus direitos. Diante disso, a necessidade de se especializar se tornou algo fundamental para se desenvolver um trabalho de qualidade dentro do espaço escolar.</w:t>
+      <w:proofErr w:type="gramEnd"/>
+      <w:r>
+        <w:rPr>
+          <w:rFonts w:ascii="Arial" w:hAnsi="Arial" w:cs="Arial"/>
+        </w:rPr>
+        <w:t xml:space="preserve"> vai ter consequências profundas na organização das experiências que ocorrem nas creches e pré-escolas, dando a elas características que vão marcar sua identidade como instituições diferentes da família, mas também da escola. (CRAIDY E KAERCHER, 2007, p.17).</w:t>
+      </w:r>
+    </w:p>
+    <w:p>
+      <w:r>
+        <w:rPr>
+          <w:rFonts w:ascii="Arial" w:hAnsi="Arial" w:cs="Arial"/>
+          <w:color w:val="000000" w:themeColor="text1"/>
+          <w:sz w:val="24"/>
+          <w:szCs w:val="24"/>
+        </w:rPr>
+        <w:t>As pesquisas mais recentes na área da educação infantil apontam para um crescimento significativo, com uma prática pedagógica</w:t>
+      </w:r>
+      <w:r>
+        <w:rPr>
+          <w:rFonts w:ascii="Arial" w:hAnsi="Arial" w:cs="Arial"/>
+          <w:color w:val="000000" w:themeColor="text1"/>
+          <w:sz w:val="24"/>
+          <w:szCs w:val="24"/>
+        </w:rPr>
+        <w:t>, segundo Kramer (1991, p.19)</w:t>
+      </w:r>
+      <w:r>
+        <w:rPr>
+          <w:rFonts w:ascii="Arial" w:hAnsi="Arial" w:cs="Arial"/>
+          <w:color w:val="000000" w:themeColor="text1"/>
+          <w:sz w:val="24"/>
+          <w:szCs w:val="24"/>
+        </w:rPr>
+        <w:t xml:space="preserve"> </w:t>
+      </w:r>
+      <w:r>
+        <w:rPr>
+          <w:rFonts w:ascii="Arial" w:hAnsi="Arial" w:cs="Arial"/>
+          <w:color w:val="000000" w:themeColor="text1"/>
+          <w:sz w:val="24"/>
+          <w:szCs w:val="24"/>
+        </w:rPr>
+        <w:t xml:space="preserve">“capaz de favorecer o desenvolvimento infantil e a aquisição de conhecimentos”, além de </w:t>
+      </w:r>
+      <w:r>
+        <w:rPr>
+          <w:rFonts w:ascii="Arial" w:hAnsi="Arial" w:cs="Arial"/>
+          <w:color w:val="000000" w:themeColor="text1"/>
+          <w:sz w:val="24"/>
+          <w:szCs w:val="24"/>
+        </w:rPr>
+        <w:t>reconhece</w:t>
+      </w:r>
+      <w:r>
+        <w:rPr>
+          <w:rFonts w:ascii="Arial" w:hAnsi="Arial" w:cs="Arial"/>
+          <w:color w:val="000000" w:themeColor="text1"/>
+          <w:sz w:val="24"/>
+          <w:szCs w:val="24"/>
+        </w:rPr>
+        <w:t>r</w:t>
+      </w:r>
+      <w:r>
+        <w:rPr>
+          <w:rFonts w:ascii="Arial" w:hAnsi="Arial" w:cs="Arial"/>
+          <w:color w:val="000000" w:themeColor="text1"/>
+          <w:sz w:val="24"/>
+          <w:szCs w:val="24"/>
+        </w:rPr>
+        <w:t xml:space="preserve"> a criança como ser social, valorizando sua identidade e respeitando seus direitos. Diante disso, a necessidade de se especializar se tornou algo fundamental para se desenvolver um trabalho de qualidade dentro do espaço escolar.</w:t>
       </w:r>
       <w:r>
         <w:t xml:space="preserve"> </w:t>
@@ -4099,6 +4351,7 @@
           <w:rFonts w:ascii="Arial" w:hAnsi="Arial" w:cs="Arial"/>
           <w:color w:val="000000" w:themeColor="text1"/>
         </w:rPr>
+        <w:lastRenderedPageBreak/>
         <w:t>As transformações que a Educação Infantil vem sofrendo, requerem, cada vez mais, estudos, pois a transições históricas e sociais dos processos pedagógicos mostram-se ainda incipientes no que se refere às complexidades das novas tendências educacionais. (FRANCO, 2002, p. 24).</w:t>
       </w:r>
     </w:p>
@@ -4106,97 +4359,67 @@
       <w:pPr>
         <w:rPr>
           <w:rFonts w:ascii="Arial" w:hAnsi="Arial" w:cs="Arial"/>
-          <w:color w:val="000000" w:themeColor="text1"/>
-          <w:sz w:val="24"/>
-          <w:szCs w:val="24"/>
-        </w:rPr>
-      </w:pPr>
-      <w:r>
-        <w:rPr>
-          <w:rFonts w:ascii="Arial" w:hAnsi="Arial" w:cs="Arial"/>
-          <w:color w:val="000000" w:themeColor="text1"/>
-          <w:sz w:val="24"/>
-          <w:szCs w:val="24"/>
-        </w:rPr>
-        <w:t>Em</w:t>
-      </w:r>
-      <w:r>
-        <w:rPr>
-          <w:rFonts w:ascii="Arial" w:hAnsi="Arial" w:cs="Arial"/>
-          <w:color w:val="000000" w:themeColor="text1"/>
-          <w:sz w:val="24"/>
-          <w:szCs w:val="24"/>
-        </w:rPr>
-        <w:t xml:space="preserve"> Brasil (2010, p. 7)</w:t>
-      </w:r>
-      <w:r>
-        <w:rPr>
-          <w:rFonts w:ascii="Arial" w:hAnsi="Arial" w:cs="Arial"/>
-          <w:color w:val="000000" w:themeColor="text1"/>
-          <w:sz w:val="24"/>
-          <w:szCs w:val="24"/>
-        </w:rPr>
-        <w:t xml:space="preserve"> consta que</w:t>
-      </w:r>
-      <w:r>
-        <w:rPr>
-          <w:rFonts w:ascii="Arial" w:hAnsi="Arial" w:cs="Arial"/>
-          <w:color w:val="000000" w:themeColor="text1"/>
-          <w:sz w:val="24"/>
-          <w:szCs w:val="24"/>
-        </w:rPr>
-        <w:t xml:space="preserve"> [...] “o campo da Educação Infantil vive um intenso processo de revisão de concepções sobre educação de crianças em espaços coletivos” [...]. A partir disso, entende-se que as crianças usufruam de um espaço que promova experiências voltadas para as mesmas, contribuindo positivamente para seu aprendizado e desenvolvimento.</w:t>
-      </w:r>
-    </w:p>
-    <w:p>
-      <w:pPr>
-        <w:rPr>
-          <w:rFonts w:ascii="Arial" w:hAnsi="Arial" w:cs="Arial"/>
-          <w:sz w:val="24"/>
-          <w:szCs w:val="24"/>
-        </w:rPr>
-      </w:pPr>
-      <w:r>
-        <w:rPr>
-          <w:rFonts w:ascii="Arial" w:hAnsi="Arial" w:cs="Arial"/>
-          <w:color w:val="000000" w:themeColor="text1"/>
-          <w:sz w:val="24"/>
-          <w:szCs w:val="24"/>
-        </w:rPr>
-        <w:t xml:space="preserve">Percebe-se então, a importância do ambiente escolar, uma vez que este deve proporcionar segurança, conforto, bem-estar além de promover experiências e vivências onde a criança desenvolva habilidades e tenha um aprendizado efetivo. </w:t>
-      </w:r>
-      <w:r>
-        <w:rPr>
-          <w:rFonts w:ascii="Arial" w:hAnsi="Arial" w:cs="Arial"/>
-          <w:color w:val="000000" w:themeColor="text1"/>
-          <w:sz w:val="24"/>
-          <w:szCs w:val="24"/>
-        </w:rPr>
-        <w:t>C</w:t>
-      </w:r>
-      <w:r>
-        <w:rPr>
-          <w:rFonts w:ascii="Arial" w:hAnsi="Arial" w:cs="Arial"/>
-          <w:sz w:val="24"/>
-          <w:szCs w:val="24"/>
-        </w:rPr>
-        <w:t>om isso</w:t>
-      </w:r>
-      <w:r>
-        <w:rPr>
-          <w:rFonts w:ascii="Arial" w:hAnsi="Arial" w:cs="Arial"/>
-          <w:sz w:val="24"/>
-          <w:szCs w:val="24"/>
-        </w:rPr>
-        <w:t>,</w:t>
-      </w:r>
-      <w:r>
-        <w:rPr>
-          <w:rFonts w:ascii="Arial" w:hAnsi="Arial" w:cs="Arial"/>
-          <w:sz w:val="24"/>
-          <w:szCs w:val="24"/>
-        </w:rPr>
-        <w:t xml:space="preserve"> se faz necessário uma educação infantil que proporcione momentos de aprendizagem de forma prazerosa, possibilitando a criança vivenciar experiências que irão prepara-lo para uma vida escolar e social. </w:t>
+          <w:sz w:val="24"/>
+          <w:szCs w:val="24"/>
+        </w:rPr>
+      </w:pPr>
+      <w:r>
+        <w:rPr>
+          <w:rFonts w:ascii="Arial" w:hAnsi="Arial" w:cs="Arial"/>
+          <w:color w:val="000000" w:themeColor="text1"/>
+          <w:sz w:val="24"/>
+          <w:szCs w:val="24"/>
+        </w:rPr>
+        <w:t xml:space="preserve">É importante </w:t>
+      </w:r>
+      <w:r>
+        <w:rPr>
+          <w:rFonts w:ascii="Arial" w:hAnsi="Arial" w:cs="Arial"/>
+          <w:color w:val="000000" w:themeColor="text1"/>
+          <w:sz w:val="24"/>
+          <w:szCs w:val="24"/>
+        </w:rPr>
+        <w:t>que as crianças usufruam de um espaço que promova experiências voltadas para as mesmas, contribuindo positivamente para seu aprendizado e desenvolvimento.</w:t>
+      </w:r>
+      <w:r>
+        <w:rPr>
+          <w:rFonts w:ascii="Arial" w:hAnsi="Arial" w:cs="Arial"/>
+          <w:sz w:val="24"/>
+          <w:szCs w:val="24"/>
+        </w:rPr>
+        <w:t xml:space="preserve"> </w:t>
+      </w:r>
+      <w:r>
+        <w:rPr>
+          <w:rFonts w:ascii="Arial" w:hAnsi="Arial" w:cs="Arial"/>
+          <w:sz w:val="24"/>
+          <w:szCs w:val="24"/>
+        </w:rPr>
+        <w:t>Nas</w:t>
+      </w:r>
+      <w:r>
+        <w:rPr>
+          <w:rFonts w:ascii="Arial" w:hAnsi="Arial" w:cs="Arial"/>
+          <w:sz w:val="24"/>
+          <w:szCs w:val="24"/>
+        </w:rPr>
+        <w:t xml:space="preserve"> Diretrizes e Curriculares Nacionais Para a Educação Infantil, a Educação Infantil </w:t>
+      </w:r>
+      <w:r>
+        <w:rPr>
+          <w:rFonts w:ascii="Arial" w:hAnsi="Arial" w:cs="Arial"/>
+          <w:sz w:val="24"/>
+          <w:szCs w:val="24"/>
+        </w:rPr>
+        <w:t xml:space="preserve">é definida </w:t>
+      </w:r>
+      <w:r>
+        <w:rPr>
+          <w:rFonts w:ascii="Arial" w:hAnsi="Arial" w:cs="Arial"/>
+          <w:sz w:val="24"/>
+          <w:szCs w:val="24"/>
+        </w:rPr>
+        <w:t>como:</w:t>
       </w:r>
     </w:p>
     <w:p>
@@ -4205,30 +4428,67 @@
         <w:ind w:left="2829"/>
         <w:rPr>
           <w:rFonts w:ascii="Arial" w:hAnsi="Arial" w:cs="Arial"/>
-        </w:rPr>
-      </w:pPr>
-      <w:r>
-        <w:rPr>
-          <w:rFonts w:ascii="Arial" w:hAnsi="Arial" w:cs="Arial"/>
-        </w:rPr>
-        <w:t>A educação infantil que desejamos é aquela que privilegia a existência plena da criança naquilo que é próprio e específico, sem desistências, concessões nem transferências. (...) A escola proposta é um lugar de satisfação, altamente gratificante. Não estar na escola, no momento, seria estar se privando de grande satisfação. (REDIN, 1998, P. 71).</w:t>
-      </w:r>
-    </w:p>
-    <w:p>
-      <w:pPr>
-        <w:rPr>
-          <w:rFonts w:ascii="Arial" w:hAnsi="Arial" w:cs="Arial"/>
-          <w:sz w:val="24"/>
-          <w:szCs w:val="24"/>
-        </w:rPr>
-      </w:pPr>
-      <w:r>
-        <w:rPr>
-          <w:rFonts w:ascii="Arial" w:hAnsi="Arial" w:cs="Arial"/>
-          <w:sz w:val="24"/>
-          <w:szCs w:val="24"/>
-        </w:rPr>
-        <w:t>Através da Educação Infantil a criança tem a possibilidade de conhecer suas características e habilidades e assim trabalhar a partir delas. Diante disso, é preciso investir em uma Educação Infantil que propicie momentos de aprendizados aliados ao prazer, contribuindo para a construção e desenvolvimento da criança. Para tanto, é necessário definir metas e objetivos que possibilitem alcançar esses resultados. Kramer (1991) afirma que “para que esse objetivo seja concretizado, definimos as seguintes metas educacionais”:</w:t>
+          <w:color w:val="000000" w:themeColor="text1"/>
+          <w:sz w:val="24"/>
+          <w:szCs w:val="24"/>
+        </w:rPr>
+      </w:pPr>
+      <w:r>
+        <w:rPr>
+          <w:rFonts w:ascii="Arial" w:hAnsi="Arial" w:cs="Arial"/>
+        </w:rPr>
+        <w:t>Primeira etapa da educação básica, oferecida em creches e pré-escolas, às quais se caracterizam como espaços institucionais não domésticos que constituem estabelecimentos educacionais públicos ou privados que educam e cuidam de crianças de 0 a 5 anos de idade no período diurno, em jornada integral ou parcial, regulados e supervisionados por órgão competente do sistema de ensino e submetidos a controle social. (BRASIL, 2010, p.12).</w:t>
+      </w:r>
+    </w:p>
+    <w:p>
+      <w:pPr>
+        <w:rPr>
+          <w:rFonts w:ascii="Arial" w:hAnsi="Arial" w:cs="Arial"/>
+          <w:sz w:val="24"/>
+          <w:szCs w:val="24"/>
+        </w:rPr>
+      </w:pPr>
+      <w:r>
+        <w:rPr>
+          <w:rFonts w:ascii="Arial" w:hAnsi="Arial" w:cs="Arial"/>
+          <w:color w:val="000000" w:themeColor="text1"/>
+          <w:sz w:val="24"/>
+          <w:szCs w:val="24"/>
+        </w:rPr>
+        <w:t xml:space="preserve">Percebe-se então, a importância do ambiente escolar, uma vez que este deve proporcionar segurança, conforto, bem-estar além de promover experiências e vivências onde a criança desenvolva habilidades e tenha um aprendizado efetivo. </w:t>
+      </w:r>
+      <w:r>
+        <w:rPr>
+          <w:rFonts w:ascii="Arial" w:hAnsi="Arial" w:cs="Arial"/>
+          <w:color w:val="000000" w:themeColor="text1"/>
+          <w:sz w:val="24"/>
+          <w:szCs w:val="24"/>
+        </w:rPr>
+        <w:t>C</w:t>
+      </w:r>
+      <w:r>
+        <w:rPr>
+          <w:rFonts w:ascii="Arial" w:hAnsi="Arial" w:cs="Arial"/>
+          <w:sz w:val="24"/>
+          <w:szCs w:val="24"/>
+        </w:rPr>
+        <w:t>om isso</w:t>
+      </w:r>
+      <w:r>
+        <w:rPr>
+          <w:rFonts w:ascii="Arial" w:hAnsi="Arial" w:cs="Arial"/>
+          <w:sz w:val="24"/>
+          <w:szCs w:val="24"/>
+        </w:rPr>
+        <w:t>,</w:t>
+      </w:r>
+      <w:r>
+        <w:rPr>
+          <w:rFonts w:ascii="Arial" w:hAnsi="Arial" w:cs="Arial"/>
+          <w:sz w:val="24"/>
+          <w:szCs w:val="24"/>
+        </w:rPr>
+        <w:t xml:space="preserve"> se faz necessário uma educação infantil que proporcione momentos de aprendizagem de forma prazerosa, possibilitando a criança vivenciar experiências que irão prepara-lo para uma vida escolar e social. </w:t>
       </w:r>
     </w:p>
     <w:p>
@@ -4243,74 +4503,24 @@
         <w:rPr>
           <w:rFonts w:ascii="Arial" w:hAnsi="Arial" w:cs="Arial"/>
         </w:rPr>
-        <w:lastRenderedPageBreak/>
-        <w:t>A construção da autonomia e da cooperação, o enfrentamento e solução de problemas, a responsabilidade, a criatividade, a formação do autoconceito estável e positivo, a comunicação e expressão em todas as formas, particularmente ao nível da linguagem. (KRAMER, 1991, p. 37).</w:t>
-      </w:r>
-    </w:p>
-    <w:p>
-      <w:pPr>
-        <w:rPr>
-          <w:rFonts w:ascii="Arial" w:hAnsi="Arial" w:cs="Arial"/>
-          <w:sz w:val="24"/>
-          <w:szCs w:val="24"/>
-        </w:rPr>
-      </w:pPr>
-      <w:r>
-        <w:rPr>
-          <w:rFonts w:ascii="Arial" w:hAnsi="Arial" w:cs="Arial"/>
-          <w:sz w:val="24"/>
-          <w:szCs w:val="24"/>
-        </w:rPr>
-        <w:t>SALLES e FARIA citam que “por outro lado, a pré-escola, desde a sua origem, era vista como uma etapa anterior à escola; daí o caráter de preparação para o ensino regular, que ainda marca muitas dessas instituições”. (2002, p. 53). Muitos profissionais não exerciam a função de cuidado, mas preparava</w:t>
-      </w:r>
-      <w:r>
-        <w:rPr>
-          <w:rFonts w:ascii="Arial" w:hAnsi="Arial" w:cs="Arial"/>
-          <w:sz w:val="24"/>
-          <w:szCs w:val="24"/>
-        </w:rPr>
-        <w:t>m</w:t>
-      </w:r>
-      <w:r>
-        <w:rPr>
-          <w:rFonts w:ascii="Arial" w:hAnsi="Arial" w:cs="Arial"/>
-          <w:sz w:val="24"/>
-          <w:szCs w:val="24"/>
-        </w:rPr>
-        <w:t xml:space="preserve"> as crianças para a escolarização futura.</w:t>
-      </w:r>
-    </w:p>
-    <w:p>
-      <w:pPr>
-        <w:rPr>
-          <w:rFonts w:ascii="Arial" w:hAnsi="Arial" w:cs="Arial"/>
-          <w:sz w:val="24"/>
-          <w:szCs w:val="24"/>
-        </w:rPr>
-      </w:pPr>
-      <w:r>
-        <w:rPr>
-          <w:rFonts w:ascii="Arial" w:hAnsi="Arial" w:cs="Arial"/>
-          <w:sz w:val="24"/>
-          <w:szCs w:val="24"/>
-        </w:rPr>
-        <w:t xml:space="preserve">No entanto, </w:t>
-      </w:r>
-      <w:r>
-        <w:rPr>
-          <w:rFonts w:ascii="Arial" w:hAnsi="Arial" w:cs="Arial"/>
-          <w:sz w:val="24"/>
-          <w:szCs w:val="24"/>
-        </w:rPr>
-        <w:t>Franco (2002, p. 39) afirma que no Referencial Curricular Nacional para Educação Infantil, encontramos que uma das tarefas que a educação infantil assume é o papel de cuidar da criança</w:t>
-      </w:r>
-      <w:r>
-        <w:rPr>
-          <w:rFonts w:ascii="Arial" w:hAnsi="Arial" w:cs="Arial"/>
-          <w:sz w:val="24"/>
-          <w:szCs w:val="24"/>
-        </w:rPr>
-        <w:t>. Assim:</w:t>
+        <w:t>A educação infantil que desejamos é aquela que privilegia a existência plena da criança naquilo que é próprio e específico, sem desistências, concessões nem transferências. (...) A escola proposta é um lugar de satisfação, altamente gratificante. Não estar na escola, no momento, seria estar se privando de grande satisfação. (REDIN, 1998, P. 71).</w:t>
+      </w:r>
+    </w:p>
+    <w:p>
+      <w:pPr>
+        <w:rPr>
+          <w:rFonts w:ascii="Arial" w:hAnsi="Arial" w:cs="Arial"/>
+          <w:sz w:val="24"/>
+          <w:szCs w:val="24"/>
+        </w:rPr>
+      </w:pPr>
+      <w:r>
+        <w:rPr>
+          <w:rFonts w:ascii="Arial" w:hAnsi="Arial" w:cs="Arial"/>
+          <w:sz w:val="24"/>
+          <w:szCs w:val="24"/>
+        </w:rPr>
+        <w:t>Através da Educação Infantil a criança tem a possibilidade de conhecer suas características e habilidades e assim trabalhar a partir delas. Diante disso, é preciso investir em uma Educação Infantil que propicie momentos de aprendizados aliados ao prazer, contribuindo para a construção e desenvolvimento da criança. Para tanto, é necessário definir metas e objetivos que possibilitem alcançar esses resultados. Kramer (1991) afirma que “para que esse objetivo seja concretizado, definimos as seguintes metas educacionais”:</w:t>
       </w:r>
     </w:p>
     <w:p>
@@ -4325,21 +4535,14 @@
         <w:rPr>
           <w:rFonts w:ascii="Arial" w:hAnsi="Arial" w:cs="Arial"/>
         </w:rPr>
-        <w:t xml:space="preserve">Ao considerarmos que a educação infantil envolve simultaneamente cuidar e educar, vamos perceber que esta forma </w:t>
-      </w:r>
-      <w:proofErr w:type="gramStart"/>
-      <w:r>
-        <w:rPr>
-          <w:rFonts w:ascii="Arial" w:hAnsi="Arial" w:cs="Arial"/>
-        </w:rPr>
-        <w:t>de concebe-la</w:t>
-      </w:r>
-      <w:proofErr w:type="gramEnd"/>
-      <w:r>
-        <w:rPr>
-          <w:rFonts w:ascii="Arial" w:hAnsi="Arial" w:cs="Arial"/>
-        </w:rPr>
-        <w:t xml:space="preserve"> vai ter consequências profundas na organização das experiências que ocorrem nas creches e pré-escolas, dando a elas características que vão marcar sua identidade como instituições diferentes da família, mas também da escola. (CRAIDY E KAERCHER, 2007, p.17).</w:t>
+        <w:t xml:space="preserve">A construção da autonomia e da cooperação, o enfrentamento e solução de problemas, a responsabilidade, a criatividade, a formação do autoconceito estável e positivo, a comunicação e </w:t>
+      </w:r>
+      <w:r>
+        <w:rPr>
+          <w:rFonts w:ascii="Arial" w:hAnsi="Arial" w:cs="Arial"/>
+        </w:rPr>
+        <w:lastRenderedPageBreak/>
+        <w:t>expressão em todas as formas, particularmente ao nível da linguagem. (KRAMER, 1991, p. 37).</w:t>
       </w:r>
     </w:p>
     <w:p>
@@ -4464,62 +4667,62 @@
           <w:sz w:val="24"/>
           <w:szCs w:val="24"/>
         </w:rPr>
+        <w:t>Educar significa, portanto, propiciar situações de cuidados, brincadeiras e aprendizagens orientadas de forma integrada e que possam contribuir para o desenvolvimento das capacidades infantis de relação interpessoal, de ser e estar com os outros em uma atitude básica de aceitação, respeito e confiança, e o acesso, pelas crianças, aos conhecimentos mais amplos da realidade social e cultural. (BRASIL, 1998, v.1, p.23).</w:t>
+      </w:r>
+    </w:p>
+    <w:p>
+      <w:pPr>
+        <w:rPr>
+          <w:rFonts w:ascii="Arial" w:hAnsi="Arial" w:cs="Arial"/>
+          <w:color w:val="000000" w:themeColor="text1"/>
+          <w:sz w:val="24"/>
+          <w:szCs w:val="24"/>
+        </w:rPr>
+      </w:pPr>
+      <w:r>
+        <w:rPr>
+          <w:rFonts w:ascii="Arial" w:hAnsi="Arial" w:cs="Arial"/>
+          <w:color w:val="000000" w:themeColor="text1"/>
+          <w:sz w:val="24"/>
+          <w:szCs w:val="24"/>
+        </w:rPr>
+        <w:t>Kramer (1991, p. 13) afirma que “a escola não modifica a sociedade, mas pode contribuir para a mudança se desempenhar o seu papel de ensinar criticamente, fornecendo os instrumentos básicos para o exercício da cidadania”.</w:t>
+      </w:r>
+    </w:p>
+    <w:p>
+      <w:pPr>
+        <w:rPr>
+          <w:rFonts w:ascii="Arial" w:hAnsi="Arial" w:cs="Arial"/>
+          <w:color w:val="000000" w:themeColor="text1"/>
+          <w:sz w:val="24"/>
+          <w:szCs w:val="24"/>
+        </w:rPr>
+      </w:pPr>
+      <w:r>
+        <w:rPr>
+          <w:rFonts w:ascii="Arial" w:hAnsi="Arial" w:cs="Arial"/>
+          <w:color w:val="000000" w:themeColor="text1"/>
+          <w:sz w:val="24"/>
+          <w:szCs w:val="24"/>
+        </w:rPr>
+        <w:t>As atividades e situações propostas têm, portanto, o objetivo último de favorecer a exploração, a descoberta e a construção de noções, ou seja, o desenvolvimento e o maior conhecimento do mundo físico e social (da língua, da matemática, das ciências naturais e das ciências sociais), eixos básicos da função pedagógica da pré-escola. (KRAMER, 1991, p.21).</w:t>
+      </w:r>
+    </w:p>
+    <w:p>
+      <w:pPr>
+        <w:rPr>
+          <w:rFonts w:ascii="Arial" w:hAnsi="Arial" w:cs="Arial"/>
+          <w:sz w:val="24"/>
+          <w:szCs w:val="24"/>
+        </w:rPr>
+      </w:pPr>
+      <w:r>
+        <w:rPr>
+          <w:rFonts w:ascii="Arial" w:hAnsi="Arial" w:cs="Arial"/>
+          <w:sz w:val="24"/>
+          <w:szCs w:val="24"/>
+        </w:rPr>
         <w:lastRenderedPageBreak/>
-        <w:t>Educar significa, portanto, propiciar situações de cuidados, brincadeiras e aprendizagens orientadas de forma integrada e que possam contribuir para o desenvolvimento das capacidades infantis de relação interpessoal, de ser e estar com os outros em uma atitude básica de aceitação, respeito e confiança, e o acesso, pelas crianças, aos conhecimentos mais amplos da realidade social e cultural. (BRASIL, 1998, v.1, p.23).</w:t>
-      </w:r>
-    </w:p>
-    <w:p>
-      <w:pPr>
-        <w:rPr>
-          <w:rFonts w:ascii="Arial" w:hAnsi="Arial" w:cs="Arial"/>
-          <w:color w:val="000000" w:themeColor="text1"/>
-          <w:sz w:val="24"/>
-          <w:szCs w:val="24"/>
-        </w:rPr>
-      </w:pPr>
-      <w:r>
-        <w:rPr>
-          <w:rFonts w:ascii="Arial" w:hAnsi="Arial" w:cs="Arial"/>
-          <w:color w:val="000000" w:themeColor="text1"/>
-          <w:sz w:val="24"/>
-          <w:szCs w:val="24"/>
-        </w:rPr>
-        <w:t>Kramer (1991, p. 13) afirma que “a escola não modifica a sociedade, mas pode contribuir para a mudança se desempenhar o seu papel de ensinar criticamente, fornecendo os instrumentos básicos para o exercício da cidadania”.</w:t>
-      </w:r>
-    </w:p>
-    <w:p>
-      <w:pPr>
-        <w:rPr>
-          <w:rFonts w:ascii="Arial" w:hAnsi="Arial" w:cs="Arial"/>
-          <w:color w:val="000000" w:themeColor="text1"/>
-          <w:sz w:val="24"/>
-          <w:szCs w:val="24"/>
-        </w:rPr>
-      </w:pPr>
-      <w:r>
-        <w:rPr>
-          <w:rFonts w:ascii="Arial" w:hAnsi="Arial" w:cs="Arial"/>
-          <w:color w:val="000000" w:themeColor="text1"/>
-          <w:sz w:val="24"/>
-          <w:szCs w:val="24"/>
-        </w:rPr>
-        <w:t>As atividades e situações propostas têm, portanto, o objetivo último de favorecer a exploração, a descoberta e a construção de noções, ou seja, o desenvolvimento e o maior conhecimento do mundo físico e social (da língua, da matemática, das ciências naturais e das ciências sociais), eixos básicos da função pedagógica da pré-escola. (KRAMER, 1991, p.21).</w:t>
-      </w:r>
-    </w:p>
-    <w:p>
-      <w:pPr>
-        <w:rPr>
-          <w:rFonts w:ascii="Arial" w:hAnsi="Arial" w:cs="Arial"/>
-          <w:sz w:val="24"/>
-          <w:szCs w:val="24"/>
-        </w:rPr>
-      </w:pPr>
-      <w:r>
-        <w:rPr>
-          <w:rFonts w:ascii="Arial" w:hAnsi="Arial" w:cs="Arial"/>
-          <w:sz w:val="24"/>
-          <w:szCs w:val="24"/>
-        </w:rPr>
         <w:t>Em Kramer “cabe dizer, ainda, que não atribuímos à educação de crianças de 0 a 6 anos o papel de evitar, por antecipação, os problemas da escola de 1º grau”. [...]</w:t>
       </w:r>
     </w:p>
@@ -4709,7 +4912,6 @@
           <w:sz w:val="24"/>
           <w:szCs w:val="24"/>
         </w:rPr>
-        <w:lastRenderedPageBreak/>
         <w:t xml:space="preserve">CAMPOS, Maria Malta. ROSEMBERG, Fúlvia. FERREIRA, Isabel M. </w:t>
       </w:r>
       <w:r>
@@ -5011,6 +5213,7 @@
           <w:rFonts w:ascii="Arial" w:hAnsi="Arial" w:cs="Arial"/>
           <w:i w:val="0"/>
         </w:rPr>
+        <w:lastRenderedPageBreak/>
         <w:t xml:space="preserve">PRADA, </w:t>
       </w:r>
       <w:proofErr w:type="spellStart"/>
@@ -5354,7 +5557,6 @@
           <w:szCs w:val="28"/>
           <w:lang w:eastAsia="pt-BR"/>
         </w:rPr>
-        <w:lastRenderedPageBreak/>
         <w:drawing>
           <wp:inline distT="0" distB="0" distL="0" distR="0">
             <wp:extent cx="2914650" cy="677252"/>
@@ -5374,7 +5576,7 @@
                     <a:blip r:embed="rId6" cstate="print">
                       <a:extLst>
                         <a:ext uri="{28A0092B-C50C-407E-A947-70E740481C1C}">
-                          <a14:useLocalDpi xmlns="" xmlns:wpc="http://schemas.microsoft.com/office/word/2010/wordprocessingCanvas" xmlns:mc="http://schemas.openxmlformats.org/markup-compatibility/2006" xmlns:o="urn:schemas-microsoft-com:office:office" xmlns:v="urn:schemas-microsoft-com:vml" xmlns:wp14="http://schemas.microsoft.com/office/word/2010/wordprocessingDrawing" xmlns:w10="urn:schemas-microsoft-com:office:word" xmlns:w="http://schemas.openxmlformats.org/wordprocessingml/2006/main" xmlns:w14="http://schemas.microsoft.com/office/word/2010/wordml" xmlns:w15="http://schemas.microsoft.com/office/word/2012/wordml" xmlns:wpg="http://schemas.microsoft.com/office/word/2010/wordprocessingGroup" xmlns:wpi="http://schemas.microsoft.com/office/word/2010/wordprocessingInk" xmlns:wps="http://schemas.microsoft.com/office/word/2010/wordprocessingShape" xmlns:a14="http://schemas.microsoft.com/office/drawing/2010/main" val="0"/>
+                          <a14:useLocalDpi xmlns:a14="http://schemas.microsoft.com/office/drawing/2010/main" xmlns:wps="http://schemas.microsoft.com/office/word/2010/wordprocessingShape" xmlns:wpi="http://schemas.microsoft.com/office/word/2010/wordprocessingInk" xmlns:wpg="http://schemas.microsoft.com/office/word/2010/wordprocessingGroup" xmlns:w15="http://schemas.microsoft.com/office/word/2012/wordml" xmlns:w14="http://schemas.microsoft.com/office/word/2010/wordml" xmlns:w="http://schemas.openxmlformats.org/wordprocessingml/2006/main" xmlns:w10="urn:schemas-microsoft-com:office:word" xmlns:wp14="http://schemas.microsoft.com/office/word/2010/wordprocessingDrawing" xmlns:v="urn:schemas-microsoft-com:vml" xmlns:o="urn:schemas-microsoft-com:office:office" xmlns:mc="http://schemas.openxmlformats.org/markup-compatibility/2006" xmlns:wpc="http://schemas.microsoft.com/office/word/2010/wordprocessingCanvas" xmlns="" val="0"/>
                         </a:ext>
                       </a:extLst>
                     </a:blip>
@@ -6425,7 +6627,7 @@
 </file>
 
 <file path=customXml/itemProps1.xml><?xml version="1.0" encoding="utf-8"?>
-<ds:datastoreItem xmlns:ds="http://schemas.openxmlformats.org/officeDocument/2006/customXml" ds:itemID="{590941CE-3D2D-4D77-A57A-8D2D1B1A3B07}">
+<ds:datastoreItem xmlns:ds="http://schemas.openxmlformats.org/officeDocument/2006/customXml" ds:itemID="{CFB0613C-58AA-4750-9E0E-C4AF9BF8C415}">
   <ds:schemaRefs>
     <ds:schemaRef ds:uri="http://schemas.openxmlformats.org/officeDocument/2006/bibliography"/>
   </ds:schemaRefs>

--- a/MONOGRAFIA NARJARA 2017 O SIGNIFICADO DA EDUCAÇÃO INFANTIL NA VISÃO DO PROFESSOR.docx
+++ b/MONOGRAFIA NARJARA 2017 O SIGNIFICADO DA EDUCAÇÃO INFANTIL NA VISÃO DO PROFESSOR.docx
@@ -2598,70 +2598,6 @@
           <w:sz w:val="24"/>
           <w:szCs w:val="24"/>
         </w:rPr>
-        <w:t xml:space="preserve">Ao longo desse processo histórico, </w:t>
-      </w:r>
-      <w:r>
-        <w:rPr>
-          <w:rFonts w:ascii="Arial" w:hAnsi="Arial" w:cs="Arial"/>
-          <w:sz w:val="24"/>
-          <w:szCs w:val="24"/>
-        </w:rPr>
-        <w:t xml:space="preserve">Carvalho, Salles e Guimarães (2002 p. 14) </w:t>
-      </w:r>
-      <w:r>
-        <w:rPr>
-          <w:rFonts w:ascii="Arial" w:hAnsi="Arial" w:cs="Arial"/>
-          <w:sz w:val="24"/>
-          <w:szCs w:val="24"/>
-        </w:rPr>
-        <w:t>a</w:t>
-      </w:r>
-      <w:r>
-        <w:rPr>
-          <w:rFonts w:ascii="Arial" w:hAnsi="Arial" w:cs="Arial"/>
-          <w:sz w:val="24"/>
-          <w:szCs w:val="24"/>
-        </w:rPr>
-        <w:t>pontam que “a construção da ideia da especificidade da infância é diretamente relacionada à constituição da</w:t>
-      </w:r>
-      <w:r>
-        <w:rPr>
-          <w:rFonts w:ascii="Arial" w:hAnsi="Arial" w:cs="Arial"/>
-          <w:sz w:val="24"/>
-          <w:szCs w:val="24"/>
-        </w:rPr>
-        <w:t xml:space="preserve"> </w:t>
-      </w:r>
-      <w:r>
-        <w:rPr>
-          <w:rFonts w:ascii="Arial" w:hAnsi="Arial" w:cs="Arial"/>
-          <w:sz w:val="24"/>
-          <w:szCs w:val="24"/>
-        </w:rPr>
-        <w:t>escola moderna</w:t>
-      </w:r>
-      <w:r>
-        <w:rPr>
-          <w:rFonts w:ascii="Arial" w:hAnsi="Arial" w:cs="Arial"/>
-          <w:sz w:val="24"/>
-          <w:szCs w:val="24"/>
-        </w:rPr>
-        <w:t>”(...).</w:t>
-      </w:r>
-      <w:r>
-        <w:rPr>
-          <w:rFonts w:ascii="Arial" w:hAnsi="Arial" w:cs="Arial"/>
-          <w:sz w:val="24"/>
-          <w:szCs w:val="24"/>
-        </w:rPr>
-        <w:t xml:space="preserve"> </w:t>
-      </w:r>
-      <w:r>
-        <w:rPr>
-          <w:rFonts w:ascii="Arial" w:hAnsi="Arial" w:cs="Arial"/>
-          <w:sz w:val="24"/>
-          <w:szCs w:val="24"/>
-        </w:rPr>
         <w:t>A criança</w:t>
       </w:r>
       <w:r>
@@ -2804,23 +2740,25 @@
           <w:sz w:val="24"/>
           <w:szCs w:val="24"/>
         </w:rPr>
-        <w:t xml:space="preserve">As definições de criança e infância se tornam, muitas vezes, confusas, </w:t>
-      </w:r>
-      <w:r>
-        <w:rPr>
-          <w:rFonts w:ascii="Arial" w:hAnsi="Arial" w:cs="Arial"/>
-          <w:sz w:val="24"/>
-          <w:szCs w:val="24"/>
-        </w:rPr>
-        <w:t>portanto Franco (2002)</w:t>
-      </w:r>
-      <w:r>
-        <w:rPr>
-          <w:rFonts w:ascii="Arial" w:hAnsi="Arial" w:cs="Arial"/>
-          <w:sz w:val="24"/>
-          <w:szCs w:val="24"/>
-        </w:rPr>
-        <w:t xml:space="preserve"> cita que “Barbosa, ao falar de crianças e infâncias (no plural), aponta </w:t>
+        <w:t>Ao longo desse processo histórico, Carvalho, Salles e Guimarães (2002 p. 14) apontam que “a construção da ideia da especificidade da infância é diretamente relacionada à constituição da escola moderna</w:t>
+      </w:r>
+      <w:proofErr w:type="gramStart"/>
+      <w:r>
+        <w:rPr>
+          <w:rFonts w:ascii="Arial" w:hAnsi="Arial" w:cs="Arial"/>
+          <w:sz w:val="24"/>
+          <w:szCs w:val="24"/>
+        </w:rPr>
+        <w:t>”(</w:t>
+      </w:r>
+      <w:proofErr w:type="gramEnd"/>
+      <w:r>
+        <w:rPr>
+          <w:rFonts w:ascii="Arial" w:hAnsi="Arial" w:cs="Arial"/>
+          <w:sz w:val="24"/>
+          <w:szCs w:val="24"/>
+        </w:rPr>
+        <w:t xml:space="preserve">...). A criança é um ser social que </w:t>
       </w:r>
       <w:r>
         <w:rPr>
@@ -2829,246 +2767,7 @@
           <w:szCs w:val="24"/>
         </w:rPr>
         <w:lastRenderedPageBreak/>
-        <w:t>as ideias de Sarmento e Pinto (1997) sobre a importância da definição e da delimitação desses conceitos. Esses autores diferenciam essas duas categorias da seguinte forma: “(...) crianças existiram desde sempre, desde o primeiro ser humano, e a infância como construção social (...) existe desde os séculos XVII e XVIII” (2000, p. 101). (FRANCO, 2002, p. 30).</w:t>
-      </w:r>
-    </w:p>
-    <w:p>
-      <w:pPr>
-        <w:rPr>
-          <w:rFonts w:ascii="Arial" w:hAnsi="Arial" w:cs="Arial"/>
-          <w:sz w:val="24"/>
-          <w:szCs w:val="24"/>
-        </w:rPr>
-      </w:pPr>
-      <w:r>
-        <w:rPr>
-          <w:rFonts w:ascii="Arial" w:hAnsi="Arial" w:cs="Arial"/>
-          <w:sz w:val="24"/>
-          <w:szCs w:val="24"/>
-        </w:rPr>
-        <w:t xml:space="preserve">Diante </w:t>
-      </w:r>
-      <w:r>
-        <w:rPr>
-          <w:rFonts w:ascii="Arial" w:hAnsi="Arial" w:cs="Arial"/>
-          <w:sz w:val="24"/>
-          <w:szCs w:val="24"/>
-        </w:rPr>
-        <w:t>disso</w:t>
-      </w:r>
-      <w:r>
-        <w:rPr>
-          <w:rFonts w:ascii="Arial" w:hAnsi="Arial" w:cs="Arial"/>
-          <w:sz w:val="24"/>
-          <w:szCs w:val="24"/>
-        </w:rPr>
-        <w:t xml:space="preserve">, </w:t>
-      </w:r>
-      <w:r>
-        <w:rPr>
-          <w:rFonts w:ascii="Arial" w:hAnsi="Arial" w:cs="Arial"/>
-          <w:sz w:val="24"/>
-          <w:szCs w:val="24"/>
-        </w:rPr>
-        <w:t xml:space="preserve">compreende-se que </w:t>
-      </w:r>
-      <w:r>
-        <w:rPr>
-          <w:rFonts w:ascii="Arial" w:hAnsi="Arial" w:cs="Arial"/>
-          <w:sz w:val="24"/>
-          <w:szCs w:val="24"/>
-        </w:rPr>
-        <w:t xml:space="preserve">todos </w:t>
-      </w:r>
-      <w:r>
-        <w:rPr>
-          <w:rFonts w:ascii="Arial" w:hAnsi="Arial" w:cs="Arial"/>
-          <w:sz w:val="24"/>
-          <w:szCs w:val="24"/>
-        </w:rPr>
-        <w:t xml:space="preserve">os autores </w:t>
-      </w:r>
-      <w:r>
-        <w:rPr>
-          <w:rFonts w:ascii="Arial" w:hAnsi="Arial" w:cs="Arial"/>
-          <w:sz w:val="24"/>
-          <w:szCs w:val="24"/>
-        </w:rPr>
-        <w:t xml:space="preserve">pesquisados </w:t>
-      </w:r>
-      <w:r>
-        <w:rPr>
-          <w:rFonts w:ascii="Arial" w:hAnsi="Arial" w:cs="Arial"/>
-          <w:sz w:val="24"/>
-          <w:szCs w:val="24"/>
-        </w:rPr>
-        <w:t>colaboraram de form</w:t>
-      </w:r>
-      <w:r>
-        <w:rPr>
-          <w:rFonts w:ascii="Arial" w:hAnsi="Arial" w:cs="Arial"/>
-          <w:sz w:val="24"/>
-          <w:szCs w:val="24"/>
-        </w:rPr>
-        <w:t xml:space="preserve">a significativa </w:t>
-      </w:r>
-      <w:r>
-        <w:rPr>
-          <w:rFonts w:ascii="Arial" w:hAnsi="Arial" w:cs="Arial"/>
-          <w:sz w:val="24"/>
-          <w:szCs w:val="24"/>
-        </w:rPr>
-        <w:t xml:space="preserve">para entendimento sobre </w:t>
-      </w:r>
-      <w:r>
-        <w:rPr>
-          <w:rFonts w:ascii="Arial" w:hAnsi="Arial" w:cs="Arial"/>
-          <w:sz w:val="24"/>
-          <w:szCs w:val="24"/>
-        </w:rPr>
-        <w:t>construção da criança ao longo da história, bem como a compreensão do conceito infância, enfatizando todo o processo de lutas contínuas que resultaram em um reconhecimento da especificidade da mesma. Tal reconhecimento abri</w:t>
-      </w:r>
-      <w:r>
-        <w:rPr>
-          <w:rFonts w:ascii="Arial" w:hAnsi="Arial" w:cs="Arial"/>
-          <w:sz w:val="24"/>
-          <w:szCs w:val="24"/>
-        </w:rPr>
-        <w:t>u caminho para estudo</w:t>
-      </w:r>
-      <w:r>
-        <w:rPr>
-          <w:rFonts w:ascii="Arial" w:hAnsi="Arial" w:cs="Arial"/>
-          <w:sz w:val="24"/>
-          <w:szCs w:val="24"/>
-        </w:rPr>
-        <w:t>s</w:t>
-      </w:r>
-      <w:r>
-        <w:rPr>
-          <w:rFonts w:ascii="Arial" w:hAnsi="Arial" w:cs="Arial"/>
-          <w:sz w:val="24"/>
-          <w:szCs w:val="24"/>
-        </w:rPr>
-        <w:t xml:space="preserve"> aprofundados, buscando a compreensão do desenvolvimento e necessidades da criança.</w:t>
-      </w:r>
-    </w:p>
-    <w:p>
-      <w:pPr>
-        <w:rPr>
-          <w:rFonts w:ascii="Arial" w:hAnsi="Arial" w:cs="Arial"/>
-          <w:sz w:val="24"/>
-          <w:szCs w:val="24"/>
-        </w:rPr>
-      </w:pPr>
-      <w:r>
-        <w:rPr>
-          <w:rFonts w:ascii="Arial" w:hAnsi="Arial" w:cs="Arial"/>
-          <w:sz w:val="24"/>
-          <w:szCs w:val="24"/>
-        </w:rPr>
-        <w:t xml:space="preserve">Com este novo cenário, a psicologia infantil passa a buscar compreensão sobre a infância, de modo que esta explique </w:t>
-      </w:r>
-      <w:r>
-        <w:rPr>
-          <w:rFonts w:ascii="Arial" w:hAnsi="Arial" w:cs="Arial"/>
-          <w:sz w:val="24"/>
-          <w:szCs w:val="24"/>
-        </w:rPr>
-        <w:t>o desenvolvimento infantil bem como a construção do seu conhecimento</w:t>
-      </w:r>
-      <w:r>
-        <w:rPr>
-          <w:rFonts w:ascii="Arial" w:hAnsi="Arial" w:cs="Arial"/>
-          <w:sz w:val="24"/>
-          <w:szCs w:val="24"/>
-        </w:rPr>
-        <w:t xml:space="preserve">. </w:t>
-      </w:r>
-      <w:r>
-        <w:rPr>
-          <w:rFonts w:ascii="Arial" w:hAnsi="Arial" w:cs="Arial"/>
-          <w:sz w:val="24"/>
-          <w:szCs w:val="24"/>
-        </w:rPr>
-        <w:t>Para KRAMER “essas informações são especialmente importantes, pois delas derivam subsídios fundamentais para a prática pedagógica nos diferentes níveis da escolaridade”. (</w:t>
-      </w:r>
-      <w:r>
-        <w:rPr>
-          <w:rFonts w:ascii="Arial" w:hAnsi="Arial" w:cs="Arial"/>
-          <w:sz w:val="24"/>
-          <w:szCs w:val="24"/>
-        </w:rPr>
-        <w:t xml:space="preserve">1991, </w:t>
-      </w:r>
-      <w:r>
-        <w:rPr>
-          <w:rFonts w:ascii="Arial" w:hAnsi="Arial" w:cs="Arial"/>
-          <w:sz w:val="24"/>
-          <w:szCs w:val="24"/>
-        </w:rPr>
-        <w:t xml:space="preserve">p. 20). </w:t>
-      </w:r>
-    </w:p>
-    <w:p>
-      <w:pPr>
-        <w:rPr>
-          <w:rFonts w:ascii="Arial" w:hAnsi="Arial" w:cs="Arial"/>
-          <w:sz w:val="24"/>
-          <w:szCs w:val="24"/>
-        </w:rPr>
-      </w:pPr>
-      <w:r>
-        <w:rPr>
-          <w:rFonts w:ascii="Arial" w:hAnsi="Arial" w:cs="Arial"/>
-          <w:sz w:val="24"/>
-          <w:szCs w:val="24"/>
-        </w:rPr>
-        <w:t xml:space="preserve">Diante desta ótica de que a criança se desenvolve diferentemente do adulto, reconhece-se que esta necessita de um olhar voltado para elas. </w:t>
-      </w:r>
-    </w:p>
-    <w:p>
-      <w:pPr>
-        <w:rPr>
-          <w:rFonts w:ascii="Arial" w:hAnsi="Arial" w:cs="Arial"/>
-          <w:sz w:val="24"/>
-          <w:szCs w:val="24"/>
-        </w:rPr>
-      </w:pPr>
-    </w:p>
-    <w:p>
-      <w:pPr>
-        <w:jc w:val="center"/>
-        <w:rPr>
-          <w:rFonts w:ascii="Arial" w:hAnsi="Arial" w:cs="Arial"/>
-          <w:sz w:val="24"/>
-          <w:szCs w:val="24"/>
-        </w:rPr>
-      </w:pPr>
-      <w:r>
-        <w:rPr>
-          <w:rFonts w:ascii="Arial" w:hAnsi="Arial" w:cs="Arial"/>
-          <w:sz w:val="24"/>
-          <w:szCs w:val="24"/>
-        </w:rPr>
-        <w:t>A CONSTRUÇÃO DO DIREITO À EDUCAÇÃO INFANTIL</w:t>
-      </w:r>
-    </w:p>
-    <w:p>
-      <w:pPr>
-        <w:rPr>
-          <w:rFonts w:ascii="Arial" w:hAnsi="Arial" w:cs="Arial"/>
-          <w:sz w:val="24"/>
-          <w:szCs w:val="24"/>
-        </w:rPr>
-      </w:pPr>
-      <w:r>
-        <w:rPr>
-          <w:rFonts w:ascii="Arial" w:hAnsi="Arial" w:cs="Arial"/>
-          <w:sz w:val="24"/>
-          <w:szCs w:val="24"/>
-        </w:rPr>
-        <w:t xml:space="preserve">Ao longo da construção enquanto sujeito social e da compreensão da importância da infância, a criança foi adquirindo seus direitos. Marcílio (1998, p. 47) descreve sobre construção dos Direitos da Criança se deram a partir de um longo processo, ampliando-se de acordo com a evolução da humanidade. </w:t>
+        <w:t>existe desde sempre, enquanto a infância é uma construção de sentimento muito recente.</w:t>
       </w:r>
     </w:p>
     <w:p>
@@ -3083,141 +2782,327 @@
         <w:rPr>
           <w:rFonts w:ascii="Arial" w:hAnsi="Arial" w:cs="Arial"/>
         </w:rPr>
-        <w:t>Com os avanços da medicina, das ciências jurídicas, das ciências pedagógicas e psicológicas, o século XX descobre a especificidade da criança e a necessidade de formular seus direitos, que passam a ser tidos como especiais. (MARCÍLIO, 1998, p.48).</w:t>
-      </w:r>
-    </w:p>
-    <w:p>
-      <w:pPr>
-        <w:rPr>
-          <w:rFonts w:ascii="Arial" w:hAnsi="Arial" w:cs="Arial"/>
-          <w:sz w:val="24"/>
-          <w:szCs w:val="24"/>
-        </w:rPr>
-      </w:pPr>
-      <w:r>
-        <w:rPr>
-          <w:rFonts w:ascii="Arial" w:hAnsi="Arial" w:cs="Arial"/>
-          <w:sz w:val="24"/>
-          <w:szCs w:val="24"/>
-        </w:rPr>
-        <w:t>Segundo</w:t>
-      </w:r>
-      <w:r>
-        <w:rPr>
-          <w:rFonts w:ascii="Arial" w:hAnsi="Arial" w:cs="Arial"/>
-          <w:sz w:val="24"/>
-          <w:szCs w:val="24"/>
-        </w:rPr>
-        <w:t xml:space="preserve"> Marcílio (1998, p.48-49), após a Segunda Guerra Mundial “surge o UNICEF - </w:t>
+        <w:t>A infância deve ser considerada uma condição do ser criança, sendo importante respeitá-la e considerar seu universo de representações, pois é um sujeito participante das relações sociais, fazendo parte de um processo histórico, social, cultural e psicológico. (COSTA, 2000, p. 1).</w:t>
+      </w:r>
+    </w:p>
+    <w:p>
+      <w:pPr>
+        <w:rPr>
+          <w:rFonts w:ascii="Arial" w:hAnsi="Arial" w:cs="Arial"/>
+          <w:sz w:val="24"/>
+          <w:szCs w:val="24"/>
+        </w:rPr>
+      </w:pPr>
+      <w:r>
+        <w:rPr>
+          <w:rFonts w:ascii="Arial" w:hAnsi="Arial" w:cs="Arial"/>
+          <w:sz w:val="24"/>
+          <w:szCs w:val="24"/>
+        </w:rPr>
+        <w:t xml:space="preserve">A autora aponta que </w:t>
+      </w:r>
+    </w:p>
+    <w:p>
+      <w:pPr>
+        <w:spacing w:line="240" w:lineRule="auto"/>
+        <w:ind w:left="2832"/>
+        <w:rPr>
+          <w:rFonts w:ascii="Arial" w:hAnsi="Arial" w:cs="Arial"/>
+        </w:rPr>
+      </w:pPr>
+      <w:r>
+        <w:rPr>
+          <w:rFonts w:ascii="Arial" w:hAnsi="Arial" w:cs="Arial"/>
+        </w:rPr>
+        <w:t xml:space="preserve">Segundo </w:t>
       </w:r>
       <w:proofErr w:type="spellStart"/>
       <w:r>
         <w:rPr>
           <w:rFonts w:ascii="Arial" w:hAnsi="Arial" w:cs="Arial"/>
-          <w:sz w:val="24"/>
-          <w:szCs w:val="24"/>
-        </w:rPr>
-        <w:t>United</w:t>
+        </w:rPr>
+        <w:t>Ariès</w:t>
       </w:r>
       <w:proofErr w:type="spellEnd"/>
       <w:r>
         <w:rPr>
           <w:rFonts w:ascii="Arial" w:hAnsi="Arial" w:cs="Arial"/>
-          <w:sz w:val="24"/>
-          <w:szCs w:val="24"/>
-        </w:rPr>
-        <w:t xml:space="preserve"> </w:t>
-      </w:r>
-      <w:proofErr w:type="spellStart"/>
-      <w:r>
-        <w:rPr>
-          <w:rFonts w:ascii="Arial" w:hAnsi="Arial" w:cs="Arial"/>
-          <w:sz w:val="24"/>
-          <w:szCs w:val="24"/>
-        </w:rPr>
-        <w:t>Nations</w:t>
-      </w:r>
-      <w:proofErr w:type="spellEnd"/>
-      <w:r>
-        <w:rPr>
-          <w:rFonts w:ascii="Arial" w:hAnsi="Arial" w:cs="Arial"/>
-          <w:sz w:val="24"/>
-          <w:szCs w:val="24"/>
-        </w:rPr>
-        <w:t xml:space="preserve"> </w:t>
-      </w:r>
-      <w:proofErr w:type="spellStart"/>
-      <w:r>
-        <w:rPr>
-          <w:rFonts w:ascii="Arial" w:hAnsi="Arial" w:cs="Arial"/>
-          <w:sz w:val="24"/>
-          <w:szCs w:val="24"/>
-        </w:rPr>
-        <w:t>International</w:t>
-      </w:r>
-      <w:proofErr w:type="spellEnd"/>
-      <w:r>
-        <w:rPr>
-          <w:rFonts w:ascii="Arial" w:hAnsi="Arial" w:cs="Arial"/>
-          <w:sz w:val="24"/>
-          <w:szCs w:val="24"/>
-        </w:rPr>
-        <w:t xml:space="preserve"> </w:t>
-      </w:r>
-      <w:proofErr w:type="spellStart"/>
-      <w:r>
-        <w:rPr>
-          <w:rFonts w:ascii="Arial" w:hAnsi="Arial" w:cs="Arial"/>
-          <w:sz w:val="24"/>
-          <w:szCs w:val="24"/>
-        </w:rPr>
-        <w:t>Child</w:t>
-      </w:r>
-      <w:proofErr w:type="spellEnd"/>
-      <w:r>
-        <w:rPr>
-          <w:rFonts w:ascii="Arial" w:hAnsi="Arial" w:cs="Arial"/>
-          <w:sz w:val="24"/>
-          <w:szCs w:val="24"/>
-        </w:rPr>
-        <w:t xml:space="preserve"> </w:t>
-      </w:r>
-      <w:proofErr w:type="spellStart"/>
-      <w:r>
-        <w:rPr>
-          <w:rFonts w:ascii="Arial" w:hAnsi="Arial" w:cs="Arial"/>
-          <w:sz w:val="24"/>
-          <w:szCs w:val="24"/>
-        </w:rPr>
-        <w:t>Emergency</w:t>
-      </w:r>
-      <w:proofErr w:type="spellEnd"/>
-      <w:r>
-        <w:rPr>
-          <w:rFonts w:ascii="Arial" w:hAnsi="Arial" w:cs="Arial"/>
-          <w:sz w:val="24"/>
-          <w:szCs w:val="24"/>
-        </w:rPr>
-        <w:t xml:space="preserve"> </w:t>
-      </w:r>
-      <w:proofErr w:type="spellStart"/>
-      <w:r>
-        <w:rPr>
-          <w:rFonts w:ascii="Arial" w:hAnsi="Arial" w:cs="Arial"/>
-          <w:sz w:val="24"/>
-          <w:szCs w:val="24"/>
-        </w:rPr>
-        <w:t>Fund</w:t>
-      </w:r>
-      <w:proofErr w:type="spellEnd"/>
-      <w:r>
-        <w:rPr>
-          <w:rFonts w:ascii="Arial" w:hAnsi="Arial" w:cs="Arial"/>
-          <w:sz w:val="24"/>
-          <w:szCs w:val="24"/>
-        </w:rPr>
-        <w:t xml:space="preserve"> - em outubro de 1946, </w:t>
-      </w:r>
+        </w:rPr>
+        <w:t xml:space="preserve"> (1981), existiram duas posições distintas em relação à infância: uma delas que concebe a criança como ser ingênuo, que necessita de mimos, e outra que entende em fase de crescimento, necessitando assim moralização e educação. (COSTA, 2000, p. 3).</w:t>
+      </w:r>
+    </w:p>
+    <w:p>
+      <w:pPr>
+        <w:rPr>
+          <w:rFonts w:ascii="Arial" w:hAnsi="Arial" w:cs="Arial"/>
+          <w:sz w:val="24"/>
+          <w:szCs w:val="24"/>
+        </w:rPr>
+      </w:pPr>
+      <w:r>
+        <w:rPr>
+          <w:rFonts w:ascii="Arial" w:hAnsi="Arial" w:cs="Arial"/>
+          <w:sz w:val="24"/>
+          <w:szCs w:val="24"/>
+        </w:rPr>
+        <w:t xml:space="preserve">Diante disso, compreende-se que ambos os sentimentos “se completam na concepção de infância enquanto essência infantil”. (KRAMER, 1982, p. 20). </w:t>
+      </w:r>
+    </w:p>
+    <w:p>
+      <w:pPr>
+        <w:rPr>
+          <w:rFonts w:ascii="Arial" w:hAnsi="Arial" w:cs="Arial"/>
+          <w:sz w:val="24"/>
+          <w:szCs w:val="24"/>
+        </w:rPr>
+      </w:pPr>
+      <w:r>
+        <w:rPr>
+          <w:rFonts w:ascii="Arial" w:hAnsi="Arial" w:cs="Arial"/>
+          <w:sz w:val="24"/>
+          <w:szCs w:val="24"/>
+        </w:rPr>
+        <w:t>Assim, o novo olhar para a infância se deu a partir das novas organizações da sociedade</w:t>
+      </w:r>
+      <w:r>
+        <w:rPr>
+          <w:rFonts w:ascii="Arial" w:hAnsi="Arial" w:cs="Arial"/>
+          <w:sz w:val="24"/>
+          <w:szCs w:val="24"/>
+        </w:rPr>
+        <w:t xml:space="preserve">, </w:t>
+      </w:r>
+    </w:p>
+    <w:p>
+      <w:pPr>
+        <w:rPr>
+          <w:rFonts w:ascii="Arial" w:hAnsi="Arial" w:cs="Arial"/>
+          <w:sz w:val="24"/>
+          <w:szCs w:val="24"/>
+        </w:rPr>
+      </w:pPr>
+      <w:r>
+        <w:rPr>
+          <w:rFonts w:ascii="Arial" w:hAnsi="Arial" w:cs="Arial"/>
+          <w:sz w:val="24"/>
+          <w:szCs w:val="24"/>
+        </w:rPr>
+        <w:t xml:space="preserve">Diante </w:t>
+      </w:r>
+      <w:r>
+        <w:rPr>
+          <w:rFonts w:ascii="Arial" w:hAnsi="Arial" w:cs="Arial"/>
+          <w:sz w:val="24"/>
+          <w:szCs w:val="24"/>
+        </w:rPr>
+        <w:t>disso</w:t>
+      </w:r>
+      <w:r>
+        <w:rPr>
+          <w:rFonts w:ascii="Arial" w:hAnsi="Arial" w:cs="Arial"/>
+          <w:sz w:val="24"/>
+          <w:szCs w:val="24"/>
+        </w:rPr>
+        <w:t xml:space="preserve">, </w:t>
+      </w:r>
+      <w:r>
+        <w:rPr>
+          <w:rFonts w:ascii="Arial" w:hAnsi="Arial" w:cs="Arial"/>
+          <w:sz w:val="24"/>
+          <w:szCs w:val="24"/>
+        </w:rPr>
+        <w:t xml:space="preserve">compreende-se que </w:t>
+      </w:r>
+      <w:r>
+        <w:rPr>
+          <w:rFonts w:ascii="Arial" w:hAnsi="Arial" w:cs="Arial"/>
+          <w:sz w:val="24"/>
+          <w:szCs w:val="24"/>
+        </w:rPr>
+        <w:t xml:space="preserve">todos </w:t>
+      </w:r>
+      <w:r>
+        <w:rPr>
+          <w:rFonts w:ascii="Arial" w:hAnsi="Arial" w:cs="Arial"/>
+          <w:sz w:val="24"/>
+          <w:szCs w:val="24"/>
+        </w:rPr>
+        <w:t xml:space="preserve">os autores </w:t>
+      </w:r>
+      <w:r>
+        <w:rPr>
+          <w:rFonts w:ascii="Arial" w:hAnsi="Arial" w:cs="Arial"/>
+          <w:sz w:val="24"/>
+          <w:szCs w:val="24"/>
+        </w:rPr>
+        <w:t xml:space="preserve">pesquisados </w:t>
+      </w:r>
+      <w:r>
+        <w:rPr>
+          <w:rFonts w:ascii="Arial" w:hAnsi="Arial" w:cs="Arial"/>
+          <w:sz w:val="24"/>
+          <w:szCs w:val="24"/>
+        </w:rPr>
+        <w:t>colaboraram de form</w:t>
+      </w:r>
+      <w:r>
+        <w:rPr>
+          <w:rFonts w:ascii="Arial" w:hAnsi="Arial" w:cs="Arial"/>
+          <w:sz w:val="24"/>
+          <w:szCs w:val="24"/>
+        </w:rPr>
+        <w:t xml:space="preserve">a significativa </w:t>
+      </w:r>
+      <w:r>
+        <w:rPr>
+          <w:rFonts w:ascii="Arial" w:hAnsi="Arial" w:cs="Arial"/>
+          <w:sz w:val="24"/>
+          <w:szCs w:val="24"/>
+        </w:rPr>
+        <w:t xml:space="preserve">para entendimento sobre </w:t>
+      </w:r>
+      <w:r>
+        <w:rPr>
+          <w:rFonts w:ascii="Arial" w:hAnsi="Arial" w:cs="Arial"/>
+          <w:sz w:val="24"/>
+          <w:szCs w:val="24"/>
+        </w:rPr>
+        <w:t>construção da criança ao longo da história, bem como a compreensão do conceito infância, enfatizando todo o processo de lutas contínuas que resultaram em um reconhecimento da especificidade da mesma. Tal reconhecimento abri</w:t>
+      </w:r>
+      <w:r>
+        <w:rPr>
+          <w:rFonts w:ascii="Arial" w:hAnsi="Arial" w:cs="Arial"/>
+          <w:sz w:val="24"/>
+          <w:szCs w:val="24"/>
+        </w:rPr>
+        <w:t>u caminho para estudo</w:t>
+      </w:r>
+      <w:r>
+        <w:rPr>
+          <w:rFonts w:ascii="Arial" w:hAnsi="Arial" w:cs="Arial"/>
+          <w:sz w:val="24"/>
+          <w:szCs w:val="24"/>
+        </w:rPr>
+        <w:t>s</w:t>
+      </w:r>
+      <w:r>
+        <w:rPr>
+          <w:rFonts w:ascii="Arial" w:hAnsi="Arial" w:cs="Arial"/>
+          <w:sz w:val="24"/>
+          <w:szCs w:val="24"/>
+        </w:rPr>
+        <w:t xml:space="preserve"> aprofundados, buscando a compreensão do desenvolvimento e necessidades da criança.</w:t>
+      </w:r>
+    </w:p>
+    <w:p>
+      <w:pPr>
+        <w:rPr>
+          <w:rFonts w:ascii="Arial" w:hAnsi="Arial" w:cs="Arial"/>
+          <w:sz w:val="24"/>
+          <w:szCs w:val="24"/>
+        </w:rPr>
+      </w:pPr>
+      <w:r>
+        <w:rPr>
+          <w:rFonts w:ascii="Arial" w:hAnsi="Arial" w:cs="Arial"/>
+          <w:sz w:val="24"/>
+          <w:szCs w:val="24"/>
+        </w:rPr>
+        <w:t xml:space="preserve">Com este novo cenário, a psicologia infantil passa a buscar compreensão sobre a infância, de modo que esta explique </w:t>
+      </w:r>
+      <w:r>
+        <w:rPr>
+          <w:rFonts w:ascii="Arial" w:hAnsi="Arial" w:cs="Arial"/>
+          <w:sz w:val="24"/>
+          <w:szCs w:val="24"/>
+        </w:rPr>
+        <w:t>o desenvolvimento infantil bem como a construção do seu conhecimento</w:t>
+      </w:r>
+      <w:r>
+        <w:rPr>
+          <w:rFonts w:ascii="Arial" w:hAnsi="Arial" w:cs="Arial"/>
+          <w:sz w:val="24"/>
+          <w:szCs w:val="24"/>
+        </w:rPr>
+        <w:t xml:space="preserve">. </w:t>
+      </w:r>
+      <w:r>
+        <w:rPr>
+          <w:rFonts w:ascii="Arial" w:hAnsi="Arial" w:cs="Arial"/>
+          <w:sz w:val="24"/>
+          <w:szCs w:val="24"/>
+        </w:rPr>
+        <w:t>Para KRAMER “essas informações são especialmente importantes, pois delas derivam subsídios fundamentais para a prática pedagógica nos diferentes níveis da escolaridade”. (</w:t>
+      </w:r>
+      <w:r>
+        <w:rPr>
+          <w:rFonts w:ascii="Arial" w:hAnsi="Arial" w:cs="Arial"/>
+          <w:sz w:val="24"/>
+          <w:szCs w:val="24"/>
+        </w:rPr>
+        <w:t xml:space="preserve">1991, </w:t>
+      </w:r>
+      <w:r>
+        <w:rPr>
+          <w:rFonts w:ascii="Arial" w:hAnsi="Arial" w:cs="Arial"/>
+          <w:sz w:val="24"/>
+          <w:szCs w:val="24"/>
+        </w:rPr>
+        <w:t xml:space="preserve">p. 20). </w:t>
+      </w:r>
+    </w:p>
+    <w:p>
+      <w:pPr>
+        <w:rPr>
+          <w:rFonts w:ascii="Arial" w:hAnsi="Arial" w:cs="Arial"/>
+          <w:sz w:val="24"/>
+          <w:szCs w:val="24"/>
+        </w:rPr>
+      </w:pPr>
+      <w:r>
+        <w:rPr>
+          <w:rFonts w:ascii="Arial" w:hAnsi="Arial" w:cs="Arial"/>
+          <w:sz w:val="24"/>
+          <w:szCs w:val="24"/>
+        </w:rPr>
+        <w:t xml:space="preserve">Diante desta ótica de que a criança se desenvolve diferentemente do adulto, reconhece-se que esta necessita de um olhar voltado para elas. </w:t>
+      </w:r>
+    </w:p>
+    <w:p>
+      <w:pPr>
+        <w:rPr>
+          <w:rFonts w:ascii="Arial" w:hAnsi="Arial" w:cs="Arial"/>
+          <w:sz w:val="24"/>
+          <w:szCs w:val="24"/>
+        </w:rPr>
+      </w:pPr>
+    </w:p>
+    <w:p>
+      <w:pPr>
+        <w:jc w:val="center"/>
+        <w:rPr>
+          <w:rFonts w:ascii="Arial" w:hAnsi="Arial" w:cs="Arial"/>
+          <w:sz w:val="24"/>
+          <w:szCs w:val="24"/>
+        </w:rPr>
+      </w:pPr>
+      <w:r>
+        <w:rPr>
+          <w:rFonts w:ascii="Arial" w:hAnsi="Arial" w:cs="Arial"/>
+          <w:sz w:val="24"/>
+          <w:szCs w:val="24"/>
+        </w:rPr>
+        <w:t>A CONSTRUÇÃO DO DIREITO À EDUCAÇÃO INFANTIL</w:t>
+      </w:r>
+    </w:p>
+    <w:p>
+      <w:pPr>
+        <w:rPr>
+          <w:rFonts w:ascii="Arial" w:hAnsi="Arial" w:cs="Arial"/>
+          <w:sz w:val="24"/>
+          <w:szCs w:val="24"/>
+        </w:rPr>
+      </w:pPr>
       <w:r>
         <w:rPr>
           <w:rFonts w:ascii="Arial" w:hAnsi="Arial" w:cs="Arial"/>
@@ -3225,196 +3110,7 @@
           <w:szCs w:val="24"/>
         </w:rPr>
         <w:lastRenderedPageBreak/>
-        <w:t>com o objetivo de socorrer as crianças dos</w:t>
-      </w:r>
-      <w:r>
-        <w:rPr>
-          <w:rFonts w:ascii="Arial" w:hAnsi="Arial" w:cs="Arial"/>
-          <w:sz w:val="24"/>
-          <w:szCs w:val="24"/>
-        </w:rPr>
-        <w:t xml:space="preserve"> países devastados pela guerra”, sendo posteriormente</w:t>
-      </w:r>
-      <w:r>
-        <w:rPr>
-          <w:rFonts w:ascii="Arial" w:hAnsi="Arial" w:cs="Arial"/>
-          <w:sz w:val="24"/>
-          <w:szCs w:val="24"/>
-        </w:rPr>
-        <w:t xml:space="preserve"> ampliada, visando </w:t>
-      </w:r>
-      <w:proofErr w:type="gramStart"/>
-      <w:r>
-        <w:rPr>
-          <w:rFonts w:ascii="Arial" w:hAnsi="Arial" w:cs="Arial"/>
-          <w:sz w:val="24"/>
-          <w:szCs w:val="24"/>
-        </w:rPr>
-        <w:t>a</w:t>
-      </w:r>
-      <w:proofErr w:type="gramEnd"/>
-      <w:r>
-        <w:rPr>
-          <w:rFonts w:ascii="Arial" w:hAnsi="Arial" w:cs="Arial"/>
-          <w:sz w:val="24"/>
-          <w:szCs w:val="24"/>
-        </w:rPr>
-        <w:t xml:space="preserve"> melhoria da saúde e da nutrição das crianças dos países pobres. </w:t>
-      </w:r>
-      <w:r>
-        <w:rPr>
-          <w:rFonts w:ascii="Arial" w:hAnsi="Arial" w:cs="Arial"/>
-          <w:sz w:val="24"/>
-          <w:szCs w:val="24"/>
-        </w:rPr>
-        <w:t xml:space="preserve">Neste período as creches tinham o caráter apenas de assistência. </w:t>
-      </w:r>
-    </w:p>
-    <w:p>
-      <w:pPr>
-        <w:rPr>
-          <w:rFonts w:ascii="Arial" w:hAnsi="Arial" w:cs="Arial"/>
-          <w:sz w:val="24"/>
-          <w:szCs w:val="24"/>
-        </w:rPr>
-      </w:pPr>
-      <w:r>
-        <w:rPr>
-          <w:rFonts w:ascii="Arial" w:hAnsi="Arial" w:cs="Arial"/>
-          <w:sz w:val="24"/>
-          <w:szCs w:val="24"/>
-        </w:rPr>
-        <w:t xml:space="preserve">A fim de atender a educação, </w:t>
-      </w:r>
-      <w:r>
-        <w:rPr>
-          <w:rFonts w:ascii="Arial" w:hAnsi="Arial" w:cs="Arial"/>
-          <w:sz w:val="24"/>
-          <w:szCs w:val="24"/>
-        </w:rPr>
-        <w:t>esse apoio foi estendido</w:t>
-      </w:r>
-      <w:r>
-        <w:rPr>
-          <w:rFonts w:ascii="Arial" w:hAnsi="Arial" w:cs="Arial"/>
-          <w:sz w:val="24"/>
-          <w:szCs w:val="24"/>
-        </w:rPr>
-        <w:t>, amparando</w:t>
-      </w:r>
-      <w:r>
-        <w:rPr>
-          <w:rFonts w:ascii="Arial" w:hAnsi="Arial" w:cs="Arial"/>
-          <w:sz w:val="24"/>
-          <w:szCs w:val="24"/>
-        </w:rPr>
-        <w:t xml:space="preserve"> as crianças e suas famílias em serviços sociais. </w:t>
-      </w:r>
-      <w:r>
-        <w:rPr>
-          <w:rFonts w:ascii="Arial" w:hAnsi="Arial" w:cs="Arial"/>
-          <w:sz w:val="24"/>
-          <w:szCs w:val="24"/>
-        </w:rPr>
-        <w:t xml:space="preserve">Assim, </w:t>
-      </w:r>
-      <w:r>
-        <w:rPr>
-          <w:rFonts w:ascii="Arial" w:hAnsi="Arial" w:cs="Arial"/>
-          <w:sz w:val="24"/>
-          <w:szCs w:val="24"/>
-        </w:rPr>
-        <w:t>“a criança passa a ser considerada, pela primeira vez na história, prioridade absoluta e sujeito de Direito, o que por si só é uma profunda revolução”.</w:t>
-      </w:r>
-      <w:r>
-        <w:rPr>
-          <w:rFonts w:ascii="Arial" w:hAnsi="Arial" w:cs="Arial"/>
-          <w:sz w:val="24"/>
-          <w:szCs w:val="24"/>
-        </w:rPr>
-        <w:t xml:space="preserve"> (MARCÍLIO, </w:t>
-      </w:r>
-      <w:r>
-        <w:rPr>
-          <w:rFonts w:ascii="Arial" w:hAnsi="Arial" w:cs="Arial"/>
-          <w:sz w:val="24"/>
-          <w:szCs w:val="24"/>
-        </w:rPr>
-        <w:t>1998, p. 49)</w:t>
-      </w:r>
-      <w:r>
-        <w:rPr>
-          <w:rFonts w:ascii="Arial" w:hAnsi="Arial" w:cs="Arial"/>
-          <w:sz w:val="24"/>
-          <w:szCs w:val="24"/>
-        </w:rPr>
-        <w:t>.</w:t>
-      </w:r>
-      <w:r>
-        <w:rPr>
-          <w:rFonts w:ascii="Arial" w:hAnsi="Arial" w:cs="Arial"/>
-          <w:sz w:val="24"/>
-          <w:szCs w:val="24"/>
-        </w:rPr>
-        <w:t xml:space="preserve"> </w:t>
-      </w:r>
-    </w:p>
-    <w:p>
-      <w:pPr>
-        <w:rPr>
-          <w:rFonts w:ascii="Arial" w:hAnsi="Arial" w:cs="Arial"/>
-          <w:sz w:val="24"/>
-          <w:szCs w:val="24"/>
-        </w:rPr>
-      </w:pPr>
-      <w:r>
-        <w:rPr>
-          <w:rFonts w:ascii="Arial" w:hAnsi="Arial" w:cs="Arial"/>
-          <w:sz w:val="24"/>
-          <w:szCs w:val="24"/>
-        </w:rPr>
-        <w:t>A</w:t>
-      </w:r>
-      <w:r>
-        <w:rPr>
-          <w:rFonts w:ascii="Arial" w:hAnsi="Arial" w:cs="Arial"/>
-          <w:sz w:val="24"/>
-          <w:szCs w:val="24"/>
-        </w:rPr>
-        <w:t xml:space="preserve"> realidade da criança foi sendo remodelada, obtendo avanços positivos, controlando primeiro a mortalidade infantil e depois a fecundidade. Neste contexto, a escolarização também obteve melhorias e o direito à educação foi assumindo um papel importante perante as famílias e sociedade. </w:t>
-      </w:r>
-    </w:p>
-    <w:p>
-      <w:pPr>
-        <w:rPr>
-          <w:rFonts w:ascii="Arial" w:hAnsi="Arial" w:cs="Arial"/>
-          <w:sz w:val="24"/>
-          <w:szCs w:val="24"/>
-        </w:rPr>
-      </w:pPr>
-      <w:r>
-        <w:rPr>
-          <w:rFonts w:ascii="Arial" w:hAnsi="Arial" w:cs="Arial"/>
-          <w:sz w:val="24"/>
-          <w:szCs w:val="24"/>
-        </w:rPr>
-        <w:t>Por outro lado, Kramer (1991), aponta que as modificações sofridas pela sociedade, além das descobertas sobre o desenvolvimento infantil, geraram questionamentos sobre a escola tradicional, no plano educacional, lançand</w:t>
-      </w:r>
-      <w:r>
-        <w:rPr>
-          <w:rFonts w:ascii="Arial" w:hAnsi="Arial" w:cs="Arial"/>
-          <w:sz w:val="24"/>
-          <w:szCs w:val="24"/>
-        </w:rPr>
-        <w:t>o os fundamentos da escola nova</w:t>
-      </w:r>
-      <w:r>
-        <w:rPr>
-          <w:rFonts w:ascii="Arial" w:hAnsi="Arial" w:cs="Arial"/>
-          <w:sz w:val="24"/>
-          <w:szCs w:val="24"/>
-        </w:rPr>
-        <w:t xml:space="preserve">. </w:t>
+        <w:t xml:space="preserve">Ao longo da construção enquanto sujeito social e da compreensão da importância da infância, a criança foi adquirindo seus direitos. Marcílio (1998, p. 47) descreve sobre construção dos Direitos da Criança se deram a partir de um longo processo, ampliando-se de acordo com a evolução da humanidade. </w:t>
       </w:r>
     </w:p>
     <w:p>
@@ -3429,46 +3125,329 @@
         <w:rPr>
           <w:rFonts w:ascii="Arial" w:hAnsi="Arial" w:cs="Arial"/>
         </w:rPr>
-        <w:t xml:space="preserve">Como princípios básicos da escola nova destacam-se: a valorização dos interesses e necessidades da criança; a defesa da ideia do desenvolvimento natural; a ênfase no caráter lúdico das atividades infantis; a crítica à escola tradicional, porque os conteúdos desta estão calcados na aquisição de conteúdos; e a consequente prioridade dada pelos </w:t>
+        <w:t>Com os avanços da medicina, das ciências jurídicas, das ciências pedagógicas e psicológicas, o século XX descobre a especificidade da criança e a necessidade de formular seus direitos, que passam a ser tidos como especiais. (MARCÍLIO, 1998, p.48).</w:t>
+      </w:r>
+    </w:p>
+    <w:p>
+      <w:pPr>
+        <w:rPr>
+          <w:rFonts w:ascii="Arial" w:hAnsi="Arial" w:cs="Arial"/>
+          <w:sz w:val="24"/>
+          <w:szCs w:val="24"/>
+        </w:rPr>
+      </w:pPr>
+      <w:r>
+        <w:rPr>
+          <w:rFonts w:ascii="Arial" w:hAnsi="Arial" w:cs="Arial"/>
+          <w:sz w:val="24"/>
+          <w:szCs w:val="24"/>
+        </w:rPr>
+        <w:t>Segundo</w:t>
+      </w:r>
+      <w:r>
+        <w:rPr>
+          <w:rFonts w:ascii="Arial" w:hAnsi="Arial" w:cs="Arial"/>
+          <w:sz w:val="24"/>
+          <w:szCs w:val="24"/>
+        </w:rPr>
+        <w:t xml:space="preserve"> Marcílio (1998, p.48-49), após a Segunda Guerra Mundial “surge o UNICEF - </w:t>
       </w:r>
       <w:proofErr w:type="spellStart"/>
       <w:r>
         <w:rPr>
           <w:rFonts w:ascii="Arial" w:hAnsi="Arial" w:cs="Arial"/>
-        </w:rPr>
-        <w:t>escolanovistas</w:t>
+          <w:sz w:val="24"/>
+          <w:szCs w:val="24"/>
+        </w:rPr>
+        <w:t>United</w:t>
       </w:r>
       <w:proofErr w:type="spellEnd"/>
       <w:r>
         <w:rPr>
           <w:rFonts w:ascii="Arial" w:hAnsi="Arial" w:cs="Arial"/>
-        </w:rPr>
-        <w:t xml:space="preserve"> ao processo de aprendizagem. (KRAMER, 1991, p. 25).</w:t>
-      </w:r>
-    </w:p>
-    <w:p>
-      <w:pPr>
-        <w:rPr>
-          <w:rFonts w:ascii="Arial" w:hAnsi="Arial" w:cs="Arial"/>
-          <w:sz w:val="24"/>
-          <w:szCs w:val="24"/>
-        </w:rPr>
-      </w:pPr>
-      <w:r>
-        <w:rPr>
-          <w:rFonts w:ascii="Arial" w:hAnsi="Arial" w:cs="Arial"/>
-          <w:sz w:val="24"/>
-          <w:szCs w:val="24"/>
-        </w:rPr>
-        <w:t xml:space="preserve">Neste novo cenário, Ramos (2010) cita que a educação para crianças pequena ganha espaço, aonde a LDB vem ser aprovada em 1961, incentivando a criação de instituições pré-primárias. </w:t>
-      </w:r>
-      <w:r>
-        <w:rPr>
-          <w:rFonts w:ascii="Arial" w:hAnsi="Arial" w:cs="Arial"/>
-          <w:sz w:val="24"/>
-          <w:szCs w:val="24"/>
-        </w:rPr>
-        <w:t>A LDB é “consequência da Constituição Federal de 1998 que definiu uma doutrina da criança como sujeito de direitos”. (CRAIDY E KAERCHER, 2007, p. 23).</w:t>
+          <w:sz w:val="24"/>
+          <w:szCs w:val="24"/>
+        </w:rPr>
+        <w:t xml:space="preserve"> </w:t>
+      </w:r>
+      <w:proofErr w:type="spellStart"/>
+      <w:r>
+        <w:rPr>
+          <w:rFonts w:ascii="Arial" w:hAnsi="Arial" w:cs="Arial"/>
+          <w:sz w:val="24"/>
+          <w:szCs w:val="24"/>
+        </w:rPr>
+        <w:t>Nations</w:t>
+      </w:r>
+      <w:proofErr w:type="spellEnd"/>
+      <w:r>
+        <w:rPr>
+          <w:rFonts w:ascii="Arial" w:hAnsi="Arial" w:cs="Arial"/>
+          <w:sz w:val="24"/>
+          <w:szCs w:val="24"/>
+        </w:rPr>
+        <w:t xml:space="preserve"> </w:t>
+      </w:r>
+      <w:proofErr w:type="spellStart"/>
+      <w:r>
+        <w:rPr>
+          <w:rFonts w:ascii="Arial" w:hAnsi="Arial" w:cs="Arial"/>
+          <w:sz w:val="24"/>
+          <w:szCs w:val="24"/>
+        </w:rPr>
+        <w:t>International</w:t>
+      </w:r>
+      <w:proofErr w:type="spellEnd"/>
+      <w:r>
+        <w:rPr>
+          <w:rFonts w:ascii="Arial" w:hAnsi="Arial" w:cs="Arial"/>
+          <w:sz w:val="24"/>
+          <w:szCs w:val="24"/>
+        </w:rPr>
+        <w:t xml:space="preserve"> </w:t>
+      </w:r>
+      <w:proofErr w:type="spellStart"/>
+      <w:r>
+        <w:rPr>
+          <w:rFonts w:ascii="Arial" w:hAnsi="Arial" w:cs="Arial"/>
+          <w:sz w:val="24"/>
+          <w:szCs w:val="24"/>
+        </w:rPr>
+        <w:t>Child</w:t>
+      </w:r>
+      <w:proofErr w:type="spellEnd"/>
+      <w:r>
+        <w:rPr>
+          <w:rFonts w:ascii="Arial" w:hAnsi="Arial" w:cs="Arial"/>
+          <w:sz w:val="24"/>
+          <w:szCs w:val="24"/>
+        </w:rPr>
+        <w:t xml:space="preserve"> </w:t>
+      </w:r>
+      <w:proofErr w:type="spellStart"/>
+      <w:r>
+        <w:rPr>
+          <w:rFonts w:ascii="Arial" w:hAnsi="Arial" w:cs="Arial"/>
+          <w:sz w:val="24"/>
+          <w:szCs w:val="24"/>
+        </w:rPr>
+        <w:t>Emergency</w:t>
+      </w:r>
+      <w:proofErr w:type="spellEnd"/>
+      <w:r>
+        <w:rPr>
+          <w:rFonts w:ascii="Arial" w:hAnsi="Arial" w:cs="Arial"/>
+          <w:sz w:val="24"/>
+          <w:szCs w:val="24"/>
+        </w:rPr>
+        <w:t xml:space="preserve"> </w:t>
+      </w:r>
+      <w:proofErr w:type="spellStart"/>
+      <w:r>
+        <w:rPr>
+          <w:rFonts w:ascii="Arial" w:hAnsi="Arial" w:cs="Arial"/>
+          <w:sz w:val="24"/>
+          <w:szCs w:val="24"/>
+        </w:rPr>
+        <w:t>Fund</w:t>
+      </w:r>
+      <w:proofErr w:type="spellEnd"/>
+      <w:r>
+        <w:rPr>
+          <w:rFonts w:ascii="Arial" w:hAnsi="Arial" w:cs="Arial"/>
+          <w:sz w:val="24"/>
+          <w:szCs w:val="24"/>
+        </w:rPr>
+        <w:t xml:space="preserve"> - em outubro de 1946, com o objetivo de socorrer as crianças dos</w:t>
+      </w:r>
+      <w:r>
+        <w:rPr>
+          <w:rFonts w:ascii="Arial" w:hAnsi="Arial" w:cs="Arial"/>
+          <w:sz w:val="24"/>
+          <w:szCs w:val="24"/>
+        </w:rPr>
+        <w:t xml:space="preserve"> países devastados pela guerra”, sendo posteriormente</w:t>
+      </w:r>
+      <w:r>
+        <w:rPr>
+          <w:rFonts w:ascii="Arial" w:hAnsi="Arial" w:cs="Arial"/>
+          <w:sz w:val="24"/>
+          <w:szCs w:val="24"/>
+        </w:rPr>
+        <w:t xml:space="preserve"> ampliada, visando </w:t>
+      </w:r>
+      <w:proofErr w:type="gramStart"/>
+      <w:r>
+        <w:rPr>
+          <w:rFonts w:ascii="Arial" w:hAnsi="Arial" w:cs="Arial"/>
+          <w:sz w:val="24"/>
+          <w:szCs w:val="24"/>
+        </w:rPr>
+        <w:t>a</w:t>
+      </w:r>
+      <w:proofErr w:type="gramEnd"/>
+      <w:r>
+        <w:rPr>
+          <w:rFonts w:ascii="Arial" w:hAnsi="Arial" w:cs="Arial"/>
+          <w:sz w:val="24"/>
+          <w:szCs w:val="24"/>
+        </w:rPr>
+        <w:t xml:space="preserve"> melhoria da saúde e da nutrição das crianças dos países pobres. </w:t>
+      </w:r>
+      <w:r>
+        <w:rPr>
+          <w:rFonts w:ascii="Arial" w:hAnsi="Arial" w:cs="Arial"/>
+          <w:sz w:val="24"/>
+          <w:szCs w:val="24"/>
+        </w:rPr>
+        <w:t xml:space="preserve">Neste período as creches tinham o caráter apenas de assistência. </w:t>
+      </w:r>
+    </w:p>
+    <w:p>
+      <w:pPr>
+        <w:rPr>
+          <w:rFonts w:ascii="Arial" w:hAnsi="Arial" w:cs="Arial"/>
+          <w:sz w:val="24"/>
+          <w:szCs w:val="24"/>
+        </w:rPr>
+      </w:pPr>
+      <w:r>
+        <w:rPr>
+          <w:rFonts w:ascii="Arial" w:hAnsi="Arial" w:cs="Arial"/>
+          <w:sz w:val="24"/>
+          <w:szCs w:val="24"/>
+        </w:rPr>
+        <w:t xml:space="preserve">A fim de atender a educação, </w:t>
+      </w:r>
+      <w:r>
+        <w:rPr>
+          <w:rFonts w:ascii="Arial" w:hAnsi="Arial" w:cs="Arial"/>
+          <w:sz w:val="24"/>
+          <w:szCs w:val="24"/>
+        </w:rPr>
+        <w:t>esse apoio foi estendido</w:t>
+      </w:r>
+      <w:r>
+        <w:rPr>
+          <w:rFonts w:ascii="Arial" w:hAnsi="Arial" w:cs="Arial"/>
+          <w:sz w:val="24"/>
+          <w:szCs w:val="24"/>
+        </w:rPr>
+        <w:t>, amparando</w:t>
+      </w:r>
+      <w:r>
+        <w:rPr>
+          <w:rFonts w:ascii="Arial" w:hAnsi="Arial" w:cs="Arial"/>
+          <w:sz w:val="24"/>
+          <w:szCs w:val="24"/>
+        </w:rPr>
+        <w:t xml:space="preserve"> as crianças e suas famílias em serviços sociais. </w:t>
+      </w:r>
+      <w:r>
+        <w:rPr>
+          <w:rFonts w:ascii="Arial" w:hAnsi="Arial" w:cs="Arial"/>
+          <w:sz w:val="24"/>
+          <w:szCs w:val="24"/>
+        </w:rPr>
+        <w:t xml:space="preserve">Assim, </w:t>
+      </w:r>
+      <w:r>
+        <w:rPr>
+          <w:rFonts w:ascii="Arial" w:hAnsi="Arial" w:cs="Arial"/>
+          <w:sz w:val="24"/>
+          <w:szCs w:val="24"/>
+        </w:rPr>
+        <w:t>“a criança passa a ser considerada, pela primeira vez na história, prioridade absoluta e sujeito de Direito, o que por si só é uma profunda revolução”.</w:t>
+      </w:r>
+      <w:r>
+        <w:rPr>
+          <w:rFonts w:ascii="Arial" w:hAnsi="Arial" w:cs="Arial"/>
+          <w:sz w:val="24"/>
+          <w:szCs w:val="24"/>
+        </w:rPr>
+        <w:t xml:space="preserve"> (MARCÍLIO, </w:t>
+      </w:r>
+      <w:r>
+        <w:rPr>
+          <w:rFonts w:ascii="Arial" w:hAnsi="Arial" w:cs="Arial"/>
+          <w:sz w:val="24"/>
+          <w:szCs w:val="24"/>
+        </w:rPr>
+        <w:t>1998, p. 49)</w:t>
+      </w:r>
+      <w:r>
+        <w:rPr>
+          <w:rFonts w:ascii="Arial" w:hAnsi="Arial" w:cs="Arial"/>
+          <w:sz w:val="24"/>
+          <w:szCs w:val="24"/>
+        </w:rPr>
+        <w:t>.</w:t>
+      </w:r>
+      <w:r>
+        <w:rPr>
+          <w:rFonts w:ascii="Arial" w:hAnsi="Arial" w:cs="Arial"/>
+          <w:sz w:val="24"/>
+          <w:szCs w:val="24"/>
+        </w:rPr>
+        <w:t xml:space="preserve"> </w:t>
+      </w:r>
+    </w:p>
+    <w:p>
+      <w:pPr>
+        <w:rPr>
+          <w:rFonts w:ascii="Arial" w:hAnsi="Arial" w:cs="Arial"/>
+          <w:sz w:val="24"/>
+          <w:szCs w:val="24"/>
+        </w:rPr>
+      </w:pPr>
+      <w:r>
+        <w:rPr>
+          <w:rFonts w:ascii="Arial" w:hAnsi="Arial" w:cs="Arial"/>
+          <w:sz w:val="24"/>
+          <w:szCs w:val="24"/>
+        </w:rPr>
+        <w:t>A</w:t>
+      </w:r>
+      <w:r>
+        <w:rPr>
+          <w:rFonts w:ascii="Arial" w:hAnsi="Arial" w:cs="Arial"/>
+          <w:sz w:val="24"/>
+          <w:szCs w:val="24"/>
+        </w:rPr>
+        <w:t xml:space="preserve"> realidade da criança foi sendo remodelada, obtendo avanços positivos, controlando primeiro a mortalidade infantil e depois a fecundidade. Neste contexto, a escolarização também obteve melhorias e o direito à educação foi assumindo um papel importante perante as famílias e sociedade. </w:t>
+      </w:r>
+    </w:p>
+    <w:p>
+      <w:pPr>
+        <w:rPr>
+          <w:rFonts w:ascii="Arial" w:hAnsi="Arial" w:cs="Arial"/>
+          <w:sz w:val="24"/>
+          <w:szCs w:val="24"/>
+        </w:rPr>
+      </w:pPr>
+      <w:r>
+        <w:rPr>
+          <w:rFonts w:ascii="Arial" w:hAnsi="Arial" w:cs="Arial"/>
+          <w:sz w:val="24"/>
+          <w:szCs w:val="24"/>
+        </w:rPr>
+        <w:t>Por outro lado, Kramer (1991), aponta que as modificações sofridas pela sociedade, além das descobertas sobre o desenvolvimento infantil, geraram questionamentos sobre a escola tradicional, no plano educacional, lançand</w:t>
+      </w:r>
+      <w:r>
+        <w:rPr>
+          <w:rFonts w:ascii="Arial" w:hAnsi="Arial" w:cs="Arial"/>
+          <w:sz w:val="24"/>
+          <w:szCs w:val="24"/>
+        </w:rPr>
+        <w:t>o os fundamentos da escola nova</w:t>
+      </w:r>
+      <w:r>
+        <w:rPr>
+          <w:rFonts w:ascii="Arial" w:hAnsi="Arial" w:cs="Arial"/>
+          <w:sz w:val="24"/>
+          <w:szCs w:val="24"/>
+        </w:rPr>
+        <w:t xml:space="preserve">. </w:t>
       </w:r>
     </w:p>
     <w:p>
@@ -3483,49 +3462,31 @@
         <w:rPr>
           <w:rFonts w:ascii="Arial" w:hAnsi="Arial" w:cs="Arial"/>
         </w:rPr>
-        <w:t>É só a partir da década de 70 que a importância da educação da criança pequena é reconhecida e as políticas governamentais começam a, incipientemente, ampliar o atendimento, em especial das crianças de 4 a 6 anos. (KRAMER, 1991, p.18).</w:t>
-      </w:r>
-    </w:p>
-    <w:p>
-      <w:pPr>
-        <w:rPr>
-          <w:rFonts w:ascii="Arial" w:hAnsi="Arial" w:cs="Arial"/>
-          <w:sz w:val="24"/>
-          <w:szCs w:val="24"/>
-        </w:rPr>
-      </w:pPr>
-      <w:r>
-        <w:rPr>
-          <w:rFonts w:ascii="Arial" w:hAnsi="Arial" w:cs="Arial"/>
-          <w:sz w:val="24"/>
-          <w:szCs w:val="24"/>
-        </w:rPr>
-        <w:t>Na constituição de 1988 consta que “pela primeira vez na história, uma Constituição do Brasil faz referências a direito</w:t>
-      </w:r>
-      <w:r>
-        <w:rPr>
-          <w:rFonts w:ascii="Arial" w:hAnsi="Arial" w:cs="Arial"/>
-          <w:sz w:val="24"/>
-          <w:szCs w:val="24"/>
-        </w:rPr>
-        <w:t>s específicos da criança”.</w:t>
-      </w:r>
-      <w:r>
-        <w:rPr>
-          <w:rFonts w:ascii="Arial" w:hAnsi="Arial" w:cs="Arial"/>
-          <w:sz w:val="24"/>
-          <w:szCs w:val="24"/>
-        </w:rPr>
-        <w:t xml:space="preserve"> (CAMPOS, 1995, p. 17).</w:t>
-      </w:r>
-      <w:r>
-        <w:rPr>
-          <w:rFonts w:ascii="Arial" w:hAnsi="Arial" w:cs="Arial"/>
-          <w:sz w:val="24"/>
-          <w:szCs w:val="24"/>
-        </w:rPr>
-        <w:t xml:space="preserve"> </w:t>
-      </w:r>
+        <w:t xml:space="preserve">Como princípios básicos da escola nova destacam-se: a valorização dos interesses e necessidades da criança; a defesa da ideia do desenvolvimento natural; a ênfase no caráter lúdico das atividades infantis; a crítica à escola tradicional, porque os conteúdos desta estão calcados na aquisição de conteúdos; e a consequente prioridade dada pelos </w:t>
+      </w:r>
+      <w:proofErr w:type="spellStart"/>
+      <w:r>
+        <w:rPr>
+          <w:rFonts w:ascii="Arial" w:hAnsi="Arial" w:cs="Arial"/>
+        </w:rPr>
+        <w:t>escolanovistas</w:t>
+      </w:r>
+      <w:proofErr w:type="spellEnd"/>
+      <w:r>
+        <w:rPr>
+          <w:rFonts w:ascii="Arial" w:hAnsi="Arial" w:cs="Arial"/>
+        </w:rPr>
+        <w:t xml:space="preserve"> ao processo de aprendizagem. (KRAMER, 1991, p. 25).</w:t>
+      </w:r>
+    </w:p>
+    <w:p>
+      <w:pPr>
+        <w:rPr>
+          <w:rFonts w:ascii="Arial" w:hAnsi="Arial" w:cs="Arial"/>
+          <w:sz w:val="24"/>
+          <w:szCs w:val="24"/>
+        </w:rPr>
+      </w:pPr>
       <w:r>
         <w:rPr>
           <w:rFonts w:ascii="Arial" w:hAnsi="Arial" w:cs="Arial"/>
@@ -3533,97 +3494,15 @@
           <w:szCs w:val="24"/>
         </w:rPr>
         <w:lastRenderedPageBreak/>
-        <w:t xml:space="preserve">O que antes era limitado à assistência ou amparo, agora representa grande avanço em relação à valorização do “desenvolvimento integral da criança brasileira”. </w:t>
-      </w:r>
-    </w:p>
-    <w:p>
-      <w:pPr>
-        <w:rPr>
-          <w:rFonts w:ascii="Arial" w:hAnsi="Arial" w:cs="Arial"/>
-          <w:sz w:val="24"/>
-          <w:szCs w:val="24"/>
-        </w:rPr>
-      </w:pPr>
-      <w:r>
-        <w:rPr>
-          <w:rFonts w:ascii="Arial" w:hAnsi="Arial" w:cs="Arial"/>
-          <w:sz w:val="24"/>
-          <w:szCs w:val="24"/>
-        </w:rPr>
-        <w:t xml:space="preserve">Em </w:t>
-      </w:r>
-      <w:r>
-        <w:rPr>
-          <w:rFonts w:ascii="Arial" w:hAnsi="Arial" w:cs="Arial"/>
-          <w:sz w:val="24"/>
-          <w:szCs w:val="24"/>
-        </w:rPr>
-        <w:t xml:space="preserve">Ramos </w:t>
-      </w:r>
-      <w:r>
-        <w:rPr>
-          <w:rFonts w:ascii="Arial" w:hAnsi="Arial" w:cs="Arial"/>
-          <w:sz w:val="24"/>
-          <w:szCs w:val="24"/>
-        </w:rPr>
-        <w:t>percebe-se que</w:t>
-      </w:r>
-      <w:r>
-        <w:rPr>
-          <w:rFonts w:ascii="Arial" w:hAnsi="Arial" w:cs="Arial"/>
-          <w:sz w:val="24"/>
-          <w:szCs w:val="24"/>
-        </w:rPr>
-        <w:t xml:space="preserve"> com</w:t>
-      </w:r>
-      <w:r>
-        <w:rPr>
-          <w:rFonts w:ascii="Arial" w:hAnsi="Arial" w:cs="Arial"/>
-          <w:sz w:val="24"/>
-          <w:szCs w:val="24"/>
-        </w:rPr>
-        <w:t xml:space="preserve"> o processo de urbanização e industrialização, a mulher ingressou no mercado de trabalho, surgindo, através delas, a reivindicação por melhores condições de trabalho, assim como também a criação de lugares apropriados para seus filhos. “Para isso, surgem as “criadeiras”, isto é, pessoas que se dispunham a cuidar das crianças” [...].</w:t>
-      </w:r>
-      <w:r>
-        <w:rPr>
-          <w:rFonts w:ascii="Arial" w:hAnsi="Arial" w:cs="Arial"/>
-          <w:sz w:val="24"/>
-          <w:szCs w:val="24"/>
-        </w:rPr>
-        <w:t xml:space="preserve"> </w:t>
-      </w:r>
-      <w:r>
-        <w:rPr>
-          <w:rFonts w:ascii="Arial" w:hAnsi="Arial" w:cs="Arial"/>
-          <w:sz w:val="24"/>
-          <w:szCs w:val="24"/>
-        </w:rPr>
-        <w:t>(2010, p. 2)</w:t>
-      </w:r>
-      <w:r>
-        <w:rPr>
-          <w:rFonts w:ascii="Arial" w:hAnsi="Arial" w:cs="Arial"/>
-          <w:sz w:val="24"/>
-          <w:szCs w:val="24"/>
-        </w:rPr>
-        <w:t>.</w:t>
-      </w:r>
-    </w:p>
-    <w:p>
-      <w:pPr>
-        <w:rPr>
-          <w:rFonts w:ascii="Arial" w:hAnsi="Arial" w:cs="Arial"/>
-          <w:sz w:val="24"/>
-          <w:szCs w:val="24"/>
-        </w:rPr>
-      </w:pPr>
-      <w:r>
-        <w:rPr>
-          <w:rFonts w:ascii="Arial" w:hAnsi="Arial" w:cs="Arial"/>
-          <w:sz w:val="24"/>
-          <w:szCs w:val="24"/>
-        </w:rPr>
-        <w:t xml:space="preserve">A autora ainda pontua que diante as reinvindicações, as indústrias cederam ao apelo das mulheres e dos sindicatos, visando que o rendimento do trabalho melhorava consideravelmente. </w:t>
+        <w:t xml:space="preserve">Neste novo cenário, Ramos (2010) cita que a educação para crianças pequena ganha espaço, aonde a LDB vem ser aprovada em 1961, incentivando a criação de instituições pré-primárias. </w:t>
+      </w:r>
+      <w:r>
+        <w:rPr>
+          <w:rFonts w:ascii="Arial" w:hAnsi="Arial" w:cs="Arial"/>
+          <w:sz w:val="24"/>
+          <w:szCs w:val="24"/>
+        </w:rPr>
+        <w:t>A LDB é “consequência da Constituição Federal de 1998 que definiu uma doutrina da criança como sujeito de direitos”. (CRAIDY E KAERCHER, 2007, p. 23).</w:t>
       </w:r>
     </w:p>
     <w:p>
@@ -3638,24 +3517,138 @@
         <w:rPr>
           <w:rFonts w:ascii="Arial" w:hAnsi="Arial" w:cs="Arial"/>
         </w:rPr>
-        <w:t>Assim, a creche foi criada para atender prioritariamente às necessidades das mães trabalhadoras, cujas crianças precisavam ser cuidadas por alguém que pudesse atender às suas necessidades básicas de alimentação, sono e higiene. (SALLES e FARIA, 2012, p. 53).</w:t>
-      </w:r>
-    </w:p>
-    <w:p>
-      <w:pPr>
-        <w:rPr>
-          <w:rFonts w:ascii="Arial" w:hAnsi="Arial" w:cs="Arial"/>
-          <w:sz w:val="24"/>
-          <w:szCs w:val="24"/>
-        </w:rPr>
-      </w:pPr>
-      <w:r>
-        <w:rPr>
-          <w:rFonts w:ascii="Arial" w:hAnsi="Arial" w:cs="Arial"/>
-          <w:sz w:val="24"/>
-          <w:szCs w:val="24"/>
-        </w:rPr>
-        <w:t>Para Ramos (2010, p. 3), o Primeiro Congresso Brasileiro de Proteção à Infância, em 1922, trouxe regulamentação para o atendimento às crianças pequenas nos jardins de infância, creches e escolas maternais.</w:t>
+        <w:t>É só a partir da década de 70 que a importância da educação da criança pequena é reconhecida e as políticas governamentais começam a, incipientemente, ampliar o atendimento, em especial das crianças de 4 a 6 anos. (KRAMER, 1991, p.18).</w:t>
+      </w:r>
+    </w:p>
+    <w:p>
+      <w:pPr>
+        <w:rPr>
+          <w:rFonts w:ascii="Arial" w:hAnsi="Arial" w:cs="Arial"/>
+          <w:sz w:val="24"/>
+          <w:szCs w:val="24"/>
+        </w:rPr>
+      </w:pPr>
+      <w:r>
+        <w:rPr>
+          <w:rFonts w:ascii="Arial" w:hAnsi="Arial" w:cs="Arial"/>
+          <w:sz w:val="24"/>
+          <w:szCs w:val="24"/>
+        </w:rPr>
+        <w:t>Na constituição de 1988 consta que “pela primeira vez na história, uma Constituição do Brasil faz referências a direito</w:t>
+      </w:r>
+      <w:r>
+        <w:rPr>
+          <w:rFonts w:ascii="Arial" w:hAnsi="Arial" w:cs="Arial"/>
+          <w:sz w:val="24"/>
+          <w:szCs w:val="24"/>
+        </w:rPr>
+        <w:t>s específicos da criança”.</w:t>
+      </w:r>
+      <w:r>
+        <w:rPr>
+          <w:rFonts w:ascii="Arial" w:hAnsi="Arial" w:cs="Arial"/>
+          <w:sz w:val="24"/>
+          <w:szCs w:val="24"/>
+        </w:rPr>
+        <w:t xml:space="preserve"> (CAMPOS, 1995, p. 17).</w:t>
+      </w:r>
+      <w:r>
+        <w:rPr>
+          <w:rFonts w:ascii="Arial" w:hAnsi="Arial" w:cs="Arial"/>
+          <w:sz w:val="24"/>
+          <w:szCs w:val="24"/>
+        </w:rPr>
+        <w:t xml:space="preserve"> O que antes era limitado à assistência ou amparo, agora representa grande avanço em relação à valorização do “desenvolvimento integral da criança brasileira”. </w:t>
+      </w:r>
+    </w:p>
+    <w:p>
+      <w:pPr>
+        <w:rPr>
+          <w:rFonts w:ascii="Arial" w:hAnsi="Arial" w:cs="Arial"/>
+          <w:sz w:val="24"/>
+          <w:szCs w:val="24"/>
+        </w:rPr>
+      </w:pPr>
+      <w:r>
+        <w:rPr>
+          <w:rFonts w:ascii="Arial" w:hAnsi="Arial" w:cs="Arial"/>
+          <w:sz w:val="24"/>
+          <w:szCs w:val="24"/>
+        </w:rPr>
+        <w:t xml:space="preserve">Em </w:t>
+      </w:r>
+      <w:r>
+        <w:rPr>
+          <w:rFonts w:ascii="Arial" w:hAnsi="Arial" w:cs="Arial"/>
+          <w:sz w:val="24"/>
+          <w:szCs w:val="24"/>
+        </w:rPr>
+        <w:t xml:space="preserve">Ramos </w:t>
+      </w:r>
+      <w:r>
+        <w:rPr>
+          <w:rFonts w:ascii="Arial" w:hAnsi="Arial" w:cs="Arial"/>
+          <w:sz w:val="24"/>
+          <w:szCs w:val="24"/>
+        </w:rPr>
+        <w:t>percebe-se que</w:t>
+      </w:r>
+      <w:r>
+        <w:rPr>
+          <w:rFonts w:ascii="Arial" w:hAnsi="Arial" w:cs="Arial"/>
+          <w:sz w:val="24"/>
+          <w:szCs w:val="24"/>
+        </w:rPr>
+        <w:t xml:space="preserve"> com</w:t>
+      </w:r>
+      <w:r>
+        <w:rPr>
+          <w:rFonts w:ascii="Arial" w:hAnsi="Arial" w:cs="Arial"/>
+          <w:sz w:val="24"/>
+          <w:szCs w:val="24"/>
+        </w:rPr>
+        <w:t xml:space="preserve"> o processo de urbanização e industrialização, a mulher ingressou no mercado de trabalho, surgindo, através delas, a reivindicação por melhores condições de trabalho, assim como também a criação de lugares apropriados para seus filhos. “Para isso, surgem as “criadeiras”, isto é, pessoas que se dispunham a cuidar das crianças” [...].</w:t>
+      </w:r>
+      <w:r>
+        <w:rPr>
+          <w:rFonts w:ascii="Arial" w:hAnsi="Arial" w:cs="Arial"/>
+          <w:sz w:val="24"/>
+          <w:szCs w:val="24"/>
+        </w:rPr>
+        <w:t xml:space="preserve"> </w:t>
+      </w:r>
+      <w:r>
+        <w:rPr>
+          <w:rFonts w:ascii="Arial" w:hAnsi="Arial" w:cs="Arial"/>
+          <w:sz w:val="24"/>
+          <w:szCs w:val="24"/>
+        </w:rPr>
+        <w:t>(2010, p. 2)</w:t>
+      </w:r>
+      <w:r>
+        <w:rPr>
+          <w:rFonts w:ascii="Arial" w:hAnsi="Arial" w:cs="Arial"/>
+          <w:sz w:val="24"/>
+          <w:szCs w:val="24"/>
+        </w:rPr>
+        <w:t>.</w:t>
+      </w:r>
+    </w:p>
+    <w:p>
+      <w:pPr>
+        <w:rPr>
+          <w:rFonts w:ascii="Arial" w:hAnsi="Arial" w:cs="Arial"/>
+          <w:sz w:val="24"/>
+          <w:szCs w:val="24"/>
+        </w:rPr>
+      </w:pPr>
+      <w:r>
+        <w:rPr>
+          <w:rFonts w:ascii="Arial" w:hAnsi="Arial" w:cs="Arial"/>
+          <w:sz w:val="24"/>
+          <w:szCs w:val="24"/>
+        </w:rPr>
+        <w:t xml:space="preserve">A autora ainda pontua que diante as reinvindicações, as indústrias cederam ao apelo das mulheres e dos sindicatos, visando que o rendimento do trabalho melhorava consideravelmente. </w:t>
       </w:r>
     </w:p>
     <w:p>
@@ -3670,40 +3663,24 @@
         <w:rPr>
           <w:rFonts w:ascii="Arial" w:hAnsi="Arial" w:cs="Arial"/>
         </w:rPr>
-        <w:t>De certa forma, a origem dessas instituições contribuiu para a definição do destinatário prioritário desse serviço, a natureza da ação desenvolvida, o profissional necessário para sua execução e os próprios tipos de instituições existentes. (SALLES e FARIA, 2012, p. 53).</w:t>
-      </w:r>
-    </w:p>
-    <w:p>
-      <w:pPr>
-        <w:rPr>
-          <w:rFonts w:ascii="Arial" w:hAnsi="Arial" w:cs="Arial"/>
-          <w:sz w:val="24"/>
-          <w:szCs w:val="24"/>
-        </w:rPr>
-      </w:pPr>
-      <w:r>
-        <w:rPr>
-          <w:rFonts w:ascii="Arial" w:hAnsi="Arial" w:cs="Arial"/>
-          <w:sz w:val="24"/>
-          <w:szCs w:val="24"/>
-        </w:rPr>
-        <w:t>Segundo Ramos (2010</w:t>
-      </w:r>
-      <w:r>
-        <w:rPr>
-          <w:rFonts w:ascii="Arial" w:hAnsi="Arial" w:cs="Arial"/>
-          <w:sz w:val="24"/>
-          <w:szCs w:val="24"/>
-        </w:rPr>
-        <w:t>, p. 3</w:t>
-      </w:r>
-      <w:r>
-        <w:rPr>
-          <w:rFonts w:ascii="Arial" w:hAnsi="Arial" w:cs="Arial"/>
-          <w:sz w:val="24"/>
-          <w:szCs w:val="24"/>
-        </w:rPr>
-        <w:t>), “no ano de 1996, é instituída a Lei 9394/96, a qual propõe que os municípios sejam incumbidos de oferecer Educação Infantil”. Sendo assim, de acordo com o artigo 29:</w:t>
+        <w:t>Assim, a creche foi criada para atender prioritariamente às necessidades das mães trabalhadoras, cujas crianças precisavam ser cuidadas por alguém que pudesse atender às suas necessidades básicas de alimentação, sono e higiene. (SALLES e FARIA, 2012, p. 53).</w:t>
+      </w:r>
+    </w:p>
+    <w:p>
+      <w:pPr>
+        <w:rPr>
+          <w:rFonts w:ascii="Arial" w:hAnsi="Arial" w:cs="Arial"/>
+          <w:sz w:val="24"/>
+          <w:szCs w:val="24"/>
+        </w:rPr>
+      </w:pPr>
+      <w:r>
+        <w:rPr>
+          <w:rFonts w:ascii="Arial" w:hAnsi="Arial" w:cs="Arial"/>
+          <w:sz w:val="24"/>
+          <w:szCs w:val="24"/>
+        </w:rPr>
+        <w:t>Para Ramos (2010, p. 3), o Primeiro Congresso Brasileiro de Proteção à Infância, em 1922, trouxe regulamentação para o atendimento às crianças pequenas nos jardins de infância, creches e escolas maternais.</w:t>
       </w:r>
     </w:p>
     <w:p>
@@ -3718,25 +3695,17 @@
         <w:rPr>
           <w:rFonts w:ascii="Arial" w:hAnsi="Arial" w:cs="Arial"/>
         </w:rPr>
-        <w:t>A Educação Infantil, primeira etapa da educação básica, tem como finalidade o desenvolvimento integral da criança até seis anos de idade, em seus aspectos físico, psicológico, intelectual e social, complementando a ação da família e da comunidade. (RAMOS, 2010, p.4).</w:t>
-      </w:r>
-    </w:p>
-    <w:p>
-      <w:pPr>
-        <w:rPr>
-          <w:rFonts w:ascii="Arial" w:hAnsi="Arial" w:cs="Arial"/>
-          <w:sz w:val="24"/>
-          <w:szCs w:val="24"/>
-        </w:rPr>
-      </w:pPr>
-      <w:r>
-        <w:rPr>
-          <w:rFonts w:ascii="Arial" w:hAnsi="Arial" w:cs="Arial"/>
-          <w:sz w:val="24"/>
-          <w:szCs w:val="24"/>
-        </w:rPr>
-        <w:t xml:space="preserve">Diante dos direitos adquiridos pela criança, dentre eles o direito a educação, é importante ressaltar que a concepção de criança sendo diferente do adulto, bem como a necessidade de se investir em uma educação voltada para elas, faz-se refletir que a criança não é apenas um vir a ser, mas, uma pessoa que tem o direito </w:t>
-      </w:r>
+        <w:t>De certa forma, a origem dessas instituições contribuiu para a definição do destinatário prioritário desse serviço, a natureza da ação desenvolvida, o profissional necessário para sua execução e os próprios tipos de instituições existentes. (SALLES e FARIA, 2012, p. 53).</w:t>
+      </w:r>
+    </w:p>
+    <w:p>
+      <w:pPr>
+        <w:rPr>
+          <w:rFonts w:ascii="Arial" w:hAnsi="Arial" w:cs="Arial"/>
+          <w:sz w:val="24"/>
+          <w:szCs w:val="24"/>
+        </w:rPr>
+      </w:pPr>
       <w:r>
         <w:rPr>
           <w:rFonts w:ascii="Arial" w:hAnsi="Arial" w:cs="Arial"/>
@@ -3744,138 +3713,23 @@
           <w:szCs w:val="24"/>
         </w:rPr>
         <w:lastRenderedPageBreak/>
-        <w:t>de se desenvolver e construir seu conhecimento através de experiências e vivências que são voltadas, exclusivamente para elas.</w:t>
-      </w:r>
-    </w:p>
-    <w:p>
-      <w:pPr>
-        <w:jc w:val="center"/>
-        <w:rPr>
-          <w:rFonts w:ascii="Arial" w:hAnsi="Arial" w:cs="Arial"/>
-          <w:sz w:val="24"/>
-          <w:szCs w:val="24"/>
-        </w:rPr>
-      </w:pPr>
-      <w:r>
-        <w:rPr>
-          <w:rFonts w:ascii="Arial" w:hAnsi="Arial" w:cs="Arial"/>
-          <w:sz w:val="24"/>
-          <w:szCs w:val="24"/>
-        </w:rPr>
-        <w:t xml:space="preserve"> A HISTÓRIA DA ED</w:t>
-      </w:r>
-      <w:r>
-        <w:rPr>
-          <w:rFonts w:ascii="Arial" w:hAnsi="Arial" w:cs="Arial"/>
-          <w:sz w:val="24"/>
-          <w:szCs w:val="24"/>
-        </w:rPr>
-        <w:t>U</w:t>
-      </w:r>
-      <w:r>
-        <w:rPr>
-          <w:rFonts w:ascii="Arial" w:hAnsi="Arial" w:cs="Arial"/>
-          <w:sz w:val="24"/>
-          <w:szCs w:val="24"/>
-        </w:rPr>
-        <w:t>CAÇÃO INFANTIL</w:t>
-      </w:r>
-      <w:r>
-        <w:rPr>
-          <w:rFonts w:ascii="Arial" w:hAnsi="Arial" w:cs="Arial"/>
-          <w:sz w:val="24"/>
-          <w:szCs w:val="24"/>
-        </w:rPr>
-        <w:t xml:space="preserve"> E SUA IMPORTÂNCIA PARA O DESENVOLVIMENTO DA CRIANÇA</w:t>
-      </w:r>
-    </w:p>
-    <w:p>
-      <w:pPr>
-        <w:rPr>
-          <w:rFonts w:ascii="Arial" w:hAnsi="Arial" w:cs="Arial"/>
-          <w:sz w:val="24"/>
-          <w:szCs w:val="24"/>
-        </w:rPr>
-      </w:pPr>
-      <w:r>
-        <w:rPr>
-          <w:rFonts w:ascii="Arial" w:hAnsi="Arial" w:cs="Arial"/>
-          <w:sz w:val="24"/>
-          <w:szCs w:val="24"/>
-        </w:rPr>
-        <w:t>A educação Infantil nasceu a partir de fatos que colaboraram para “justificar o surgimento das escolas infantis”, no entanto essa realidade “é</w:t>
-      </w:r>
-      <w:r>
-        <w:t xml:space="preserve"> </w:t>
-      </w:r>
-      <w:r>
-        <w:rPr>
-          <w:rFonts w:ascii="Arial" w:hAnsi="Arial" w:cs="Arial"/>
-          <w:sz w:val="24"/>
-          <w:szCs w:val="24"/>
-        </w:rPr>
-        <w:t>um fato muito recente</w:t>
-      </w:r>
-      <w:r>
-        <w:rPr>
-          <w:rFonts w:ascii="Arial" w:hAnsi="Arial" w:cs="Arial"/>
-          <w:sz w:val="24"/>
-          <w:szCs w:val="24"/>
-        </w:rPr>
-        <w:t xml:space="preserve">”. Segundo </w:t>
-      </w:r>
-      <w:proofErr w:type="spellStart"/>
-      <w:r>
-        <w:rPr>
-          <w:rFonts w:ascii="Arial" w:hAnsi="Arial" w:cs="Arial"/>
-          <w:sz w:val="24"/>
-          <w:szCs w:val="24"/>
-        </w:rPr>
-        <w:t>Craidy</w:t>
-      </w:r>
-      <w:proofErr w:type="spellEnd"/>
-      <w:r>
-        <w:rPr>
-          <w:rFonts w:ascii="Arial" w:hAnsi="Arial" w:cs="Arial"/>
-          <w:sz w:val="24"/>
-          <w:szCs w:val="24"/>
-        </w:rPr>
-        <w:t xml:space="preserve"> e </w:t>
-      </w:r>
-      <w:proofErr w:type="spellStart"/>
-      <w:r>
-        <w:rPr>
-          <w:rFonts w:ascii="Arial" w:hAnsi="Arial" w:cs="Arial"/>
-          <w:sz w:val="24"/>
-          <w:szCs w:val="24"/>
-        </w:rPr>
-        <w:t>Kaercher</w:t>
-      </w:r>
-      <w:proofErr w:type="spellEnd"/>
-      <w:r>
-        <w:rPr>
-          <w:rFonts w:ascii="Arial" w:hAnsi="Arial" w:cs="Arial"/>
-          <w:sz w:val="24"/>
-          <w:szCs w:val="24"/>
-        </w:rPr>
-        <w:t xml:space="preserve"> (2007) “durante muito tempo, a educação da criança foi considerada uma responsabilidade das famílias ou do grupo social ao qual pertencia”. Não haviam instituições voltadas para a educação das crianças. Assim, a história da Educação Infantil “só foi possível porque também se modificaram na sociedade as maneiras de pensar o que é ser criança e a importância que foi dada ao momento específico da infância”. (2007, p. 13).</w:t>
-      </w:r>
-    </w:p>
-    <w:p>
-      <w:pPr>
-        <w:rPr>
-          <w:rFonts w:ascii="Arial" w:hAnsi="Arial" w:cs="Arial"/>
-          <w:sz w:val="24"/>
-          <w:szCs w:val="24"/>
-        </w:rPr>
-      </w:pPr>
-      <w:r>
-        <w:rPr>
-          <w:rFonts w:ascii="Arial" w:hAnsi="Arial" w:cs="Arial"/>
-          <w:sz w:val="24"/>
-          <w:szCs w:val="24"/>
-        </w:rPr>
-        <w:t xml:space="preserve">Ainda segundo as autoras, “com a implantação da sociedade industrial, também passaram a ser feitas exigências educativas para dar conta das novas ocupações no mundo do trabalho”. Nesse novo cenário, o fato da mulher ter saído de casa para trabalhar também influenciou para o surgimento das Escolas de Educação Infantil, onde as mães passaram a reivindicar que esse direito fosse concedido aos seus filhos. </w:t>
+        <w:t>Segundo Ramos (2010</w:t>
+      </w:r>
+      <w:r>
+        <w:rPr>
+          <w:rFonts w:ascii="Arial" w:hAnsi="Arial" w:cs="Arial"/>
+          <w:sz w:val="24"/>
+          <w:szCs w:val="24"/>
+        </w:rPr>
+        <w:t>, p. 3</w:t>
+      </w:r>
+      <w:r>
+        <w:rPr>
+          <w:rFonts w:ascii="Arial" w:hAnsi="Arial" w:cs="Arial"/>
+          <w:sz w:val="24"/>
+          <w:szCs w:val="24"/>
+        </w:rPr>
+        <w:t>), “no ano de 1996, é instituída a Lei 9394/96, a qual propõe que os municípios sejam incumbidos de oferecer Educação Infantil”. Sendo assim, de acordo com o artigo 29:</w:t>
       </w:r>
     </w:p>
     <w:p>
@@ -3890,40 +3744,83 @@
         <w:rPr>
           <w:rFonts w:ascii="Arial" w:hAnsi="Arial" w:cs="Arial"/>
         </w:rPr>
-        <w:t>[...] as creches e pré-escolas surgiram a partir de mudanças econômicas, políticas e sociais que ocorreram na sociedade: pela incorporação das mulheres à força de trabalho assalariado, na organização das famílias, num novo papel da mulher, numa nova relação entre os sexos, [...] Mas, também, por razões que se identificam com um conjunto de ideias novas sobre a infância, sobre o papel da criança na sociedade e como torna-la, através da educação, um indivíduo produtivo e ajustado às exigências desse conjunto social. (CRAIDY E KAERCHER, 2007, p. 15).</w:t>
-      </w:r>
-    </w:p>
-    <w:p>
-      <w:pPr>
-        <w:rPr>
-          <w:rFonts w:ascii="Arial" w:hAnsi="Arial" w:cs="Arial"/>
-          <w:sz w:val="24"/>
-          <w:szCs w:val="24"/>
-        </w:rPr>
-      </w:pPr>
-      <w:r>
-        <w:rPr>
-          <w:rFonts w:ascii="Arial" w:hAnsi="Arial" w:cs="Arial"/>
-          <w:sz w:val="24"/>
-          <w:szCs w:val="24"/>
-        </w:rPr>
-        <w:t xml:space="preserve">A partir do novo olhar da sociedade diante </w:t>
-      </w:r>
-      <w:r>
-        <w:rPr>
-          <w:rFonts w:ascii="Arial" w:hAnsi="Arial" w:cs="Arial"/>
-          <w:sz w:val="24"/>
-          <w:szCs w:val="24"/>
-        </w:rPr>
-        <w:t xml:space="preserve">a </w:t>
-      </w:r>
-      <w:r>
-        <w:rPr>
-          <w:rFonts w:ascii="Arial" w:hAnsi="Arial" w:cs="Arial"/>
-          <w:sz w:val="24"/>
-          <w:szCs w:val="24"/>
-        </w:rPr>
-        <w:t>nova concepção de criança, infância, família e educação, percebeu-se a necessidade de haver um espaço especifico para a educação da criança pequena, que oferecesse condições básicas de educação e higiene.</w:t>
+        <w:t>A Educação Infantil, primeira etapa da educação básica, tem como finalidade o desenvolvimento integral da criança até seis anos de idade, em seus aspectos físico, psicológico, intelectual e social, complementando a ação da família e da comunidade. (RAMOS, 2010, p.4).</w:t>
+      </w:r>
+    </w:p>
+    <w:p>
+      <w:pPr>
+        <w:rPr>
+          <w:rFonts w:ascii="Arial" w:hAnsi="Arial" w:cs="Arial"/>
+          <w:sz w:val="24"/>
+          <w:szCs w:val="24"/>
+        </w:rPr>
+      </w:pPr>
+      <w:r>
+        <w:rPr>
+          <w:rFonts w:ascii="Arial" w:hAnsi="Arial" w:cs="Arial"/>
+          <w:sz w:val="24"/>
+          <w:szCs w:val="24"/>
+        </w:rPr>
+        <w:t>Diante dos direitos adquiridos pela criança, dentre eles o direito a educação, é importante ressaltar que a concepção de criança sendo diferente do adulto, bem como a necessidade de se investir em uma educação voltada para elas, faz-se refletir que a criança não é apenas um vir a ser, mas, uma pessoa que tem o direito de se desenvolver e construir seu conhecimento através de experiências e vivências que são voltadas, exclusivamente para elas.</w:t>
+      </w:r>
+    </w:p>
+    <w:p>
+      <w:pPr>
+        <w:jc w:val="center"/>
+        <w:rPr>
+          <w:rFonts w:ascii="Arial" w:hAnsi="Arial" w:cs="Arial"/>
+          <w:sz w:val="24"/>
+          <w:szCs w:val="24"/>
+        </w:rPr>
+      </w:pPr>
+      <w:r>
+        <w:rPr>
+          <w:rFonts w:ascii="Arial" w:hAnsi="Arial" w:cs="Arial"/>
+          <w:sz w:val="24"/>
+          <w:szCs w:val="24"/>
+        </w:rPr>
+        <w:t xml:space="preserve"> A HISTÓRIA DA ED</w:t>
+      </w:r>
+      <w:r>
+        <w:rPr>
+          <w:rFonts w:ascii="Arial" w:hAnsi="Arial" w:cs="Arial"/>
+          <w:sz w:val="24"/>
+          <w:szCs w:val="24"/>
+        </w:rPr>
+        <w:t>U</w:t>
+      </w:r>
+      <w:r>
+        <w:rPr>
+          <w:rFonts w:ascii="Arial" w:hAnsi="Arial" w:cs="Arial"/>
+          <w:sz w:val="24"/>
+          <w:szCs w:val="24"/>
+        </w:rPr>
+        <w:t>CAÇÃO INFANTIL</w:t>
+      </w:r>
+      <w:r>
+        <w:rPr>
+          <w:rFonts w:ascii="Arial" w:hAnsi="Arial" w:cs="Arial"/>
+          <w:sz w:val="24"/>
+          <w:szCs w:val="24"/>
+        </w:rPr>
+        <w:t xml:space="preserve"> E SUA IMPORTÂNCIA PARA O DESENVOLVIMENTO DA CRIANÇA</w:t>
+      </w:r>
+    </w:p>
+    <w:p>
+      <w:pPr>
+        <w:rPr>
+          <w:rFonts w:ascii="Arial" w:hAnsi="Arial" w:cs="Arial"/>
+          <w:sz w:val="24"/>
+          <w:szCs w:val="24"/>
+        </w:rPr>
+      </w:pPr>
+      <w:r>
+        <w:rPr>
+          <w:rFonts w:ascii="Arial" w:hAnsi="Arial" w:cs="Arial"/>
+          <w:sz w:val="24"/>
+          <w:szCs w:val="24"/>
+        </w:rPr>
+        <w:t>A educação Infantil nasceu a partir de fatos que colaboraram para “justificar o surgimento das escolas infantis”, no entanto essa realidade “é</w:t>
       </w:r>
       <w:r>
         <w:t xml:space="preserve"> </w:t>
@@ -3934,187 +3831,68 @@
           <w:sz w:val="24"/>
           <w:szCs w:val="24"/>
         </w:rPr>
-        <w:t xml:space="preserve">Dentre </w:t>
-      </w:r>
-      <w:r>
-        <w:rPr>
-          <w:rFonts w:ascii="Arial" w:hAnsi="Arial" w:cs="Arial"/>
-          <w:sz w:val="24"/>
-          <w:szCs w:val="24"/>
-        </w:rPr>
-        <w:t>essa</w:t>
-      </w:r>
-      <w:r>
-        <w:rPr>
-          <w:rFonts w:ascii="Arial" w:hAnsi="Arial" w:cs="Arial"/>
-          <w:sz w:val="24"/>
-          <w:szCs w:val="24"/>
-        </w:rPr>
-        <w:t>s transformações sociais e econômicas ocorridas na sociedade, a escola foi a que mais sofreu impactos importantes.</w:t>
-      </w:r>
-    </w:p>
-    <w:p>
-      <w:pPr>
-        <w:rPr>
-          <w:rFonts w:ascii="Arial" w:hAnsi="Arial" w:cs="Arial"/>
-          <w:sz w:val="24"/>
-          <w:szCs w:val="24"/>
-        </w:rPr>
-      </w:pPr>
-      <w:r>
-        <w:rPr>
-          <w:rFonts w:ascii="Arial" w:hAnsi="Arial" w:cs="Arial"/>
-          <w:sz w:val="24"/>
-          <w:szCs w:val="24"/>
-        </w:rPr>
-        <w:t xml:space="preserve">Segundo Oliveira (2005), citado por Ramos (2010, p. 2) a transformação sofrida na Europa importou para o Brasil o Jardim de Infância, </w:t>
-      </w:r>
-      <w:r>
-        <w:rPr>
-          <w:rFonts w:ascii="Arial" w:hAnsi="Arial" w:cs="Arial"/>
-          <w:sz w:val="24"/>
-          <w:szCs w:val="24"/>
-        </w:rPr>
-        <w:t xml:space="preserve">este que era </w:t>
-      </w:r>
-      <w:r>
-        <w:rPr>
-          <w:rFonts w:ascii="Arial" w:hAnsi="Arial" w:cs="Arial"/>
-          <w:sz w:val="24"/>
-          <w:szCs w:val="24"/>
-        </w:rPr>
-        <w:t>criticad</w:t>
-      </w:r>
-      <w:r>
-        <w:rPr>
-          <w:rFonts w:ascii="Arial" w:hAnsi="Arial" w:cs="Arial"/>
-          <w:sz w:val="24"/>
-          <w:szCs w:val="24"/>
-        </w:rPr>
-        <w:t>o</w:t>
-      </w:r>
-      <w:r>
-        <w:rPr>
-          <w:rFonts w:ascii="Arial" w:hAnsi="Arial" w:cs="Arial"/>
-          <w:sz w:val="24"/>
-          <w:szCs w:val="24"/>
-        </w:rPr>
-        <w:t xml:space="preserve"> </w:t>
-      </w:r>
-      <w:r>
-        <w:rPr>
-          <w:rFonts w:ascii="Arial" w:hAnsi="Arial" w:cs="Arial"/>
-          <w:sz w:val="24"/>
-          <w:szCs w:val="24"/>
-        </w:rPr>
-        <w:t xml:space="preserve">devido ao </w:t>
-      </w:r>
-      <w:r>
-        <w:rPr>
-          <w:rFonts w:ascii="Arial" w:hAnsi="Arial" w:cs="Arial"/>
-          <w:sz w:val="24"/>
-          <w:szCs w:val="24"/>
-        </w:rPr>
-        <w:lastRenderedPageBreak/>
-        <w:t xml:space="preserve">significado </w:t>
-      </w:r>
-      <w:r>
-        <w:rPr>
-          <w:rFonts w:ascii="Arial" w:hAnsi="Arial" w:cs="Arial"/>
-          <w:sz w:val="24"/>
-          <w:szCs w:val="24"/>
-        </w:rPr>
-        <w:t xml:space="preserve">que era </w:t>
-      </w:r>
-      <w:r>
-        <w:rPr>
-          <w:rFonts w:ascii="Arial" w:hAnsi="Arial" w:cs="Arial"/>
-          <w:sz w:val="24"/>
-          <w:szCs w:val="24"/>
-        </w:rPr>
-        <w:t>atribuído aos asilos da França, também por ser destinado as crianças pobres. Por outro lado, tal ideia era defendida por acreditarem que seria uma oportunidade de vantagem para o desenvolvimento infantil.</w:t>
-      </w:r>
-    </w:p>
-    <w:p>
-      <w:pPr>
-        <w:rPr>
-          <w:rFonts w:ascii="Arial" w:hAnsi="Arial" w:cs="Arial"/>
-          <w:color w:val="000000" w:themeColor="text1"/>
-          <w:sz w:val="24"/>
-          <w:szCs w:val="24"/>
-        </w:rPr>
-      </w:pPr>
-      <w:r>
-        <w:rPr>
-          <w:rFonts w:ascii="Arial" w:hAnsi="Arial" w:cs="Arial"/>
-          <w:color w:val="000000" w:themeColor="text1"/>
-          <w:sz w:val="24"/>
-          <w:szCs w:val="24"/>
-        </w:rPr>
-        <w:t>Assim, a partir das modificações de conceitos e ideias, a Educação Infantil ganha devida importância</w:t>
-      </w:r>
-      <w:r>
-        <w:rPr>
-          <w:rFonts w:ascii="Arial" w:hAnsi="Arial" w:cs="Arial"/>
-          <w:color w:val="000000" w:themeColor="text1"/>
-          <w:sz w:val="24"/>
-          <w:szCs w:val="24"/>
-        </w:rPr>
-        <w:t>, tornando-se um espaço adequado para o desenvolvimento integral da criança,</w:t>
-      </w:r>
-      <w:r>
-        <w:rPr>
-          <w:rFonts w:ascii="Arial" w:hAnsi="Arial" w:cs="Arial"/>
-          <w:color w:val="000000" w:themeColor="text1"/>
-          <w:sz w:val="24"/>
-          <w:szCs w:val="24"/>
-        </w:rPr>
-        <w:t xml:space="preserve"> assumindo um papel relevante diante da sociedade, possibilitando </w:t>
-      </w:r>
-      <w:r>
-        <w:rPr>
-          <w:rFonts w:ascii="Arial" w:hAnsi="Arial" w:cs="Arial"/>
-          <w:color w:val="000000" w:themeColor="text1"/>
-          <w:sz w:val="24"/>
-          <w:szCs w:val="24"/>
-        </w:rPr>
-        <w:t xml:space="preserve">discussões sobre currículo, formação de professores, </w:t>
-      </w:r>
-      <w:r>
-        <w:rPr>
-          <w:rFonts w:ascii="Arial" w:hAnsi="Arial" w:cs="Arial"/>
-          <w:color w:val="000000" w:themeColor="text1"/>
-          <w:sz w:val="24"/>
-          <w:szCs w:val="24"/>
-        </w:rPr>
-        <w:t>espaços escolares</w:t>
-      </w:r>
-      <w:r>
-        <w:rPr>
-          <w:rFonts w:ascii="Arial" w:hAnsi="Arial" w:cs="Arial"/>
-          <w:color w:val="000000" w:themeColor="text1"/>
-          <w:sz w:val="24"/>
-          <w:szCs w:val="24"/>
-        </w:rPr>
-        <w:t>, avaliação de r</w:t>
-      </w:r>
-      <w:r>
-        <w:rPr>
-          <w:rFonts w:ascii="Arial" w:hAnsi="Arial" w:cs="Arial"/>
-          <w:color w:val="000000" w:themeColor="text1"/>
-          <w:sz w:val="24"/>
-          <w:szCs w:val="24"/>
-        </w:rPr>
-        <w:t>esultados, do material didático e</w:t>
-      </w:r>
-      <w:r>
-        <w:rPr>
-          <w:rFonts w:ascii="Arial" w:hAnsi="Arial" w:cs="Arial"/>
-          <w:color w:val="000000" w:themeColor="text1"/>
-          <w:sz w:val="24"/>
-          <w:szCs w:val="24"/>
-        </w:rPr>
-        <w:t xml:space="preserve"> da legislação.</w:t>
+        <w:t>um fato muito recente</w:t>
+      </w:r>
+      <w:r>
+        <w:rPr>
+          <w:rFonts w:ascii="Arial" w:hAnsi="Arial" w:cs="Arial"/>
+          <w:sz w:val="24"/>
+          <w:szCs w:val="24"/>
+        </w:rPr>
+        <w:t xml:space="preserve">”. Segundo </w:t>
+      </w:r>
+      <w:proofErr w:type="spellStart"/>
+      <w:r>
+        <w:rPr>
+          <w:rFonts w:ascii="Arial" w:hAnsi="Arial" w:cs="Arial"/>
+          <w:sz w:val="24"/>
+          <w:szCs w:val="24"/>
+        </w:rPr>
+        <w:t>Craidy</w:t>
+      </w:r>
+      <w:proofErr w:type="spellEnd"/>
+      <w:r>
+        <w:rPr>
+          <w:rFonts w:ascii="Arial" w:hAnsi="Arial" w:cs="Arial"/>
+          <w:sz w:val="24"/>
+          <w:szCs w:val="24"/>
+        </w:rPr>
+        <w:t xml:space="preserve"> e </w:t>
+      </w:r>
+      <w:proofErr w:type="spellStart"/>
+      <w:r>
+        <w:rPr>
+          <w:rFonts w:ascii="Arial" w:hAnsi="Arial" w:cs="Arial"/>
+          <w:sz w:val="24"/>
+          <w:szCs w:val="24"/>
+        </w:rPr>
+        <w:t>Kaercher</w:t>
+      </w:r>
+      <w:proofErr w:type="spellEnd"/>
+      <w:r>
+        <w:rPr>
+          <w:rFonts w:ascii="Arial" w:hAnsi="Arial" w:cs="Arial"/>
+          <w:sz w:val="24"/>
+          <w:szCs w:val="24"/>
+        </w:rPr>
+        <w:t xml:space="preserve"> (2007) “durante muito tempo, a educação da criança foi considerada uma responsabilidade das famílias ou do grupo social ao qual pertencia”. Não haviam instituições voltadas para a educação das crianças. Assim, a história da Educação Infantil “só foi possível porque também se modificaram na sociedade as maneiras de pensar o que é ser criança e a importância que foi dada ao momento específico da infância”. (2007, p. 13).</w:t>
+      </w:r>
+    </w:p>
+    <w:p>
+      <w:pPr>
+        <w:rPr>
+          <w:rFonts w:ascii="Arial" w:hAnsi="Arial" w:cs="Arial"/>
+          <w:sz w:val="24"/>
+          <w:szCs w:val="24"/>
+        </w:rPr>
+      </w:pPr>
+      <w:r>
+        <w:rPr>
+          <w:rFonts w:ascii="Arial" w:hAnsi="Arial" w:cs="Arial"/>
+          <w:sz w:val="24"/>
+          <w:szCs w:val="24"/>
+        </w:rPr>
+        <w:t xml:space="preserve">Ainda segundo as autoras, “com a implantação da sociedade industrial, também passaram a ser feitas exigências educativas para dar conta das novas ocupações no mundo do trabalho”. Nesse novo cenário, o fato da mulher ter saído de casa para trabalhar também influenciou para o surgimento das Escolas de Educação Infantil, onde as mães passaram a reivindicar que esse direito fosse concedido aos seus filhos. </w:t>
       </w:r>
     </w:p>
     <w:p>
@@ -4123,113 +3901,243 @@
         <w:ind w:left="2829"/>
         <w:rPr>
           <w:rFonts w:ascii="Arial" w:hAnsi="Arial" w:cs="Arial"/>
-          <w:color w:val="000000" w:themeColor="text1"/>
-        </w:rPr>
-      </w:pPr>
-      <w:r>
-        <w:rPr>
-          <w:rFonts w:ascii="Arial" w:hAnsi="Arial" w:cs="Arial"/>
-          <w:color w:val="000000" w:themeColor="text1"/>
-        </w:rPr>
-        <w:t xml:space="preserve">Alguns pesquisadores de destaque, como Campos (1986), </w:t>
-      </w:r>
-      <w:proofErr w:type="spellStart"/>
-      <w:r>
-        <w:rPr>
-          <w:rFonts w:ascii="Arial" w:hAnsi="Arial" w:cs="Arial"/>
-          <w:color w:val="000000" w:themeColor="text1"/>
-        </w:rPr>
-        <w:t>Rosemberg</w:t>
-      </w:r>
-      <w:proofErr w:type="spellEnd"/>
-      <w:r>
-        <w:rPr>
-          <w:rFonts w:ascii="Arial" w:hAnsi="Arial" w:cs="Arial"/>
-          <w:color w:val="000000" w:themeColor="text1"/>
-        </w:rPr>
-        <w:t xml:space="preserve"> (1999), Kramer (1994), Sousa (1996) e </w:t>
-      </w:r>
-      <w:proofErr w:type="spellStart"/>
-      <w:r>
-        <w:rPr>
-          <w:rFonts w:ascii="Arial" w:hAnsi="Arial" w:cs="Arial"/>
-          <w:color w:val="000000" w:themeColor="text1"/>
-        </w:rPr>
-        <w:t>Kishimoto</w:t>
-      </w:r>
-      <w:proofErr w:type="spellEnd"/>
-      <w:r>
-        <w:rPr>
-          <w:rFonts w:ascii="Arial" w:hAnsi="Arial" w:cs="Arial"/>
-          <w:color w:val="000000" w:themeColor="text1"/>
-        </w:rPr>
-        <w:t xml:space="preserve"> (2000), apontam que esta área obteve maior destaque no cenário nacional com a criação e atuação de uma Coordenadoria de Educação em 1995, somada ao fato da incorporação dessa etapa de escolarização ao sistema de ensino em 1998. (FRANCO, 2002, p. 23 e 24).</w:t>
-      </w:r>
-    </w:p>
-    <w:p>
-      <w:pPr>
-        <w:rPr>
-          <w:rFonts w:ascii="Arial" w:hAnsi="Arial" w:cs="Arial"/>
-          <w:sz w:val="24"/>
-          <w:szCs w:val="24"/>
-        </w:rPr>
-      </w:pPr>
-      <w:r>
-        <w:rPr>
-          <w:rFonts w:ascii="Arial" w:hAnsi="Arial" w:cs="Arial"/>
-          <w:sz w:val="24"/>
-          <w:szCs w:val="24"/>
-        </w:rPr>
-        <w:t>SALLES e FARIA citam que “a pré-escola, desde a sua origem, era vista como uma etapa anterior à escola; daí o caráter de preparação para o ensino regular, que ainda marca muitas dessas instituições”. (2002, p. 53). Muitos profissionais não exerciam a função de cuidado, mas preparava</w:t>
-      </w:r>
-      <w:r>
-        <w:rPr>
-          <w:rFonts w:ascii="Arial" w:hAnsi="Arial" w:cs="Arial"/>
-          <w:sz w:val="24"/>
-          <w:szCs w:val="24"/>
-        </w:rPr>
-        <w:t>m</w:t>
-      </w:r>
-      <w:r>
-        <w:rPr>
-          <w:rFonts w:ascii="Arial" w:hAnsi="Arial" w:cs="Arial"/>
-          <w:sz w:val="24"/>
-          <w:szCs w:val="24"/>
-        </w:rPr>
-        <w:t xml:space="preserve"> as crianças para a escolarização futura.</w:t>
-      </w:r>
-    </w:p>
-    <w:p>
-      <w:pPr>
-        <w:rPr>
-          <w:rFonts w:ascii="Arial" w:hAnsi="Arial" w:cs="Arial"/>
-          <w:sz w:val="24"/>
-          <w:szCs w:val="24"/>
-        </w:rPr>
-      </w:pPr>
-      <w:r>
-        <w:rPr>
-          <w:rFonts w:ascii="Arial" w:hAnsi="Arial" w:cs="Arial"/>
-          <w:sz w:val="24"/>
-          <w:szCs w:val="24"/>
-        </w:rPr>
-        <w:t xml:space="preserve">No entanto, </w:t>
-      </w:r>
-      <w:r>
-        <w:rPr>
-          <w:rFonts w:ascii="Arial" w:hAnsi="Arial" w:cs="Arial"/>
-          <w:sz w:val="24"/>
-          <w:szCs w:val="24"/>
-        </w:rPr>
-        <w:t>Franco (2002, p. 39) afirma que no Referencial Curricular Nacional para Educação Infantil, encontramos que uma das tarefas que a educação infantil assume é o papel de cuidar da criança</w:t>
-      </w:r>
-      <w:r>
-        <w:rPr>
-          <w:rFonts w:ascii="Arial" w:hAnsi="Arial" w:cs="Arial"/>
-          <w:sz w:val="24"/>
-          <w:szCs w:val="24"/>
-        </w:rPr>
-        <w:t>. Assim:</w:t>
+        </w:rPr>
+      </w:pPr>
+      <w:r>
+        <w:rPr>
+          <w:rFonts w:ascii="Arial" w:hAnsi="Arial" w:cs="Arial"/>
+        </w:rPr>
+        <w:t xml:space="preserve">[...] as creches e pré-escolas surgiram a partir de mudanças econômicas, políticas e sociais que ocorreram na sociedade: pela incorporação das mulheres à força de trabalho assalariado, na organização das famílias, num novo papel da </w:t>
+      </w:r>
+      <w:r>
+        <w:rPr>
+          <w:rFonts w:ascii="Arial" w:hAnsi="Arial" w:cs="Arial"/>
+        </w:rPr>
+        <w:lastRenderedPageBreak/>
+        <w:t>mulher, numa nova relação entre os sexos, [...] Mas, também, por razões que se identificam com um conjunto de ideias novas sobre a infância, sobre o papel da criança na sociedade e como torna-la, através da educação, um indivíduo produtivo e ajustado às exigências desse conjunto social. (CRAIDY E KAERCHER, 2007, p. 15).</w:t>
+      </w:r>
+    </w:p>
+    <w:p>
+      <w:pPr>
+        <w:rPr>
+          <w:rFonts w:ascii="Arial" w:hAnsi="Arial" w:cs="Arial"/>
+          <w:sz w:val="24"/>
+          <w:szCs w:val="24"/>
+        </w:rPr>
+      </w:pPr>
+      <w:r>
+        <w:rPr>
+          <w:rFonts w:ascii="Arial" w:hAnsi="Arial" w:cs="Arial"/>
+          <w:sz w:val="24"/>
+          <w:szCs w:val="24"/>
+        </w:rPr>
+        <w:t xml:space="preserve">A partir do novo olhar da sociedade diante </w:t>
+      </w:r>
+      <w:r>
+        <w:rPr>
+          <w:rFonts w:ascii="Arial" w:hAnsi="Arial" w:cs="Arial"/>
+          <w:sz w:val="24"/>
+          <w:szCs w:val="24"/>
+        </w:rPr>
+        <w:t xml:space="preserve">a </w:t>
+      </w:r>
+      <w:r>
+        <w:rPr>
+          <w:rFonts w:ascii="Arial" w:hAnsi="Arial" w:cs="Arial"/>
+          <w:sz w:val="24"/>
+          <w:szCs w:val="24"/>
+        </w:rPr>
+        <w:t>nova concepção de criança, infância, família e educação, percebeu-se a necessidade de haver um espaço especifico para a educação da criança pequena, que oferecesse condições básicas de educação e higiene.</w:t>
+      </w:r>
+      <w:r>
+        <w:t xml:space="preserve"> </w:t>
+      </w:r>
+      <w:r>
+        <w:rPr>
+          <w:rFonts w:ascii="Arial" w:hAnsi="Arial" w:cs="Arial"/>
+          <w:sz w:val="24"/>
+          <w:szCs w:val="24"/>
+        </w:rPr>
+        <w:t xml:space="preserve">Dentre </w:t>
+      </w:r>
+      <w:r>
+        <w:rPr>
+          <w:rFonts w:ascii="Arial" w:hAnsi="Arial" w:cs="Arial"/>
+          <w:sz w:val="24"/>
+          <w:szCs w:val="24"/>
+        </w:rPr>
+        <w:t>essa</w:t>
+      </w:r>
+      <w:r>
+        <w:rPr>
+          <w:rFonts w:ascii="Arial" w:hAnsi="Arial" w:cs="Arial"/>
+          <w:sz w:val="24"/>
+          <w:szCs w:val="24"/>
+        </w:rPr>
+        <w:t>s transformações sociais e econômicas ocorridas na sociedade, a escola foi a que mais sofreu impactos importantes.</w:t>
+      </w:r>
+    </w:p>
+    <w:p>
+      <w:pPr>
+        <w:rPr>
+          <w:rFonts w:ascii="Arial" w:hAnsi="Arial" w:cs="Arial"/>
+          <w:sz w:val="24"/>
+          <w:szCs w:val="24"/>
+        </w:rPr>
+      </w:pPr>
+      <w:r>
+        <w:rPr>
+          <w:rFonts w:ascii="Arial" w:hAnsi="Arial" w:cs="Arial"/>
+          <w:sz w:val="24"/>
+          <w:szCs w:val="24"/>
+        </w:rPr>
+        <w:t xml:space="preserve">Segundo Oliveira (2005), citado por Ramos (2010, p. 2) a transformação sofrida na Europa importou para o Brasil o Jardim de Infância, </w:t>
+      </w:r>
+      <w:r>
+        <w:rPr>
+          <w:rFonts w:ascii="Arial" w:hAnsi="Arial" w:cs="Arial"/>
+          <w:sz w:val="24"/>
+          <w:szCs w:val="24"/>
+        </w:rPr>
+        <w:t xml:space="preserve">este que era </w:t>
+      </w:r>
+      <w:r>
+        <w:rPr>
+          <w:rFonts w:ascii="Arial" w:hAnsi="Arial" w:cs="Arial"/>
+          <w:sz w:val="24"/>
+          <w:szCs w:val="24"/>
+        </w:rPr>
+        <w:t>criticad</w:t>
+      </w:r>
+      <w:r>
+        <w:rPr>
+          <w:rFonts w:ascii="Arial" w:hAnsi="Arial" w:cs="Arial"/>
+          <w:sz w:val="24"/>
+          <w:szCs w:val="24"/>
+        </w:rPr>
+        <w:t>o</w:t>
+      </w:r>
+      <w:r>
+        <w:rPr>
+          <w:rFonts w:ascii="Arial" w:hAnsi="Arial" w:cs="Arial"/>
+          <w:sz w:val="24"/>
+          <w:szCs w:val="24"/>
+        </w:rPr>
+        <w:t xml:space="preserve"> </w:t>
+      </w:r>
+      <w:r>
+        <w:rPr>
+          <w:rFonts w:ascii="Arial" w:hAnsi="Arial" w:cs="Arial"/>
+          <w:sz w:val="24"/>
+          <w:szCs w:val="24"/>
+        </w:rPr>
+        <w:t xml:space="preserve">devido ao </w:t>
+      </w:r>
+      <w:r>
+        <w:rPr>
+          <w:rFonts w:ascii="Arial" w:hAnsi="Arial" w:cs="Arial"/>
+          <w:sz w:val="24"/>
+          <w:szCs w:val="24"/>
+        </w:rPr>
+        <w:t xml:space="preserve">significado </w:t>
+      </w:r>
+      <w:r>
+        <w:rPr>
+          <w:rFonts w:ascii="Arial" w:hAnsi="Arial" w:cs="Arial"/>
+          <w:sz w:val="24"/>
+          <w:szCs w:val="24"/>
+        </w:rPr>
+        <w:t xml:space="preserve">que era </w:t>
+      </w:r>
+      <w:r>
+        <w:rPr>
+          <w:rFonts w:ascii="Arial" w:hAnsi="Arial" w:cs="Arial"/>
+          <w:sz w:val="24"/>
+          <w:szCs w:val="24"/>
+        </w:rPr>
+        <w:t>atribuído aos asilos da França, também por ser destinado as crianças pobres. Por outro lado, tal ideia era defendida por acreditarem que seria uma oportunidade de vantagem para o desenvolvimento infantil.</w:t>
+      </w:r>
+    </w:p>
+    <w:p>
+      <w:pPr>
+        <w:rPr>
+          <w:rFonts w:ascii="Arial" w:hAnsi="Arial" w:cs="Arial"/>
+          <w:color w:val="000000" w:themeColor="text1"/>
+          <w:sz w:val="24"/>
+          <w:szCs w:val="24"/>
+        </w:rPr>
+      </w:pPr>
+      <w:r>
+        <w:rPr>
+          <w:rFonts w:ascii="Arial" w:hAnsi="Arial" w:cs="Arial"/>
+          <w:color w:val="000000" w:themeColor="text1"/>
+          <w:sz w:val="24"/>
+          <w:szCs w:val="24"/>
+        </w:rPr>
+        <w:t>Assim, a partir das modificações de conceitos e ideias, a Educação Infantil ganha devida importância</w:t>
+      </w:r>
+      <w:r>
+        <w:rPr>
+          <w:rFonts w:ascii="Arial" w:hAnsi="Arial" w:cs="Arial"/>
+          <w:color w:val="000000" w:themeColor="text1"/>
+          <w:sz w:val="24"/>
+          <w:szCs w:val="24"/>
+        </w:rPr>
+        <w:t>, tornando-se um espaço adequado para o desenvolvimento integral da criança,</w:t>
+      </w:r>
+      <w:r>
+        <w:rPr>
+          <w:rFonts w:ascii="Arial" w:hAnsi="Arial" w:cs="Arial"/>
+          <w:color w:val="000000" w:themeColor="text1"/>
+          <w:sz w:val="24"/>
+          <w:szCs w:val="24"/>
+        </w:rPr>
+        <w:t xml:space="preserve"> assumindo um papel relevante diante da sociedade, possibilitando </w:t>
+      </w:r>
+      <w:r>
+        <w:rPr>
+          <w:rFonts w:ascii="Arial" w:hAnsi="Arial" w:cs="Arial"/>
+          <w:color w:val="000000" w:themeColor="text1"/>
+          <w:sz w:val="24"/>
+          <w:szCs w:val="24"/>
+        </w:rPr>
+        <w:t xml:space="preserve">discussões sobre currículo, formação de professores, </w:t>
+      </w:r>
+      <w:r>
+        <w:rPr>
+          <w:rFonts w:ascii="Arial" w:hAnsi="Arial" w:cs="Arial"/>
+          <w:color w:val="000000" w:themeColor="text1"/>
+          <w:sz w:val="24"/>
+          <w:szCs w:val="24"/>
+        </w:rPr>
+        <w:t>espaços escolares</w:t>
+      </w:r>
+      <w:r>
+        <w:rPr>
+          <w:rFonts w:ascii="Arial" w:hAnsi="Arial" w:cs="Arial"/>
+          <w:color w:val="000000" w:themeColor="text1"/>
+          <w:sz w:val="24"/>
+          <w:szCs w:val="24"/>
+        </w:rPr>
+        <w:t>, avaliação de r</w:t>
+      </w:r>
+      <w:r>
+        <w:rPr>
+          <w:rFonts w:ascii="Arial" w:hAnsi="Arial" w:cs="Arial"/>
+          <w:color w:val="000000" w:themeColor="text1"/>
+          <w:sz w:val="24"/>
+          <w:szCs w:val="24"/>
+        </w:rPr>
+        <w:t>esultados, do material didático e</w:t>
+      </w:r>
+      <w:r>
+        <w:rPr>
+          <w:rFonts w:ascii="Arial" w:hAnsi="Arial" w:cs="Arial"/>
+          <w:color w:val="000000" w:themeColor="text1"/>
+          <w:sz w:val="24"/>
+          <w:szCs w:val="24"/>
+        </w:rPr>
+        <w:t xml:space="preserve"> da legislação.</w:t>
       </w:r>
     </w:p>
     <w:p>
@@ -4238,12 +4146,128 @@
         <w:ind w:left="2829"/>
         <w:rPr>
           <w:rFonts w:ascii="Arial" w:hAnsi="Arial" w:cs="Arial"/>
-        </w:rPr>
-      </w:pPr>
-      <w:r>
-        <w:rPr>
-          <w:rFonts w:ascii="Arial" w:hAnsi="Arial" w:cs="Arial"/>
-        </w:rPr>
+          <w:color w:val="000000" w:themeColor="text1"/>
+        </w:rPr>
+      </w:pPr>
+      <w:r>
+        <w:rPr>
+          <w:rFonts w:ascii="Arial" w:hAnsi="Arial" w:cs="Arial"/>
+          <w:color w:val="000000" w:themeColor="text1"/>
+        </w:rPr>
+        <w:t xml:space="preserve">Alguns pesquisadores de destaque, como Campos (1986), </w:t>
+      </w:r>
+      <w:proofErr w:type="spellStart"/>
+      <w:r>
+        <w:rPr>
+          <w:rFonts w:ascii="Arial" w:hAnsi="Arial" w:cs="Arial"/>
+          <w:color w:val="000000" w:themeColor="text1"/>
+        </w:rPr>
+        <w:t>Rosemberg</w:t>
+      </w:r>
+      <w:proofErr w:type="spellEnd"/>
+      <w:r>
+        <w:rPr>
+          <w:rFonts w:ascii="Arial" w:hAnsi="Arial" w:cs="Arial"/>
+          <w:color w:val="000000" w:themeColor="text1"/>
+        </w:rPr>
+        <w:t xml:space="preserve"> (1999), Kramer (1994), Sousa (1996) e </w:t>
+      </w:r>
+      <w:proofErr w:type="spellStart"/>
+      <w:r>
+        <w:rPr>
+          <w:rFonts w:ascii="Arial" w:hAnsi="Arial" w:cs="Arial"/>
+          <w:color w:val="000000" w:themeColor="text1"/>
+        </w:rPr>
+        <w:t>Kishimoto</w:t>
+      </w:r>
+      <w:proofErr w:type="spellEnd"/>
+      <w:r>
+        <w:rPr>
+          <w:rFonts w:ascii="Arial" w:hAnsi="Arial" w:cs="Arial"/>
+          <w:color w:val="000000" w:themeColor="text1"/>
+        </w:rPr>
+        <w:t xml:space="preserve"> (2000), apontam que esta área obteve maior destaque no cenário nacional com a criação e atuação de uma Coordenadoria de Educação em 1995, somada ao fato da incorporação dessa etapa de escolarização ao sistema de ensino em 1998. (FRANCO, 2002, p. 23 e 24).</w:t>
+      </w:r>
+    </w:p>
+    <w:p>
+      <w:pPr>
+        <w:rPr>
+          <w:rFonts w:ascii="Arial" w:hAnsi="Arial" w:cs="Arial"/>
+          <w:sz w:val="24"/>
+          <w:szCs w:val="24"/>
+        </w:rPr>
+      </w:pPr>
+      <w:r>
+        <w:rPr>
+          <w:rFonts w:ascii="Arial" w:hAnsi="Arial" w:cs="Arial"/>
+          <w:sz w:val="24"/>
+          <w:szCs w:val="24"/>
+        </w:rPr>
+        <w:t>SALLES e FARIA citam que “a pré-escola, desde a sua origem, era vista como uma etapa anterior à escola; daí o caráter de preparação para o ensino regular, que ainda marca muitas dessas instituições”. (2002, p. 53). Muitos profissionais não exerciam a função de cuidado, mas preparava</w:t>
+      </w:r>
+      <w:r>
+        <w:rPr>
+          <w:rFonts w:ascii="Arial" w:hAnsi="Arial" w:cs="Arial"/>
+          <w:sz w:val="24"/>
+          <w:szCs w:val="24"/>
+        </w:rPr>
+        <w:t>m</w:t>
+      </w:r>
+      <w:r>
+        <w:rPr>
+          <w:rFonts w:ascii="Arial" w:hAnsi="Arial" w:cs="Arial"/>
+          <w:sz w:val="24"/>
+          <w:szCs w:val="24"/>
+        </w:rPr>
+        <w:t xml:space="preserve"> as crianças para a escolarização futura.</w:t>
+      </w:r>
+    </w:p>
+    <w:p>
+      <w:pPr>
+        <w:rPr>
+          <w:rFonts w:ascii="Arial" w:hAnsi="Arial" w:cs="Arial"/>
+          <w:sz w:val="24"/>
+          <w:szCs w:val="24"/>
+        </w:rPr>
+      </w:pPr>
+      <w:r>
+        <w:rPr>
+          <w:rFonts w:ascii="Arial" w:hAnsi="Arial" w:cs="Arial"/>
+          <w:sz w:val="24"/>
+          <w:szCs w:val="24"/>
+        </w:rPr>
+        <w:t xml:space="preserve">No entanto, </w:t>
+      </w:r>
+      <w:r>
+        <w:rPr>
+          <w:rFonts w:ascii="Arial" w:hAnsi="Arial" w:cs="Arial"/>
+          <w:sz w:val="24"/>
+          <w:szCs w:val="24"/>
+        </w:rPr>
+        <w:t>Franco (2002, p. 39) afirma que no Referencial Curricular Nacional para Educação Infantil, encontramos que uma das tarefas que a educação infantil assume é o papel de cuidar da criança</w:t>
+      </w:r>
+      <w:r>
+        <w:rPr>
+          <w:rFonts w:ascii="Arial" w:hAnsi="Arial" w:cs="Arial"/>
+          <w:sz w:val="24"/>
+          <w:szCs w:val="24"/>
+        </w:rPr>
+        <w:t>. Assim:</w:t>
+      </w:r>
+    </w:p>
+    <w:p>
+      <w:pPr>
+        <w:spacing w:line="240" w:lineRule="auto"/>
+        <w:ind w:left="2829"/>
+        <w:rPr>
+          <w:rFonts w:ascii="Arial" w:hAnsi="Arial" w:cs="Arial"/>
+        </w:rPr>
+      </w:pPr>
+      <w:r>
+        <w:rPr>
+          <w:rFonts w:ascii="Arial" w:hAnsi="Arial" w:cs="Arial"/>
+        </w:rPr>
+        <w:lastRenderedPageBreak/>
         <w:t xml:space="preserve">Ao considerarmos que a educação infantil envolve simultaneamente cuidar e educar, vamos perceber que esta forma </w:t>
       </w:r>
       <w:proofErr w:type="gramStart"/>
@@ -4351,7 +4375,6 @@
           <w:rFonts w:ascii="Arial" w:hAnsi="Arial" w:cs="Arial"/>
           <w:color w:val="000000" w:themeColor="text1"/>
         </w:rPr>
-        <w:lastRenderedPageBreak/>
         <w:t>As transformações que a Educação Infantil vem sofrendo, requerem, cada vez mais, estudos, pois a transições históricas e sociais dos processos pedagógicos mostram-se ainda incipientes no que se refere às complexidades das novas tendências educacionais. (FRANCO, 2002, p. 24).</w:t>
       </w:r>
     </w:p>
@@ -4503,7 +4526,14 @@
         <w:rPr>
           <w:rFonts w:ascii="Arial" w:hAnsi="Arial" w:cs="Arial"/>
         </w:rPr>
-        <w:t>A educação infantil que desejamos é aquela que privilegia a existência plena da criança naquilo que é próprio e específico, sem desistências, concessões nem transferências. (...) A escola proposta é um lugar de satisfação, altamente gratificante. Não estar na escola, no momento, seria estar se privando de grande satisfação. (REDIN, 1998, P. 71).</w:t>
+        <w:t xml:space="preserve">A educação infantil que desejamos é aquela que privilegia a existência plena da criança naquilo que é próprio e específico, </w:t>
+      </w:r>
+      <w:r>
+        <w:rPr>
+          <w:rFonts w:ascii="Arial" w:hAnsi="Arial" w:cs="Arial"/>
+        </w:rPr>
+        <w:lastRenderedPageBreak/>
+        <w:t>sem desistências, concessões nem transferências. (...) A escola proposta é um lugar de satisfação, altamente gratificante. Não estar na escola, no momento, seria estar se privando de grande satisfação. (REDIN, 1998, P. 71).</w:t>
       </w:r>
     </w:p>
     <w:p>
@@ -4535,14 +4565,7 @@
         <w:rPr>
           <w:rFonts w:ascii="Arial" w:hAnsi="Arial" w:cs="Arial"/>
         </w:rPr>
-        <w:t xml:space="preserve">A construção da autonomia e da cooperação, o enfrentamento e solução de problemas, a responsabilidade, a criatividade, a formação do autoconceito estável e positivo, a comunicação e </w:t>
-      </w:r>
-      <w:r>
-        <w:rPr>
-          <w:rFonts w:ascii="Arial" w:hAnsi="Arial" w:cs="Arial"/>
-        </w:rPr>
-        <w:lastRenderedPageBreak/>
-        <w:t>expressão em todas as formas, particularmente ao nível da linguagem. (KRAMER, 1991, p. 37).</w:t>
+        <w:t>A construção da autonomia e da cooperação, o enfrentamento e solução de problemas, a responsabilidade, a criatividade, a formação do autoconceito estável e positivo, a comunicação e expressão em todas as formas, particularmente ao nível da linguagem. (KRAMER, 1991, p. 37).</w:t>
       </w:r>
     </w:p>
     <w:p>
@@ -4667,7 +4690,17 @@
           <w:sz w:val="24"/>
           <w:szCs w:val="24"/>
         </w:rPr>
-        <w:t>Educar significa, portanto, propiciar situações de cuidados, brincadeiras e aprendizagens orientadas de forma integrada e que possam contribuir para o desenvolvimento das capacidades infantis de relação interpessoal, de ser e estar com os outros em uma atitude básica de aceitação, respeito e confiança, e o acesso, pelas crianças, aos conhecimentos mais amplos da realidade social e cultural. (BRASIL, 1998, v.1, p.23).</w:t>
+        <w:t xml:space="preserve">Educar significa, portanto, propiciar situações de cuidados, brincadeiras e aprendizagens orientadas de forma integrada e que possam contribuir para o desenvolvimento das capacidades infantis de relação interpessoal, de ser e estar com os outros em uma atitude básica de aceitação, respeito e confiança, e o acesso, </w:t>
+      </w:r>
+      <w:r>
+        <w:rPr>
+          <w:rFonts w:ascii="Arial" w:hAnsi="Arial" w:cs="Arial"/>
+          <w:color w:val="000000" w:themeColor="text1"/>
+          <w:sz w:val="24"/>
+          <w:szCs w:val="24"/>
+        </w:rPr>
+        <w:lastRenderedPageBreak/>
+        <w:t>pelas crianças, aos conhecimentos mais amplos da realidade social e cultural. (BRASIL, 1998, v.1, p.23).</w:t>
       </w:r>
     </w:p>
     <w:p>
@@ -4722,243 +4755,279 @@
           <w:sz w:val="24"/>
           <w:szCs w:val="24"/>
         </w:rPr>
+        <w:t>Em Kramer “cabe dizer, ainda, que não atribuímos à educação de crianças de 0 a 6 anos o papel de evitar, por antecipação, os problemas da escola de 1º grau”. [...]</w:t>
+      </w:r>
+    </w:p>
+    <w:p>
+      <w:pPr>
+        <w:rPr>
+          <w:rFonts w:ascii="Arial" w:hAnsi="Arial" w:cs="Arial"/>
+          <w:color w:val="000000"/>
+        </w:rPr>
+      </w:pPr>
+      <w:r>
+        <w:rPr>
+          <w:rFonts w:ascii="Arial" w:hAnsi="Arial" w:cs="Arial"/>
+          <w:color w:val="000000"/>
+        </w:rPr>
+        <w:t xml:space="preserve">A educação escolar infantil deve cumprir o papel de romper com o histórico do assistencialismo nessa idade e caminhar a longos passos para o caráter educacional comprometido com a transformação social. </w:t>
+      </w:r>
+      <w:r>
+        <w:rPr>
+          <w:rFonts w:ascii="Arial" w:hAnsi="Arial" w:cs="Arial"/>
+          <w:color w:val="000000"/>
+        </w:rPr>
+        <w:t>(PRADA, 2004, p.19).</w:t>
+      </w:r>
+    </w:p>
+    <w:p>
+      <w:pPr>
+        <w:rPr>
+          <w:rFonts w:ascii="Arial" w:hAnsi="Arial" w:cs="Arial"/>
+          <w:color w:val="000000"/>
+        </w:rPr>
+      </w:pPr>
+      <w:r>
+        <w:rPr>
+          <w:rFonts w:ascii="Arial" w:hAnsi="Arial" w:cs="Arial"/>
+          <w:color w:val="000000"/>
+        </w:rPr>
+        <w:t xml:space="preserve">Tratar a criança em abstrato, sem levar em conta as diferentes condições de vida, e dissimular a significação social da infância. </w:t>
+      </w:r>
+      <w:r>
+        <w:rPr>
+          <w:rFonts w:ascii="Arial" w:hAnsi="Arial" w:cs="Arial"/>
+          <w:color w:val="000000"/>
+        </w:rPr>
+        <w:t>(</w:t>
+      </w:r>
+      <w:r>
+        <w:rPr>
+          <w:rFonts w:ascii="Arial" w:hAnsi="Arial" w:cs="Arial"/>
+          <w:color w:val="000000"/>
+        </w:rPr>
+        <w:t xml:space="preserve">KRAMER, </w:t>
+      </w:r>
+      <w:r>
+        <w:rPr>
+          <w:rFonts w:ascii="Arial" w:hAnsi="Arial" w:cs="Arial"/>
+          <w:color w:val="000000"/>
+        </w:rPr>
+        <w:t>p. 21).</w:t>
+      </w:r>
+    </w:p>
+    <w:p>
+      <w:pPr>
+        <w:rPr>
+          <w:rFonts w:ascii="Arial" w:hAnsi="Arial" w:cs="Arial"/>
+          <w:sz w:val="24"/>
+          <w:szCs w:val="24"/>
+        </w:rPr>
+      </w:pPr>
+    </w:p>
+    <w:p>
+      <w:pPr>
+        <w:rPr>
+          <w:rFonts w:ascii="Arial" w:hAnsi="Arial" w:cs="Arial"/>
+          <w:sz w:val="24"/>
+          <w:szCs w:val="24"/>
+        </w:rPr>
+      </w:pPr>
+      <w:r>
+        <w:rPr>
+          <w:rFonts w:ascii="Arial" w:hAnsi="Arial" w:cs="Arial"/>
+          <w:sz w:val="24"/>
+          <w:szCs w:val="24"/>
+        </w:rPr>
+        <w:t>REFERÊNCIAS</w:t>
+      </w:r>
+    </w:p>
+    <w:p>
+      <w:pPr>
+        <w:rPr>
+          <w:rFonts w:ascii="Arial" w:hAnsi="Arial" w:cs="Arial"/>
+          <w:color w:val="000000" w:themeColor="text1"/>
+          <w:sz w:val="24"/>
+          <w:szCs w:val="24"/>
+        </w:rPr>
+      </w:pPr>
+      <w:r>
+        <w:rPr>
+          <w:rFonts w:ascii="Arial" w:hAnsi="Arial" w:cs="Arial"/>
+          <w:color w:val="000000" w:themeColor="text1"/>
+          <w:sz w:val="24"/>
+          <w:szCs w:val="24"/>
+        </w:rPr>
+        <w:t xml:space="preserve">ARIÈS, Philippe. </w:t>
+      </w:r>
+      <w:r>
+        <w:rPr>
+          <w:rFonts w:ascii="Arial" w:hAnsi="Arial" w:cs="Arial"/>
+          <w:b/>
+          <w:color w:val="000000" w:themeColor="text1"/>
+          <w:sz w:val="24"/>
+          <w:szCs w:val="24"/>
+        </w:rPr>
+        <w:t>História social da criança e da família</w:t>
+      </w:r>
+      <w:r>
+        <w:rPr>
+          <w:rFonts w:ascii="Arial" w:hAnsi="Arial" w:cs="Arial"/>
+          <w:color w:val="000000" w:themeColor="text1"/>
+          <w:sz w:val="24"/>
+          <w:szCs w:val="24"/>
+        </w:rPr>
+        <w:t xml:space="preserve">. Rio de Janeiro, Editora LCT, 1981. </w:t>
+      </w:r>
+    </w:p>
+    <w:p>
+      <w:pPr>
+        <w:rPr>
+          <w:rFonts w:ascii="Arial" w:hAnsi="Arial" w:cs="Arial"/>
+          <w:sz w:val="24"/>
+          <w:szCs w:val="24"/>
+        </w:rPr>
+      </w:pPr>
+      <w:r>
+        <w:rPr>
+          <w:rFonts w:ascii="Arial" w:hAnsi="Arial" w:cs="Arial"/>
+          <w:sz w:val="24"/>
+          <w:szCs w:val="24"/>
+        </w:rPr>
+        <w:t xml:space="preserve">BRASIL. </w:t>
+      </w:r>
+      <w:r>
+        <w:rPr>
+          <w:rFonts w:ascii="Arial" w:hAnsi="Arial" w:cs="Arial"/>
+          <w:b/>
+          <w:sz w:val="24"/>
+          <w:szCs w:val="24"/>
+        </w:rPr>
+        <w:t>Ministério de Educação e do Desporto. Secretaria de Educação Fundamental. Referencial Curricular Nacional para Educação Infantil</w:t>
+      </w:r>
+      <w:r>
+        <w:rPr>
+          <w:rFonts w:ascii="Arial" w:hAnsi="Arial" w:cs="Arial"/>
+          <w:sz w:val="24"/>
+          <w:szCs w:val="24"/>
+        </w:rPr>
+        <w:t>. V. I, II, III. Brasília: MEC/SEF, 1998.</w:t>
+      </w:r>
+    </w:p>
+    <w:p>
+      <w:pPr>
+        <w:rPr>
+          <w:rFonts w:ascii="Arial" w:hAnsi="Arial" w:cs="Arial"/>
+          <w:color w:val="000000" w:themeColor="text1"/>
+          <w:sz w:val="24"/>
+          <w:szCs w:val="24"/>
+        </w:rPr>
+      </w:pPr>
+      <w:r>
+        <w:rPr>
+          <w:rFonts w:ascii="Arial" w:hAnsi="Arial" w:cs="Arial"/>
+          <w:color w:val="000000" w:themeColor="text1"/>
+          <w:sz w:val="24"/>
+          <w:szCs w:val="24"/>
+        </w:rPr>
+        <w:t xml:space="preserve">BRASIL. </w:t>
+      </w:r>
+      <w:r>
+        <w:rPr>
+          <w:rFonts w:ascii="Arial" w:hAnsi="Arial" w:cs="Arial"/>
+          <w:b/>
+          <w:color w:val="000000" w:themeColor="text1"/>
+          <w:sz w:val="24"/>
+          <w:szCs w:val="24"/>
+        </w:rPr>
+        <w:t xml:space="preserve">Ministério da Educação. Secretaria de Educação Básica. Diretrizes </w:t>
+      </w:r>
+      <w:proofErr w:type="gramStart"/>
+      <w:r>
+        <w:rPr>
+          <w:rFonts w:ascii="Arial" w:hAnsi="Arial" w:cs="Arial"/>
+          <w:b/>
+          <w:color w:val="000000" w:themeColor="text1"/>
+          <w:sz w:val="24"/>
+          <w:szCs w:val="24"/>
+        </w:rPr>
+        <w:t>Curriculares Nacional para a Educação Infantil/Secretaria de Educação Básica</w:t>
+      </w:r>
+      <w:proofErr w:type="gramEnd"/>
+      <w:r>
+        <w:rPr>
+          <w:rFonts w:ascii="Arial" w:hAnsi="Arial" w:cs="Arial"/>
+          <w:color w:val="000000" w:themeColor="text1"/>
+          <w:sz w:val="24"/>
+          <w:szCs w:val="24"/>
+        </w:rPr>
+        <w:t>. -. Brasília: MEC, SEB, 2010.</w:t>
+      </w:r>
+    </w:p>
+    <w:p>
+      <w:pPr>
+        <w:rPr>
+          <w:rFonts w:ascii="Arial" w:hAnsi="Arial" w:cs="Arial"/>
+          <w:color w:val="000000" w:themeColor="text1"/>
+          <w:sz w:val="24"/>
+          <w:szCs w:val="24"/>
+        </w:rPr>
+      </w:pPr>
+      <w:r>
+        <w:rPr>
+          <w:rFonts w:ascii="Arial" w:hAnsi="Arial" w:cs="Arial"/>
+          <w:color w:val="000000" w:themeColor="text1"/>
+          <w:sz w:val="24"/>
+          <w:szCs w:val="24"/>
+        </w:rPr>
+        <w:t xml:space="preserve">CAMPOS, Maria Malta. ROSEMBERG, Fúlvia. FERREIRA, Isabel M. </w:t>
+      </w:r>
+      <w:r>
+        <w:rPr>
+          <w:rFonts w:ascii="Arial" w:hAnsi="Arial" w:cs="Arial"/>
+          <w:b/>
+          <w:color w:val="000000" w:themeColor="text1"/>
+          <w:sz w:val="24"/>
+          <w:szCs w:val="24"/>
+        </w:rPr>
+        <w:t>Creches e pré-escolas no Brasil</w:t>
+      </w:r>
+      <w:r>
+        <w:rPr>
+          <w:rFonts w:ascii="Arial" w:hAnsi="Arial" w:cs="Arial"/>
+          <w:color w:val="000000" w:themeColor="text1"/>
+          <w:sz w:val="24"/>
+          <w:szCs w:val="24"/>
+        </w:rPr>
+        <w:t xml:space="preserve">. </w:t>
+      </w:r>
+      <w:r>
+        <w:rPr>
+          <w:rFonts w:ascii="Arial" w:hAnsi="Arial" w:cs="Arial"/>
+          <w:color w:val="000000" w:themeColor="text1"/>
+          <w:sz w:val="24"/>
+          <w:szCs w:val="24"/>
+        </w:rPr>
+        <w:t>2ª Ed. São Paulo: Cortez; Fundação Carlos Chagas, 1995.</w:t>
+      </w:r>
+    </w:p>
+    <w:p>
+      <w:pPr>
+        <w:rPr>
+          <w:rFonts w:ascii="Arial" w:hAnsi="Arial" w:cs="Arial"/>
+          <w:color w:val="000000" w:themeColor="text1"/>
+          <w:sz w:val="24"/>
+          <w:szCs w:val="24"/>
+        </w:rPr>
+      </w:pPr>
+      <w:r>
+        <w:rPr>
+          <w:rFonts w:ascii="Arial" w:hAnsi="Arial" w:cs="Arial"/>
+          <w:color w:val="000000" w:themeColor="text1"/>
+          <w:sz w:val="24"/>
+          <w:szCs w:val="24"/>
+        </w:rPr>
         <w:lastRenderedPageBreak/>
-        <w:t>Em Kramer “cabe dizer, ainda, que não atribuímos à educação de crianças de 0 a 6 anos o papel de evitar, por antecipação, os problemas da escola de 1º grau”. [...]</w:t>
-      </w:r>
-    </w:p>
-    <w:p>
-      <w:pPr>
-        <w:rPr>
-          <w:rFonts w:ascii="Arial" w:hAnsi="Arial" w:cs="Arial"/>
-          <w:color w:val="000000"/>
-        </w:rPr>
-      </w:pPr>
-      <w:r>
-        <w:rPr>
-          <w:rFonts w:ascii="Arial" w:hAnsi="Arial" w:cs="Arial"/>
-          <w:color w:val="000000"/>
-        </w:rPr>
-        <w:t xml:space="preserve">A educação escolar infantil deve cumprir o papel de romper com o histórico do assistencialismo nessa idade e caminhar a longos passos para o caráter educacional comprometido com a transformação social. </w:t>
-      </w:r>
-      <w:r>
-        <w:rPr>
-          <w:rFonts w:ascii="Arial" w:hAnsi="Arial" w:cs="Arial"/>
-          <w:color w:val="000000"/>
-        </w:rPr>
-        <w:t>(PRADA, 2004, p.19).</w:t>
-      </w:r>
-    </w:p>
-    <w:p>
-      <w:pPr>
-        <w:rPr>
-          <w:rFonts w:ascii="Arial" w:hAnsi="Arial" w:cs="Arial"/>
-          <w:sz w:val="24"/>
-          <w:szCs w:val="24"/>
-        </w:rPr>
-      </w:pPr>
-    </w:p>
-    <w:p>
-      <w:pPr>
-        <w:rPr>
-          <w:rFonts w:ascii="Arial" w:hAnsi="Arial" w:cs="Arial"/>
-          <w:sz w:val="24"/>
-          <w:szCs w:val="24"/>
-        </w:rPr>
-      </w:pPr>
-      <w:r>
-        <w:rPr>
-          <w:rFonts w:ascii="Arial" w:hAnsi="Arial" w:cs="Arial"/>
-          <w:sz w:val="24"/>
-          <w:szCs w:val="24"/>
-        </w:rPr>
-        <w:t>REFERÊNCIAS</w:t>
-      </w:r>
-    </w:p>
-    <w:p>
-      <w:pPr>
-        <w:rPr>
-          <w:rFonts w:ascii="Arial" w:hAnsi="Arial" w:cs="Arial"/>
-          <w:color w:val="000000" w:themeColor="text1"/>
-          <w:sz w:val="24"/>
-          <w:szCs w:val="24"/>
-        </w:rPr>
-      </w:pPr>
-      <w:r>
-        <w:rPr>
-          <w:rFonts w:ascii="Arial" w:hAnsi="Arial" w:cs="Arial"/>
-          <w:color w:val="000000" w:themeColor="text1"/>
-          <w:sz w:val="24"/>
-          <w:szCs w:val="24"/>
-        </w:rPr>
-        <w:t xml:space="preserve">ARIÈS, Philippe. </w:t>
-      </w:r>
-      <w:r>
-        <w:rPr>
-          <w:rFonts w:ascii="Arial" w:hAnsi="Arial" w:cs="Arial"/>
-          <w:b/>
-          <w:color w:val="000000" w:themeColor="text1"/>
-          <w:sz w:val="24"/>
-          <w:szCs w:val="24"/>
-        </w:rPr>
-        <w:t>História social da criança e da família</w:t>
-      </w:r>
-      <w:r>
-        <w:rPr>
-          <w:rFonts w:ascii="Arial" w:hAnsi="Arial" w:cs="Arial"/>
-          <w:color w:val="000000" w:themeColor="text1"/>
-          <w:sz w:val="24"/>
-          <w:szCs w:val="24"/>
-        </w:rPr>
-        <w:t xml:space="preserve">. Rio de Janeiro, Editora LCT, 1981. </w:t>
-      </w:r>
-    </w:p>
-    <w:p>
-      <w:pPr>
-        <w:rPr>
-          <w:rFonts w:ascii="Arial" w:hAnsi="Arial" w:cs="Arial"/>
-          <w:sz w:val="24"/>
-          <w:szCs w:val="24"/>
-        </w:rPr>
-      </w:pPr>
-      <w:r>
-        <w:rPr>
-          <w:rFonts w:ascii="Arial" w:hAnsi="Arial" w:cs="Arial"/>
-          <w:sz w:val="24"/>
-          <w:szCs w:val="24"/>
-        </w:rPr>
-        <w:t xml:space="preserve">BRASIL. </w:t>
-      </w:r>
-      <w:r>
-        <w:rPr>
-          <w:rFonts w:ascii="Arial" w:hAnsi="Arial" w:cs="Arial"/>
-          <w:b/>
-          <w:sz w:val="24"/>
-          <w:szCs w:val="24"/>
-        </w:rPr>
-        <w:t>Ministério de Educação e do Desporto. Secretaria de Educação Fundamental. Referencial Curricular Nacional para Educação Infantil</w:t>
-      </w:r>
-      <w:r>
-        <w:rPr>
-          <w:rFonts w:ascii="Arial" w:hAnsi="Arial" w:cs="Arial"/>
-          <w:sz w:val="24"/>
-          <w:szCs w:val="24"/>
-        </w:rPr>
-        <w:t>. V. I, II, III. Brasília: MEC/SEF, 1998.</w:t>
-      </w:r>
-    </w:p>
-    <w:p>
-      <w:pPr>
-        <w:rPr>
-          <w:rFonts w:ascii="Arial" w:hAnsi="Arial" w:cs="Arial"/>
-          <w:color w:val="000000" w:themeColor="text1"/>
-          <w:sz w:val="24"/>
-          <w:szCs w:val="24"/>
-        </w:rPr>
-      </w:pPr>
-      <w:r>
-        <w:rPr>
-          <w:rFonts w:ascii="Arial" w:hAnsi="Arial" w:cs="Arial"/>
-          <w:color w:val="000000" w:themeColor="text1"/>
-          <w:sz w:val="24"/>
-          <w:szCs w:val="24"/>
-        </w:rPr>
-        <w:t xml:space="preserve">BRASIL. </w:t>
-      </w:r>
-      <w:r>
-        <w:rPr>
-          <w:rFonts w:ascii="Arial" w:hAnsi="Arial" w:cs="Arial"/>
-          <w:b/>
-          <w:color w:val="000000" w:themeColor="text1"/>
-          <w:sz w:val="24"/>
-          <w:szCs w:val="24"/>
-        </w:rPr>
-        <w:t xml:space="preserve">Ministério da Educação. Secretaria de Educação Básica. Diretrizes </w:t>
-      </w:r>
-      <w:proofErr w:type="gramStart"/>
-      <w:r>
-        <w:rPr>
-          <w:rFonts w:ascii="Arial" w:hAnsi="Arial" w:cs="Arial"/>
-          <w:b/>
-          <w:color w:val="000000" w:themeColor="text1"/>
-          <w:sz w:val="24"/>
-          <w:szCs w:val="24"/>
-        </w:rPr>
-        <w:t>Curriculares Nacional para a Educação Infantil/Secretaria de Educação Básica</w:t>
-      </w:r>
-      <w:proofErr w:type="gramEnd"/>
-      <w:r>
-        <w:rPr>
-          <w:rFonts w:ascii="Arial" w:hAnsi="Arial" w:cs="Arial"/>
-          <w:color w:val="000000" w:themeColor="text1"/>
-          <w:sz w:val="24"/>
-          <w:szCs w:val="24"/>
-        </w:rPr>
-        <w:t>. -. Brasília: MEC, SEB, 2010.</w:t>
-      </w:r>
-    </w:p>
-    <w:p>
-      <w:pPr>
-        <w:rPr>
-          <w:rFonts w:ascii="Arial" w:hAnsi="Arial" w:cs="Arial"/>
-          <w:color w:val="000000" w:themeColor="text1"/>
-          <w:sz w:val="24"/>
-          <w:szCs w:val="24"/>
-        </w:rPr>
-      </w:pPr>
-      <w:r>
-        <w:rPr>
-          <w:rFonts w:ascii="Arial" w:hAnsi="Arial" w:cs="Arial"/>
-          <w:color w:val="000000" w:themeColor="text1"/>
-          <w:sz w:val="24"/>
-          <w:szCs w:val="24"/>
-        </w:rPr>
-        <w:t xml:space="preserve">CAMPOS, Maria Malta. ROSEMBERG, Fúlvia. FERREIRA, Isabel M. </w:t>
-      </w:r>
-      <w:r>
-        <w:rPr>
-          <w:rFonts w:ascii="Arial" w:hAnsi="Arial" w:cs="Arial"/>
-          <w:b/>
-          <w:color w:val="000000" w:themeColor="text1"/>
-          <w:sz w:val="24"/>
-          <w:szCs w:val="24"/>
-        </w:rPr>
-        <w:t>Creches e pré-escolas no Brasil</w:t>
-      </w:r>
-      <w:r>
-        <w:rPr>
-          <w:rFonts w:ascii="Arial" w:hAnsi="Arial" w:cs="Arial"/>
-          <w:color w:val="000000" w:themeColor="text1"/>
-          <w:sz w:val="24"/>
-          <w:szCs w:val="24"/>
-        </w:rPr>
-        <w:t xml:space="preserve">. </w:t>
-      </w:r>
-      <w:r>
-        <w:rPr>
-          <w:rFonts w:ascii="Arial" w:hAnsi="Arial" w:cs="Arial"/>
-          <w:color w:val="000000" w:themeColor="text1"/>
-          <w:sz w:val="24"/>
-          <w:szCs w:val="24"/>
-        </w:rPr>
-        <w:t>2ª Ed. São Paulo: Cortez; Fundação Carlos Chagas, 1995.</w:t>
-      </w:r>
-    </w:p>
-    <w:p>
-      <w:pPr>
-        <w:rPr>
-          <w:rFonts w:ascii="Arial" w:hAnsi="Arial" w:cs="Arial"/>
-          <w:color w:val="000000" w:themeColor="text1"/>
-          <w:sz w:val="24"/>
-          <w:szCs w:val="24"/>
-        </w:rPr>
-      </w:pPr>
-      <w:r>
-        <w:rPr>
-          <w:rFonts w:ascii="Arial" w:hAnsi="Arial" w:cs="Arial"/>
-          <w:color w:val="000000" w:themeColor="text1"/>
-          <w:sz w:val="24"/>
-          <w:szCs w:val="24"/>
-        </w:rPr>
         <w:t xml:space="preserve">CARVALHO, Alysson. SALLES, Fátima. GUIMARÃES, </w:t>
       </w:r>
       <w:proofErr w:type="gramStart"/>
@@ -5213,7 +5282,6 @@
           <w:rFonts w:ascii="Arial" w:hAnsi="Arial" w:cs="Arial"/>
           <w:i w:val="0"/>
         </w:rPr>
-        <w:lastRenderedPageBreak/>
         <w:t xml:space="preserve">PRADA, </w:t>
       </w:r>
       <w:proofErr w:type="spellStart"/>
@@ -5576,7 +5644,7 @@
                     <a:blip r:embed="rId6" cstate="print">
                       <a:extLst>
                         <a:ext uri="{28A0092B-C50C-407E-A947-70E740481C1C}">
-                          <a14:useLocalDpi xmlns:a14="http://schemas.microsoft.com/office/drawing/2010/main" xmlns:wps="http://schemas.microsoft.com/office/word/2010/wordprocessingShape" xmlns:wpi="http://schemas.microsoft.com/office/word/2010/wordprocessingInk" xmlns:wpg="http://schemas.microsoft.com/office/word/2010/wordprocessingGroup" xmlns:w15="http://schemas.microsoft.com/office/word/2012/wordml" xmlns:w14="http://schemas.microsoft.com/office/word/2010/wordml" xmlns:w="http://schemas.openxmlformats.org/wordprocessingml/2006/main" xmlns:w10="urn:schemas-microsoft-com:office:word" xmlns:wp14="http://schemas.microsoft.com/office/word/2010/wordprocessingDrawing" xmlns:v="urn:schemas-microsoft-com:vml" xmlns:o="urn:schemas-microsoft-com:office:office" xmlns:mc="http://schemas.openxmlformats.org/markup-compatibility/2006" xmlns:wpc="http://schemas.microsoft.com/office/word/2010/wordprocessingCanvas" xmlns="" val="0"/>
+                          <a14:useLocalDpi xmlns="" xmlns:wpc="http://schemas.microsoft.com/office/word/2010/wordprocessingCanvas" xmlns:mc="http://schemas.openxmlformats.org/markup-compatibility/2006" xmlns:o="urn:schemas-microsoft-com:office:office" xmlns:v="urn:schemas-microsoft-com:vml" xmlns:wp14="http://schemas.microsoft.com/office/word/2010/wordprocessingDrawing" xmlns:w10="urn:schemas-microsoft-com:office:word" xmlns:w="http://schemas.openxmlformats.org/wordprocessingml/2006/main" xmlns:w14="http://schemas.microsoft.com/office/word/2010/wordml" xmlns:w15="http://schemas.microsoft.com/office/word/2012/wordml" xmlns:wpg="http://schemas.microsoft.com/office/word/2010/wordprocessingGroup" xmlns:wpi="http://schemas.microsoft.com/office/word/2010/wordprocessingInk" xmlns:wps="http://schemas.microsoft.com/office/word/2010/wordprocessingShape" xmlns:a14="http://schemas.microsoft.com/office/drawing/2010/main" val="0"/>
                         </a:ext>
                       </a:extLst>
                     </a:blip>
@@ -6627,7 +6695,7 @@
 </file>
 
 <file path=customXml/itemProps1.xml><?xml version="1.0" encoding="utf-8"?>
-<ds:datastoreItem xmlns:ds="http://schemas.openxmlformats.org/officeDocument/2006/customXml" ds:itemID="{CFB0613C-58AA-4750-9E0E-C4AF9BF8C415}">
+<ds:datastoreItem xmlns:ds="http://schemas.openxmlformats.org/officeDocument/2006/customXml" ds:itemID="{B7E21CEF-47E3-4E17-B05A-C92F2C7E6D36}">
   <ds:schemaRefs>
     <ds:schemaRef ds:uri="http://schemas.openxmlformats.org/officeDocument/2006/bibliography"/>
   </ds:schemaRefs>

--- a/MONOGRAFIA NARJARA 2017 O SIGNIFICADO DA EDUCAÇÃO INFANTIL NA VISÃO DO PROFESSOR.docx
+++ b/MONOGRAFIA NARJARA 2017 O SIGNIFICADO DA EDUCAÇÃO INFANTIL NA VISÃO DO PROFESSOR.docx
@@ -2116,6 +2116,46 @@
     </w:p>
     <w:p>
       <w:pPr>
+        <w:rPr>
+          <w:rFonts w:ascii="Arial" w:hAnsi="Arial" w:cs="Arial"/>
+          <w:color w:val="000000" w:themeColor="text1"/>
+          <w:sz w:val="24"/>
+          <w:szCs w:val="24"/>
+        </w:rPr>
+      </w:pPr>
+    </w:p>
+    <w:p>
+      <w:pPr>
+        <w:rPr>
+          <w:rFonts w:ascii="Arial" w:hAnsi="Arial" w:cs="Arial"/>
+          <w:color w:val="000000" w:themeColor="text1"/>
+          <w:sz w:val="24"/>
+          <w:szCs w:val="24"/>
+        </w:rPr>
+      </w:pPr>
+    </w:p>
+    <w:p>
+      <w:pPr>
+        <w:rPr>
+          <w:rFonts w:ascii="Arial" w:hAnsi="Arial" w:cs="Arial"/>
+          <w:color w:val="000000" w:themeColor="text1"/>
+          <w:sz w:val="24"/>
+          <w:szCs w:val="24"/>
+        </w:rPr>
+      </w:pPr>
+    </w:p>
+    <w:p>
+      <w:pPr>
+        <w:rPr>
+          <w:rFonts w:ascii="Arial" w:hAnsi="Arial" w:cs="Arial"/>
+          <w:color w:val="000000" w:themeColor="text1"/>
+          <w:sz w:val="24"/>
+          <w:szCs w:val="24"/>
+        </w:rPr>
+      </w:pPr>
+    </w:p>
+    <w:p>
+      <w:pPr>
         <w:jc w:val="center"/>
         <w:rPr>
           <w:rFonts w:ascii="Arial" w:hAnsi="Arial" w:cs="Arial"/>
@@ -2133,6 +2173,7 @@
           <w:szCs w:val="28"/>
           <w:lang w:eastAsia="pt-BR"/>
         </w:rPr>
+        <w:lastRenderedPageBreak/>
         <w:drawing>
           <wp:inline distT="0" distB="0" distL="0" distR="0">
             <wp:extent cx="2914650" cy="677252"/>
@@ -2152,7 +2193,7 @@
                     <a:blip r:embed="rId6" cstate="print">
                       <a:extLst>
                         <a:ext uri="{28A0092B-C50C-407E-A947-70E740481C1C}">
-                          <a14:useLocalDpi xmlns="" xmlns:wpc="http://schemas.microsoft.com/office/word/2010/wordprocessingCanvas" xmlns:mc="http://schemas.openxmlformats.org/markup-compatibility/2006" xmlns:o="urn:schemas-microsoft-com:office:office" xmlns:v="urn:schemas-microsoft-com:vml" xmlns:wp14="http://schemas.microsoft.com/office/word/2010/wordprocessingDrawing" xmlns:w10="urn:schemas-microsoft-com:office:word" xmlns:w="http://schemas.openxmlformats.org/wordprocessingml/2006/main" xmlns:w14="http://schemas.microsoft.com/office/word/2010/wordml" xmlns:w15="http://schemas.microsoft.com/office/word/2012/wordml" xmlns:wpg="http://schemas.microsoft.com/office/word/2010/wordprocessingGroup" xmlns:wpi="http://schemas.microsoft.com/office/word/2010/wordprocessingInk" xmlns:wps="http://schemas.microsoft.com/office/word/2010/wordprocessingShape" xmlns:a14="http://schemas.microsoft.com/office/drawing/2010/main" xmlns:arto="http://schemas.microsoft.com/office/word/2006/arto" val="0"/>
+                          <a14:useLocalDpi xmlns:arto="http://schemas.microsoft.com/office/word/2006/arto" xmlns:a14="http://schemas.microsoft.com/office/drawing/2010/main" xmlns:wps="http://schemas.microsoft.com/office/word/2010/wordprocessingShape" xmlns:wpi="http://schemas.microsoft.com/office/word/2010/wordprocessingInk" xmlns:wpg="http://schemas.microsoft.com/office/word/2010/wordprocessingGroup" xmlns:w15="http://schemas.microsoft.com/office/word/2012/wordml" xmlns:w14="http://schemas.microsoft.com/office/word/2010/wordml" xmlns:w="http://schemas.openxmlformats.org/wordprocessingml/2006/main" xmlns:w10="urn:schemas-microsoft-com:office:word" xmlns:wp14="http://schemas.microsoft.com/office/word/2010/wordprocessingDrawing" xmlns:v="urn:schemas-microsoft-com:vml" xmlns:o="urn:schemas-microsoft-com:office:office" xmlns:mc="http://schemas.openxmlformats.org/markup-compatibility/2006" xmlns:wpc="http://schemas.microsoft.com/office/word/2010/wordprocessingCanvas" xmlns="" val="0"/>
                         </a:ext>
                       </a:extLst>
                     </a:blip>
@@ -3446,7 +3487,7 @@
 </file>
 
 <file path=customXml/itemProps1.xml><?xml version="1.0" encoding="utf-8"?>
-<ds:datastoreItem xmlns:ds="http://schemas.openxmlformats.org/officeDocument/2006/customXml" ds:itemID="{566AF6F3-F3C6-48CF-8CA4-6BDB48281228}">
+<ds:datastoreItem xmlns:ds="http://schemas.openxmlformats.org/officeDocument/2006/customXml" ds:itemID="{EA7F4648-F42E-4793-8892-60364D10DE78}">
   <ds:schemaRefs>
     <ds:schemaRef ds:uri="http://schemas.openxmlformats.org/officeDocument/2006/bibliography"/>
   </ds:schemaRefs>

--- a/MONOGRAFIA NARJARA 2017 O SIGNIFICADO DA EDUCAÇÃO INFANTIL NA VISÃO DO PROFESSOR.docx
+++ b/MONOGRAFIA NARJARA 2017 O SIGNIFICADO DA EDUCAÇÃO INFANTIL NA VISÃO DO PROFESSOR.docx
@@ -936,1189 +936,33 @@
       <w:pPr>
         <w:rPr>
           <w:rFonts w:ascii="Arial" w:hAnsi="Arial" w:cs="Arial"/>
-          <w:color w:val="000000" w:themeColor="text1"/>
-        </w:rPr>
-      </w:pPr>
-      <w:r>
-        <w:rPr>
-          <w:rFonts w:ascii="Arial" w:hAnsi="Arial" w:cs="Arial"/>
-          <w:color w:val="000000" w:themeColor="text1"/>
-        </w:rPr>
-        <w:t>Um dos grandes desafios, portanto, é a busca do desenvolvimento de uma educação de qualidade em sentido amplo, que respeite as características próprias da criança. (FRANCO, 2002, p. 24).</w:t>
-      </w:r>
-    </w:p>
-    <w:p>
-      <w:pPr>
-        <w:rPr>
-          <w:rFonts w:ascii="Arial" w:hAnsi="Arial" w:cs="Arial"/>
-          <w:color w:val="000000" w:themeColor="text1"/>
-        </w:rPr>
-      </w:pPr>
-      <w:r>
-        <w:rPr>
-          <w:rFonts w:ascii="Arial" w:hAnsi="Arial" w:cs="Arial"/>
-          <w:color w:val="000000" w:themeColor="text1"/>
-        </w:rPr>
-        <w:t xml:space="preserve">KRAMER (1991, p. 30) cita que “a educação na visão </w:t>
-      </w:r>
-      <w:proofErr w:type="spellStart"/>
-      <w:r>
-        <w:rPr>
-          <w:rFonts w:ascii="Arial" w:hAnsi="Arial" w:cs="Arial"/>
-          <w:color w:val="000000" w:themeColor="text1"/>
-        </w:rPr>
-        <w:t>piagetiana</w:t>
-      </w:r>
-      <w:proofErr w:type="spellEnd"/>
-      <w:r>
-        <w:rPr>
-          <w:rFonts w:ascii="Arial" w:hAnsi="Arial" w:cs="Arial"/>
-          <w:color w:val="000000" w:themeColor="text1"/>
-        </w:rPr>
-        <w:t xml:space="preserve"> deve possibilitar à criança o desenvolvimento amplo e dinâmico desde o período sensório-motor até o operatório abstrato”.</w:t>
-      </w:r>
-    </w:p>
-    <w:p>
-      <w:pPr>
-        <w:rPr>
-          <w:rFonts w:ascii="Arial" w:hAnsi="Arial" w:cs="Arial"/>
-          <w:color w:val="000000" w:themeColor="text1"/>
-        </w:rPr>
-      </w:pPr>
-      <w:r>
-        <w:rPr>
-          <w:rFonts w:ascii="Arial" w:hAnsi="Arial" w:cs="Arial"/>
-          <w:color w:val="000000" w:themeColor="text1"/>
-        </w:rPr>
-        <w:t xml:space="preserve">Educar significa, portanto, propiciar situações de cuidados, brincadeiras e aprendizagens orientadas de forma integrada e que possam contribuir para o desenvolvimento das capacidades infantis de relação interpessoal, de ser e estar com os outros em uma atitude </w:t>
-      </w:r>
-      <w:r>
-        <w:rPr>
-          <w:rFonts w:ascii="Arial" w:hAnsi="Arial" w:cs="Arial"/>
-          <w:color w:val="000000" w:themeColor="text1"/>
-        </w:rPr>
-        <w:lastRenderedPageBreak/>
-        <w:t>básica de aceitação, respeito e confiança, e o acesso, pelas crianças, aos conhecimentos mais amplos da realidade social e cultural. (BRASIL, 1998, v.1, p.23).</w:t>
-      </w:r>
-    </w:p>
-    <w:p>
-      <w:pPr>
-        <w:rPr>
-          <w:rFonts w:ascii="Arial" w:hAnsi="Arial" w:cs="Arial"/>
-          <w:color w:val="000000" w:themeColor="text1"/>
-        </w:rPr>
-      </w:pPr>
-      <w:r>
-        <w:rPr>
-          <w:rFonts w:ascii="Arial" w:hAnsi="Arial" w:cs="Arial"/>
-          <w:color w:val="000000" w:themeColor="text1"/>
-        </w:rPr>
-        <w:t>Kramer (1991, p. 13) afirma que “a escola não modifica a sociedade, mas pode contribuir para a mudança se desempenhar o seu papel de ensinar criticamente, fornecendo os instrumentos básicos para o exercício da cidadania”.</w:t>
-      </w:r>
-    </w:p>
-    <w:p>
-      <w:pPr>
-        <w:rPr>
-          <w:rFonts w:ascii="Arial" w:hAnsi="Arial" w:cs="Arial"/>
-          <w:color w:val="000000" w:themeColor="text1"/>
-        </w:rPr>
-      </w:pPr>
-      <w:r>
-        <w:rPr>
-          <w:rFonts w:ascii="Arial" w:hAnsi="Arial" w:cs="Arial"/>
-          <w:color w:val="000000" w:themeColor="text1"/>
-        </w:rPr>
-        <w:t>As atividades e situações propostas têm, portanto, o objetivo último de favorecer a exploração, a descoberta e a construção de noções, ou seja, o desenvolvimento e o maior conhecimento do mundo físico e social (da língua, da matemática, das ciências naturais e das ciências sociais), eixos básicos da função pedagógica da pré-escola. (KRAMER, 1991, p.21).</w:t>
-      </w:r>
-    </w:p>
-    <w:p>
-      <w:pPr>
-        <w:rPr>
-          <w:rFonts w:ascii="Arial" w:hAnsi="Arial" w:cs="Arial"/>
-        </w:rPr>
-      </w:pPr>
-      <w:r>
-        <w:rPr>
-          <w:rFonts w:ascii="Arial" w:hAnsi="Arial" w:cs="Arial"/>
-        </w:rPr>
-        <w:t>Em Kramer “cabe dizer, ainda, que não atribuímos à educação de crianças de 0 a 6 anos o papel de evitar, por antecipação, os problemas da escola de 1º grau”. [...]</w:t>
-      </w:r>
-    </w:p>
-    <w:p>
-      <w:pPr>
-        <w:rPr>
-          <w:rFonts w:ascii="Arial" w:hAnsi="Arial" w:cs="Arial"/>
-          <w:color w:val="000000"/>
-        </w:rPr>
-      </w:pPr>
-      <w:r>
-        <w:rPr>
-          <w:rFonts w:ascii="Arial" w:hAnsi="Arial" w:cs="Arial"/>
-          <w:color w:val="000000"/>
-        </w:rPr>
-        <w:t>A educação escolar infantil deve cumprir o papel de romper com o histórico do assistencialismo nessa idade e caminhar a longos passos para o caráter educacional comprometido com a transformação social. (PRADA, 2004, p.19).</w:t>
-      </w:r>
-    </w:p>
-    <w:p>
-      <w:pPr>
-        <w:rPr>
-          <w:rFonts w:ascii="Arial" w:hAnsi="Arial" w:cs="Arial"/>
-          <w:color w:val="000000"/>
-        </w:rPr>
-      </w:pPr>
-      <w:r>
-        <w:rPr>
-          <w:rFonts w:ascii="Arial" w:hAnsi="Arial" w:cs="Arial"/>
-          <w:color w:val="000000"/>
-        </w:rPr>
-        <w:t xml:space="preserve">Tratar a criança em abstrato, sem levar em conta as diferentes condições de vida, e dissimular a significação social da infância. </w:t>
-      </w:r>
-      <w:r>
-        <w:rPr>
-          <w:rFonts w:ascii="Arial" w:hAnsi="Arial" w:cs="Arial"/>
-          <w:color w:val="000000"/>
-        </w:rPr>
-        <w:t>(</w:t>
-      </w:r>
-      <w:r>
-        <w:rPr>
-          <w:rFonts w:ascii="Arial" w:hAnsi="Arial" w:cs="Arial"/>
-          <w:color w:val="000000"/>
-        </w:rPr>
-        <w:t xml:space="preserve">KRAMER, </w:t>
-      </w:r>
-      <w:r>
-        <w:rPr>
-          <w:rFonts w:ascii="Arial" w:hAnsi="Arial" w:cs="Arial"/>
-          <w:color w:val="000000"/>
-        </w:rPr>
-        <w:t>p. 21).</w:t>
-      </w:r>
-    </w:p>
-    <w:p>
-      <w:pPr>
-        <w:rPr>
-          <w:rFonts w:ascii="Arial" w:hAnsi="Arial" w:cs="Arial"/>
-          <w:sz w:val="24"/>
-          <w:szCs w:val="24"/>
-        </w:rPr>
-      </w:pPr>
-    </w:p>
-    <w:p>
-      <w:pPr>
-        <w:rPr>
-          <w:rFonts w:ascii="Arial" w:hAnsi="Arial" w:cs="Arial"/>
-          <w:sz w:val="24"/>
-          <w:szCs w:val="24"/>
-        </w:rPr>
-      </w:pPr>
-    </w:p>
-    <w:p>
-      <w:pPr>
-        <w:rPr>
-          <w:rFonts w:ascii="Arial" w:hAnsi="Arial" w:cs="Arial"/>
-          <w:sz w:val="24"/>
-          <w:szCs w:val="24"/>
-        </w:rPr>
-      </w:pPr>
-    </w:p>
-    <w:p>
-      <w:pPr>
-        <w:rPr>
-          <w:rFonts w:ascii="Arial" w:hAnsi="Arial" w:cs="Arial"/>
-          <w:sz w:val="24"/>
-          <w:szCs w:val="24"/>
-        </w:rPr>
-      </w:pPr>
-    </w:p>
-    <w:p>
-      <w:pPr>
-        <w:rPr>
-          <w:rFonts w:ascii="Arial" w:hAnsi="Arial" w:cs="Arial"/>
-          <w:sz w:val="24"/>
-          <w:szCs w:val="24"/>
-        </w:rPr>
-      </w:pPr>
-    </w:p>
-    <w:p>
-      <w:pPr>
-        <w:rPr>
-          <w:rFonts w:ascii="Arial" w:hAnsi="Arial" w:cs="Arial"/>
-          <w:sz w:val="24"/>
-          <w:szCs w:val="24"/>
-        </w:rPr>
-      </w:pPr>
-      <w:r>
-        <w:rPr>
-          <w:rFonts w:ascii="Arial" w:hAnsi="Arial" w:cs="Arial"/>
-          <w:sz w:val="24"/>
-          <w:szCs w:val="24"/>
-        </w:rPr>
-        <w:t>REFERÊNCIAS</w:t>
-      </w:r>
-    </w:p>
-    <w:p>
-      <w:pPr>
-        <w:rPr>
-          <w:rFonts w:ascii="Arial" w:hAnsi="Arial" w:cs="Arial"/>
-          <w:color w:val="000000" w:themeColor="text1"/>
-          <w:sz w:val="24"/>
-          <w:szCs w:val="24"/>
-        </w:rPr>
-      </w:pPr>
-      <w:r>
-        <w:rPr>
-          <w:rFonts w:ascii="Arial" w:hAnsi="Arial" w:cs="Arial"/>
-          <w:color w:val="000000" w:themeColor="text1"/>
-          <w:sz w:val="24"/>
-          <w:szCs w:val="24"/>
-        </w:rPr>
-        <w:t xml:space="preserve">ARIÈS, Philippe. </w:t>
-      </w:r>
-      <w:r>
-        <w:rPr>
-          <w:rFonts w:ascii="Arial" w:hAnsi="Arial" w:cs="Arial"/>
-          <w:b/>
-          <w:color w:val="000000" w:themeColor="text1"/>
-          <w:sz w:val="24"/>
-          <w:szCs w:val="24"/>
-        </w:rPr>
-        <w:t>História social da criança e da família</w:t>
-      </w:r>
-      <w:r>
-        <w:rPr>
-          <w:rFonts w:ascii="Arial" w:hAnsi="Arial" w:cs="Arial"/>
-          <w:color w:val="000000" w:themeColor="text1"/>
-          <w:sz w:val="24"/>
-          <w:szCs w:val="24"/>
-        </w:rPr>
-        <w:t xml:space="preserve">. Rio de Janeiro, Editora LCT, 1981. </w:t>
-      </w:r>
-    </w:p>
-    <w:p>
-      <w:pPr>
-        <w:rPr>
-          <w:rFonts w:ascii="Arial" w:hAnsi="Arial" w:cs="Arial"/>
-          <w:sz w:val="24"/>
-          <w:szCs w:val="24"/>
-        </w:rPr>
-      </w:pPr>
-      <w:r>
-        <w:rPr>
-          <w:rFonts w:ascii="Arial" w:hAnsi="Arial" w:cs="Arial"/>
-          <w:sz w:val="24"/>
-          <w:szCs w:val="24"/>
-        </w:rPr>
-        <w:t xml:space="preserve">BRASIL. </w:t>
-      </w:r>
-      <w:r>
-        <w:rPr>
-          <w:rFonts w:ascii="Arial" w:hAnsi="Arial" w:cs="Arial"/>
-          <w:b/>
-          <w:sz w:val="24"/>
-          <w:szCs w:val="24"/>
-        </w:rPr>
-        <w:t>Ministério de Educação e do Desporto. Secretaria de Educação Fundamental. Referencial Curricular Nacional para Educação Infantil</w:t>
-      </w:r>
-      <w:r>
-        <w:rPr>
-          <w:rFonts w:ascii="Arial" w:hAnsi="Arial" w:cs="Arial"/>
-          <w:sz w:val="24"/>
-          <w:szCs w:val="24"/>
-        </w:rPr>
-        <w:t>. V. I, II, III. Brasília: MEC/SEF, 1998.</w:t>
-      </w:r>
-    </w:p>
-    <w:p>
-      <w:pPr>
-        <w:rPr>
-          <w:rFonts w:ascii="Arial" w:hAnsi="Arial" w:cs="Arial"/>
-          <w:color w:val="000000" w:themeColor="text1"/>
-          <w:sz w:val="24"/>
-          <w:szCs w:val="24"/>
-        </w:rPr>
-      </w:pPr>
-      <w:r>
-        <w:rPr>
-          <w:rFonts w:ascii="Arial" w:hAnsi="Arial" w:cs="Arial"/>
-          <w:color w:val="000000" w:themeColor="text1"/>
-          <w:sz w:val="24"/>
-          <w:szCs w:val="24"/>
-        </w:rPr>
-        <w:lastRenderedPageBreak/>
-        <w:t xml:space="preserve">BRASIL. </w:t>
-      </w:r>
-      <w:r>
-        <w:rPr>
-          <w:rFonts w:ascii="Arial" w:hAnsi="Arial" w:cs="Arial"/>
-          <w:b/>
-          <w:color w:val="000000" w:themeColor="text1"/>
-          <w:sz w:val="24"/>
-          <w:szCs w:val="24"/>
-        </w:rPr>
-        <w:t xml:space="preserve">Ministério da Educação. Secretaria de Educação Básica. Diretrizes </w:t>
-      </w:r>
-      <w:proofErr w:type="gramStart"/>
-      <w:r>
-        <w:rPr>
-          <w:rFonts w:ascii="Arial" w:hAnsi="Arial" w:cs="Arial"/>
-          <w:b/>
-          <w:color w:val="000000" w:themeColor="text1"/>
-          <w:sz w:val="24"/>
-          <w:szCs w:val="24"/>
-        </w:rPr>
-        <w:t>Curriculares Nacional para a Educação Infantil/Secretaria de Educação Básica</w:t>
-      </w:r>
-      <w:proofErr w:type="gramEnd"/>
-      <w:r>
-        <w:rPr>
-          <w:rFonts w:ascii="Arial" w:hAnsi="Arial" w:cs="Arial"/>
-          <w:color w:val="000000" w:themeColor="text1"/>
-          <w:sz w:val="24"/>
-          <w:szCs w:val="24"/>
-        </w:rPr>
-        <w:t>. -. Brasília: MEC, SEB, 2010.</w:t>
-      </w:r>
-    </w:p>
-    <w:p>
-      <w:pPr>
-        <w:rPr>
-          <w:rFonts w:ascii="Arial" w:hAnsi="Arial" w:cs="Arial"/>
-          <w:color w:val="000000" w:themeColor="text1"/>
-          <w:sz w:val="24"/>
-          <w:szCs w:val="24"/>
-        </w:rPr>
-      </w:pPr>
-      <w:r>
-        <w:rPr>
-          <w:rFonts w:ascii="Arial" w:hAnsi="Arial" w:cs="Arial"/>
-          <w:color w:val="000000" w:themeColor="text1"/>
-          <w:sz w:val="24"/>
-          <w:szCs w:val="24"/>
-        </w:rPr>
-        <w:t xml:space="preserve">CAMPOS, Maria Malta. ROSEMBERG, Fúlvia. FERREIRA, Isabel M. </w:t>
-      </w:r>
-      <w:r>
-        <w:rPr>
-          <w:rFonts w:ascii="Arial" w:hAnsi="Arial" w:cs="Arial"/>
-          <w:b/>
-          <w:color w:val="000000" w:themeColor="text1"/>
-          <w:sz w:val="24"/>
-          <w:szCs w:val="24"/>
-        </w:rPr>
-        <w:t>Creches e pré-escolas no Brasil</w:t>
-      </w:r>
-      <w:r>
-        <w:rPr>
-          <w:rFonts w:ascii="Arial" w:hAnsi="Arial" w:cs="Arial"/>
-          <w:color w:val="000000" w:themeColor="text1"/>
-          <w:sz w:val="24"/>
-          <w:szCs w:val="24"/>
-        </w:rPr>
-        <w:t xml:space="preserve">. </w:t>
-      </w:r>
-      <w:r>
-        <w:rPr>
-          <w:rFonts w:ascii="Arial" w:hAnsi="Arial" w:cs="Arial"/>
-          <w:color w:val="000000" w:themeColor="text1"/>
-          <w:sz w:val="24"/>
-          <w:szCs w:val="24"/>
-        </w:rPr>
-        <w:t>2ª Ed. São Paulo: Cortez; Fundação Carlos Chagas, 1995.</w:t>
-      </w:r>
-    </w:p>
-    <w:p>
-      <w:pPr>
-        <w:rPr>
-          <w:rFonts w:ascii="Arial" w:hAnsi="Arial" w:cs="Arial"/>
-          <w:color w:val="000000" w:themeColor="text1"/>
-          <w:sz w:val="24"/>
-          <w:szCs w:val="24"/>
-        </w:rPr>
-      </w:pPr>
-      <w:r>
-        <w:rPr>
-          <w:rFonts w:ascii="Arial" w:hAnsi="Arial" w:cs="Arial"/>
-          <w:color w:val="000000" w:themeColor="text1"/>
-          <w:sz w:val="24"/>
-          <w:szCs w:val="24"/>
-        </w:rPr>
-        <w:t xml:space="preserve">CARVALHO, Alysson. SALLES, Fátima. GUIMARÃES, </w:t>
-      </w:r>
-      <w:proofErr w:type="gramStart"/>
-      <w:r>
-        <w:rPr>
-          <w:rFonts w:ascii="Arial" w:hAnsi="Arial" w:cs="Arial"/>
-          <w:color w:val="000000" w:themeColor="text1"/>
-          <w:sz w:val="24"/>
-          <w:szCs w:val="24"/>
-        </w:rPr>
-        <w:t>Marilia .</w:t>
-      </w:r>
-      <w:proofErr w:type="gramEnd"/>
-      <w:r>
-        <w:rPr>
-          <w:rFonts w:ascii="Arial" w:hAnsi="Arial" w:cs="Arial"/>
-          <w:color w:val="000000" w:themeColor="text1"/>
-          <w:sz w:val="24"/>
-          <w:szCs w:val="24"/>
-        </w:rPr>
-        <w:t xml:space="preserve"> </w:t>
-      </w:r>
-      <w:r>
-        <w:rPr>
-          <w:rFonts w:ascii="Arial" w:hAnsi="Arial" w:cs="Arial"/>
-          <w:b/>
-          <w:color w:val="000000" w:themeColor="text1"/>
-          <w:sz w:val="24"/>
-          <w:szCs w:val="24"/>
-        </w:rPr>
-        <w:t xml:space="preserve">Desenvolvimento e Aprendizagem. </w:t>
-      </w:r>
-      <w:r>
-        <w:rPr>
-          <w:rFonts w:ascii="Arial" w:hAnsi="Arial" w:cs="Arial"/>
-          <w:color w:val="000000" w:themeColor="text1"/>
-          <w:sz w:val="24"/>
-          <w:szCs w:val="24"/>
-        </w:rPr>
-        <w:t>Belo Horizonte: Editora UFMG; Proex- UFMG, 2002.</w:t>
-      </w:r>
-    </w:p>
-    <w:p>
-      <w:pPr>
-        <w:rPr>
-          <w:rFonts w:ascii="Arial" w:hAnsi="Arial" w:cs="Arial"/>
-          <w:color w:val="000000" w:themeColor="text1"/>
-          <w:sz w:val="24"/>
-          <w:szCs w:val="24"/>
-        </w:rPr>
-      </w:pPr>
-      <w:r>
-        <w:rPr>
-          <w:rFonts w:ascii="Arial" w:hAnsi="Arial" w:cs="Arial"/>
-          <w:color w:val="000000" w:themeColor="text1"/>
-          <w:sz w:val="24"/>
-          <w:szCs w:val="24"/>
-        </w:rPr>
-        <w:t>COSTA, Márcia</w:t>
-      </w:r>
-      <w:r>
-        <w:rPr>
-          <w:rFonts w:ascii="Arial" w:hAnsi="Arial" w:cs="Arial"/>
-          <w:color w:val="000000" w:themeColor="text1"/>
-          <w:sz w:val="24"/>
-          <w:szCs w:val="24"/>
-        </w:rPr>
-        <w:t xml:space="preserve"> Rosa </w:t>
-      </w:r>
-      <w:proofErr w:type="gramStart"/>
-      <w:r>
-        <w:rPr>
-          <w:rFonts w:ascii="Arial" w:hAnsi="Arial" w:cs="Arial"/>
-          <w:color w:val="000000" w:themeColor="text1"/>
-          <w:sz w:val="24"/>
-          <w:szCs w:val="24"/>
-        </w:rPr>
-        <w:t>da.</w:t>
-      </w:r>
-      <w:proofErr w:type="gramEnd"/>
-      <w:r>
-        <w:rPr>
-          <w:rFonts w:ascii="Arial" w:hAnsi="Arial" w:cs="Arial"/>
-          <w:color w:val="000000" w:themeColor="text1"/>
-          <w:sz w:val="24"/>
-          <w:szCs w:val="24"/>
-        </w:rPr>
-        <w:t xml:space="preserve"> </w:t>
-      </w:r>
-      <w:r>
-        <w:rPr>
-          <w:rFonts w:ascii="Arial" w:hAnsi="Arial" w:cs="Arial"/>
-          <w:b/>
-          <w:color w:val="000000" w:themeColor="text1"/>
-          <w:sz w:val="24"/>
-          <w:szCs w:val="24"/>
-        </w:rPr>
-        <w:t>INFÂNCIA – forma de conceber e tratar a infância</w:t>
-      </w:r>
-      <w:r>
-        <w:rPr>
-          <w:rFonts w:ascii="Arial" w:hAnsi="Arial" w:cs="Arial"/>
-          <w:i/>
-          <w:color w:val="000000" w:themeColor="text1"/>
-          <w:sz w:val="24"/>
-          <w:szCs w:val="24"/>
-        </w:rPr>
-        <w:t xml:space="preserve">. </w:t>
-      </w:r>
-      <w:r>
-        <w:rPr>
-          <w:rFonts w:ascii="Arial" w:hAnsi="Arial" w:cs="Arial"/>
-          <w:color w:val="000000" w:themeColor="text1"/>
-          <w:sz w:val="24"/>
-          <w:szCs w:val="24"/>
-        </w:rPr>
-        <w:t xml:space="preserve">Porto Alegre, 2000. </w:t>
-      </w:r>
-    </w:p>
-    <w:p>
-      <w:pPr>
-        <w:rPr>
-          <w:rFonts w:ascii="Arial" w:hAnsi="Arial" w:cs="Arial"/>
-          <w:sz w:val="24"/>
-          <w:szCs w:val="24"/>
-        </w:rPr>
-      </w:pPr>
-      <w:r>
-        <w:rPr>
-          <w:rFonts w:ascii="Arial" w:hAnsi="Arial" w:cs="Arial"/>
-          <w:sz w:val="24"/>
-          <w:szCs w:val="24"/>
-        </w:rPr>
-        <w:t xml:space="preserve">FRANCO, Márcia E. </w:t>
-      </w:r>
-      <w:proofErr w:type="spellStart"/>
-      <w:r>
-        <w:rPr>
-          <w:rFonts w:ascii="Arial" w:hAnsi="Arial" w:cs="Arial"/>
-          <w:sz w:val="24"/>
-          <w:szCs w:val="24"/>
-        </w:rPr>
-        <w:t>Wilke</w:t>
-      </w:r>
-      <w:proofErr w:type="spellEnd"/>
-      <w:r>
-        <w:rPr>
-          <w:rFonts w:ascii="Arial" w:hAnsi="Arial" w:cs="Arial"/>
-          <w:sz w:val="24"/>
-          <w:szCs w:val="24"/>
-        </w:rPr>
-        <w:t xml:space="preserve">. </w:t>
-      </w:r>
-      <w:r>
-        <w:rPr>
-          <w:rFonts w:ascii="Arial" w:hAnsi="Arial" w:cs="Arial"/>
-          <w:b/>
-          <w:sz w:val="24"/>
-          <w:szCs w:val="24"/>
-        </w:rPr>
-        <w:t xml:space="preserve">Compreendendo a Infância. </w:t>
-      </w:r>
-      <w:r>
-        <w:rPr>
-          <w:rFonts w:ascii="Arial" w:hAnsi="Arial" w:cs="Arial"/>
-          <w:sz w:val="24"/>
-          <w:szCs w:val="24"/>
-        </w:rPr>
-        <w:t>Porto Alegre: Mediação, 2002, 80p.</w:t>
-      </w:r>
-    </w:p>
-    <w:p>
-      <w:pPr>
-        <w:rPr>
-          <w:rFonts w:ascii="Arial" w:hAnsi="Arial" w:cs="Arial"/>
-          <w:sz w:val="24"/>
-          <w:szCs w:val="24"/>
-        </w:rPr>
-      </w:pPr>
-      <w:r>
-        <w:rPr>
-          <w:rFonts w:ascii="Arial" w:hAnsi="Arial" w:cs="Arial"/>
-          <w:sz w:val="24"/>
-          <w:szCs w:val="24"/>
-        </w:rPr>
-        <w:t xml:space="preserve">KRAMER, Sonia (coord.). </w:t>
-      </w:r>
-      <w:r>
-        <w:rPr>
-          <w:rFonts w:ascii="Arial" w:hAnsi="Arial" w:cs="Arial"/>
-          <w:b/>
-          <w:sz w:val="24"/>
-          <w:szCs w:val="24"/>
-        </w:rPr>
-        <w:t>Com a pré-escola nas mãos. Uma alternativa curricular para a educação infantil</w:t>
-      </w:r>
-      <w:r>
-        <w:rPr>
-          <w:rFonts w:ascii="Arial" w:hAnsi="Arial" w:cs="Arial"/>
-          <w:sz w:val="24"/>
-          <w:szCs w:val="24"/>
-        </w:rPr>
-        <w:t>. São Paulo: Ática, 1991.</w:t>
-      </w:r>
-    </w:p>
-    <w:p>
-      <w:pPr>
-        <w:rPr>
-          <w:rFonts w:ascii="Arial" w:hAnsi="Arial" w:cs="Arial"/>
-          <w:sz w:val="24"/>
-          <w:szCs w:val="24"/>
-        </w:rPr>
-      </w:pPr>
-      <w:r>
-        <w:rPr>
-          <w:rFonts w:ascii="Arial" w:hAnsi="Arial" w:cs="Arial"/>
-          <w:sz w:val="24"/>
-          <w:szCs w:val="24"/>
-        </w:rPr>
-        <w:t xml:space="preserve">KRAMER, Sônia. LEITE, Maria Isabel. </w:t>
-      </w:r>
-      <w:r>
-        <w:rPr>
-          <w:rFonts w:ascii="Arial" w:hAnsi="Arial" w:cs="Arial"/>
-          <w:b/>
-          <w:sz w:val="24"/>
-          <w:szCs w:val="24"/>
-        </w:rPr>
-        <w:t>Infância: Fios e desafios da pesquisa</w:t>
-      </w:r>
-      <w:r>
-        <w:rPr>
-          <w:rFonts w:ascii="Arial" w:hAnsi="Arial" w:cs="Arial"/>
-          <w:sz w:val="24"/>
-          <w:szCs w:val="24"/>
-        </w:rPr>
-        <w:t xml:space="preserve">. Campinas, SP. </w:t>
-      </w:r>
-      <w:proofErr w:type="spellStart"/>
-      <w:r>
-        <w:rPr>
-          <w:rFonts w:ascii="Arial" w:hAnsi="Arial" w:cs="Arial"/>
-          <w:sz w:val="24"/>
-          <w:szCs w:val="24"/>
-        </w:rPr>
-        <w:t>Papirus</w:t>
-      </w:r>
-      <w:proofErr w:type="spellEnd"/>
-      <w:r>
-        <w:rPr>
-          <w:rFonts w:ascii="Arial" w:hAnsi="Arial" w:cs="Arial"/>
-          <w:sz w:val="24"/>
-          <w:szCs w:val="24"/>
-        </w:rPr>
-        <w:t>. 1996.</w:t>
-      </w:r>
-    </w:p>
-    <w:p>
-      <w:pPr>
-        <w:rPr>
-          <w:rFonts w:ascii="Arial" w:hAnsi="Arial" w:cs="Arial"/>
-          <w:sz w:val="24"/>
-          <w:szCs w:val="24"/>
-        </w:rPr>
-      </w:pPr>
-      <w:r>
-        <w:rPr>
-          <w:rFonts w:ascii="Arial" w:hAnsi="Arial" w:cs="Arial"/>
-          <w:sz w:val="24"/>
-          <w:szCs w:val="24"/>
-        </w:rPr>
-        <w:t xml:space="preserve">MARCÍLIO, Maria Luiza. </w:t>
-      </w:r>
-      <w:r>
-        <w:rPr>
-          <w:rFonts w:ascii="Arial" w:hAnsi="Arial" w:cs="Arial"/>
-          <w:b/>
-          <w:sz w:val="24"/>
-          <w:szCs w:val="24"/>
-        </w:rPr>
-        <w:t>Revista USP</w:t>
-      </w:r>
-      <w:r>
-        <w:rPr>
-          <w:rFonts w:ascii="Arial" w:hAnsi="Arial" w:cs="Arial"/>
-          <w:sz w:val="24"/>
-          <w:szCs w:val="24"/>
-        </w:rPr>
-        <w:t>. São Paulo. Março/Maio, 1998.</w:t>
-      </w:r>
-    </w:p>
-    <w:p>
-      <w:pPr>
-        <w:pStyle w:val="Ttulo1"/>
-        <w:jc w:val="left"/>
-        <w:rPr>
-          <w:rFonts w:ascii="Arial" w:hAnsi="Arial" w:cs="Arial"/>
-          <w:b/>
-          <w:i w:val="0"/>
-        </w:rPr>
-      </w:pPr>
-      <w:r>
-        <w:rPr>
-          <w:rFonts w:ascii="Arial" w:hAnsi="Arial" w:cs="Arial"/>
-          <w:i w:val="0"/>
-        </w:rPr>
-        <w:t xml:space="preserve">PRADA, </w:t>
-      </w:r>
-      <w:proofErr w:type="spellStart"/>
-      <w:r>
-        <w:rPr>
-          <w:rFonts w:ascii="Arial" w:hAnsi="Arial" w:cs="Arial"/>
-          <w:i w:val="0"/>
-        </w:rPr>
-        <w:t>Lenir</w:t>
-      </w:r>
-      <w:proofErr w:type="spellEnd"/>
-      <w:r>
-        <w:rPr>
-          <w:rFonts w:ascii="Arial" w:hAnsi="Arial" w:cs="Arial"/>
-          <w:i w:val="0"/>
-        </w:rPr>
-        <w:t xml:space="preserve"> Rosa André. </w:t>
-      </w:r>
-      <w:r>
-        <w:rPr>
-          <w:rFonts w:ascii="Arial" w:hAnsi="Arial" w:cs="Arial"/>
-          <w:b/>
-          <w:i w:val="0"/>
-        </w:rPr>
-        <w:t>A formação do professor da educação infantil:</w:t>
-      </w:r>
-    </w:p>
-    <w:p>
-      <w:pPr>
-        <w:pStyle w:val="Ttulo1"/>
-        <w:jc w:val="left"/>
-        <w:rPr>
-          <w:rFonts w:ascii="Arial" w:hAnsi="Arial" w:cs="Arial"/>
-          <w:i w:val="0"/>
-        </w:rPr>
-      </w:pPr>
-      <w:r>
-        <w:rPr>
-          <w:rFonts w:ascii="Arial" w:hAnsi="Arial" w:cs="Arial"/>
-          <w:b/>
-          <w:i w:val="0"/>
-        </w:rPr>
-        <w:t>Um Estudo de Caso</w:t>
-      </w:r>
-      <w:r>
-        <w:rPr>
-          <w:rFonts w:ascii="Arial" w:hAnsi="Arial" w:cs="Arial"/>
-          <w:i w:val="0"/>
-        </w:rPr>
-        <w:t>. Três Corações. 2004.</w:t>
-      </w:r>
-    </w:p>
-    <w:p>
-      <w:pPr>
-        <w:rPr>
-          <w:rFonts w:ascii="Arial" w:hAnsi="Arial" w:cs="Arial"/>
-          <w:sz w:val="24"/>
-          <w:szCs w:val="24"/>
-        </w:rPr>
-      </w:pPr>
-    </w:p>
-    <w:p>
-      <w:pPr>
-        <w:rPr>
-          <w:rFonts w:ascii="Arial" w:hAnsi="Arial" w:cs="Arial"/>
-          <w:sz w:val="24"/>
-          <w:szCs w:val="24"/>
-        </w:rPr>
-      </w:pPr>
-      <w:r>
-        <w:rPr>
-          <w:rFonts w:ascii="Arial" w:hAnsi="Arial" w:cs="Arial"/>
-          <w:sz w:val="24"/>
-          <w:szCs w:val="24"/>
-        </w:rPr>
-        <w:t xml:space="preserve">RAMOS, Janaína Silmara Silva. </w:t>
-      </w:r>
-      <w:r>
-        <w:rPr>
-          <w:rFonts w:ascii="Arial" w:hAnsi="Arial" w:cs="Arial"/>
-          <w:b/>
-          <w:sz w:val="24"/>
-          <w:szCs w:val="24"/>
-        </w:rPr>
-        <w:t>Artigo para a XVIII Semana de Humanidades: Rotina na Educação Infantil: Saberes Docentes</w:t>
-      </w:r>
-      <w:r>
-        <w:rPr>
-          <w:rFonts w:ascii="Arial" w:hAnsi="Arial" w:cs="Arial"/>
-          <w:sz w:val="24"/>
-          <w:szCs w:val="24"/>
-        </w:rPr>
-        <w:t xml:space="preserve">. Natal: UFRN, 2010. </w:t>
-      </w:r>
-    </w:p>
-    <w:p>
-      <w:pPr>
-        <w:rPr>
-          <w:rFonts w:ascii="Arial" w:hAnsi="Arial" w:cs="Arial"/>
-          <w:sz w:val="24"/>
-          <w:szCs w:val="24"/>
-        </w:rPr>
-      </w:pPr>
-      <w:r>
-        <w:rPr>
-          <w:rFonts w:ascii="Arial" w:hAnsi="Arial" w:cs="Arial"/>
-          <w:sz w:val="24"/>
-          <w:szCs w:val="24"/>
-        </w:rPr>
-        <w:t xml:space="preserve">SALLES, Fátima e FARIA, Vitória. </w:t>
-      </w:r>
-      <w:r>
-        <w:rPr>
-          <w:rFonts w:ascii="Arial" w:hAnsi="Arial" w:cs="Arial"/>
-          <w:b/>
-          <w:sz w:val="24"/>
-          <w:szCs w:val="24"/>
-        </w:rPr>
-        <w:t>Currículo na Educação Infantil: diálogo com os demais elementos da proposta pedagógica</w:t>
-      </w:r>
-      <w:r>
-        <w:rPr>
-          <w:rFonts w:ascii="Arial" w:hAnsi="Arial" w:cs="Arial"/>
-          <w:sz w:val="24"/>
-          <w:szCs w:val="24"/>
-        </w:rPr>
-        <w:t>. Editora Ática; 2012.</w:t>
-      </w:r>
-    </w:p>
-    <w:p>
-      <w:pPr>
-        <w:rPr>
-          <w:rFonts w:ascii="Arial" w:hAnsi="Arial" w:cs="Arial"/>
-          <w:color w:val="000000" w:themeColor="text1"/>
-          <w:sz w:val="24"/>
-          <w:szCs w:val="24"/>
-        </w:rPr>
-      </w:pPr>
-      <w:r>
-        <w:rPr>
-          <w:rFonts w:ascii="Arial" w:hAnsi="Arial" w:cs="Arial"/>
-          <w:color w:val="000000" w:themeColor="text1"/>
-          <w:sz w:val="24"/>
-          <w:szCs w:val="24"/>
-        </w:rPr>
-        <w:t xml:space="preserve">REDIN, Euclides. </w:t>
-      </w:r>
-      <w:r>
-        <w:rPr>
-          <w:rFonts w:ascii="Arial" w:hAnsi="Arial" w:cs="Arial"/>
-          <w:b/>
-          <w:color w:val="000000" w:themeColor="text1"/>
-          <w:sz w:val="24"/>
-          <w:szCs w:val="24"/>
-        </w:rPr>
-        <w:t>Educação Infantil: construção da cidadania e prática pedagógica.</w:t>
-      </w:r>
-      <w:r>
-        <w:rPr>
-          <w:rFonts w:ascii="Arial" w:hAnsi="Arial" w:cs="Arial"/>
-          <w:color w:val="000000" w:themeColor="text1"/>
-          <w:sz w:val="24"/>
-          <w:szCs w:val="24"/>
-        </w:rPr>
-        <w:t xml:space="preserve"> In: Paixão de aprender, n. 7. Porto Alegre, Jun. 1994, p.48-53.</w:t>
-      </w:r>
-    </w:p>
-    <w:p>
-      <w:pPr>
-        <w:rPr>
-          <w:rFonts w:ascii="Arial" w:hAnsi="Arial" w:cs="Arial"/>
-          <w:color w:val="000000" w:themeColor="text1"/>
-          <w:sz w:val="24"/>
-          <w:szCs w:val="24"/>
-        </w:rPr>
-      </w:pPr>
-      <w:r>
-        <w:rPr>
-          <w:rFonts w:ascii="Arial" w:hAnsi="Arial" w:cs="Arial"/>
-          <w:color w:val="000000" w:themeColor="text1"/>
-          <w:sz w:val="24"/>
-          <w:szCs w:val="24"/>
-        </w:rPr>
-        <w:t>ROCHA, Rita</w:t>
-      </w:r>
-      <w:r>
-        <w:rPr>
-          <w:rFonts w:ascii="Arial" w:hAnsi="Arial" w:cs="Arial"/>
-          <w:color w:val="000000" w:themeColor="text1"/>
-          <w:sz w:val="24"/>
-          <w:szCs w:val="24"/>
-        </w:rPr>
-        <w:t xml:space="preserve"> de Cássia </w:t>
-      </w:r>
-      <w:proofErr w:type="spellStart"/>
-      <w:r>
-        <w:rPr>
-          <w:rFonts w:ascii="Arial" w:hAnsi="Arial" w:cs="Arial"/>
-          <w:color w:val="000000" w:themeColor="text1"/>
-          <w:sz w:val="24"/>
-          <w:szCs w:val="24"/>
-        </w:rPr>
-        <w:t>Luíz</w:t>
-      </w:r>
-      <w:proofErr w:type="spellEnd"/>
-      <w:r>
-        <w:rPr>
-          <w:rFonts w:ascii="Arial" w:hAnsi="Arial" w:cs="Arial"/>
-          <w:color w:val="000000" w:themeColor="text1"/>
-          <w:sz w:val="24"/>
-          <w:szCs w:val="24"/>
-        </w:rPr>
-        <w:t xml:space="preserve"> </w:t>
-      </w:r>
-      <w:proofErr w:type="spellStart"/>
-      <w:proofErr w:type="gramStart"/>
-      <w:r>
-        <w:rPr>
-          <w:rFonts w:ascii="Arial" w:hAnsi="Arial" w:cs="Arial"/>
-          <w:color w:val="000000" w:themeColor="text1"/>
-          <w:sz w:val="24"/>
-          <w:szCs w:val="24"/>
-        </w:rPr>
-        <w:t>da.</w:t>
-      </w:r>
-      <w:proofErr w:type="spellEnd"/>
-      <w:proofErr w:type="gramEnd"/>
-      <w:r>
-        <w:rPr>
-          <w:rFonts w:ascii="Arial" w:hAnsi="Arial" w:cs="Arial"/>
-          <w:color w:val="000000" w:themeColor="text1"/>
-          <w:sz w:val="24"/>
-          <w:szCs w:val="24"/>
-        </w:rPr>
-        <w:t xml:space="preserve"> </w:t>
-      </w:r>
-      <w:r>
-        <w:rPr>
-          <w:rFonts w:ascii="Arial" w:hAnsi="Arial" w:cs="Arial"/>
-          <w:b/>
-          <w:color w:val="000000" w:themeColor="text1"/>
-          <w:sz w:val="24"/>
-          <w:szCs w:val="24"/>
-        </w:rPr>
-        <w:t>História da infância: Reflexões acerca de algumas concepções correntes</w:t>
-      </w:r>
-      <w:r>
-        <w:rPr>
-          <w:rFonts w:ascii="Arial" w:hAnsi="Arial" w:cs="Arial"/>
-          <w:i/>
-          <w:color w:val="000000" w:themeColor="text1"/>
-          <w:sz w:val="24"/>
-          <w:szCs w:val="24"/>
-        </w:rPr>
-        <w:t xml:space="preserve">. </w:t>
-      </w:r>
-      <w:r>
-        <w:rPr>
-          <w:rFonts w:ascii="Arial" w:hAnsi="Arial" w:cs="Arial"/>
-          <w:color w:val="000000" w:themeColor="text1"/>
-          <w:sz w:val="24"/>
-          <w:szCs w:val="24"/>
-        </w:rPr>
-        <w:t>Guarapuava, 2002.</w:t>
-      </w:r>
-    </w:p>
-    <w:p>
-      <w:pPr>
-        <w:rPr>
-          <w:rFonts w:ascii="Arial" w:hAnsi="Arial" w:cs="Arial"/>
-          <w:color w:val="000000" w:themeColor="text1"/>
-          <w:sz w:val="24"/>
-          <w:szCs w:val="24"/>
-        </w:rPr>
-      </w:pPr>
-      <w:r>
-        <w:rPr>
-          <w:rFonts w:ascii="Arial" w:hAnsi="Arial" w:cs="Arial"/>
-          <w:color w:val="000000" w:themeColor="text1"/>
-          <w:sz w:val="24"/>
-          <w:szCs w:val="24"/>
-        </w:rPr>
-        <w:lastRenderedPageBreak/>
-        <w:t xml:space="preserve">SALLES, Fátima e FARIA, Vitória. </w:t>
-      </w:r>
-      <w:r>
-        <w:rPr>
-          <w:rFonts w:ascii="Arial" w:hAnsi="Arial" w:cs="Arial"/>
-          <w:b/>
-          <w:color w:val="000000" w:themeColor="text1"/>
-          <w:sz w:val="24"/>
-          <w:szCs w:val="24"/>
-        </w:rPr>
-        <w:t>Currículo na Educação Infantil: diálogo com os demais elementos da proposta pedagógica</w:t>
-      </w:r>
-      <w:r>
-        <w:rPr>
-          <w:rFonts w:ascii="Arial" w:hAnsi="Arial" w:cs="Arial"/>
-          <w:color w:val="000000" w:themeColor="text1"/>
-          <w:sz w:val="24"/>
-          <w:szCs w:val="24"/>
-        </w:rPr>
-        <w:t xml:space="preserve">. Editora Ática; 2012. </w:t>
-      </w:r>
-    </w:p>
-    <w:p>
-      <w:pPr>
-        <w:rPr>
-          <w:rFonts w:ascii="Arial" w:hAnsi="Arial" w:cs="Arial"/>
-          <w:color w:val="000000" w:themeColor="text1"/>
-          <w:sz w:val="24"/>
-          <w:szCs w:val="24"/>
-        </w:rPr>
-      </w:pPr>
-    </w:p>
-    <w:p>
-      <w:pPr>
-        <w:rPr>
-          <w:rFonts w:ascii="Arial" w:hAnsi="Arial" w:cs="Arial"/>
-          <w:color w:val="000000" w:themeColor="text1"/>
-          <w:sz w:val="24"/>
-          <w:szCs w:val="24"/>
-        </w:rPr>
-      </w:pPr>
-    </w:p>
-    <w:p>
-      <w:pPr>
-        <w:rPr>
-          <w:rFonts w:ascii="Arial" w:hAnsi="Arial" w:cs="Arial"/>
-          <w:color w:val="000000" w:themeColor="text1"/>
-          <w:sz w:val="24"/>
-          <w:szCs w:val="24"/>
-        </w:rPr>
-      </w:pPr>
-    </w:p>
-    <w:p>
-      <w:pPr>
-        <w:rPr>
-          <w:rFonts w:ascii="Arial" w:hAnsi="Arial" w:cs="Arial"/>
-          <w:color w:val="000000" w:themeColor="text1"/>
-          <w:sz w:val="24"/>
-          <w:szCs w:val="24"/>
-        </w:rPr>
-      </w:pPr>
-    </w:p>
-    <w:p>
-      <w:pPr>
-        <w:rPr>
-          <w:rFonts w:ascii="Arial" w:hAnsi="Arial" w:cs="Arial"/>
-          <w:color w:val="000000" w:themeColor="text1"/>
-          <w:sz w:val="24"/>
-          <w:szCs w:val="24"/>
-        </w:rPr>
-      </w:pPr>
-    </w:p>
-    <w:p>
-      <w:pPr>
-        <w:rPr>
-          <w:rFonts w:ascii="Arial" w:hAnsi="Arial" w:cs="Arial"/>
-          <w:color w:val="000000" w:themeColor="text1"/>
-          <w:sz w:val="24"/>
-          <w:szCs w:val="24"/>
-        </w:rPr>
-      </w:pPr>
-    </w:p>
-    <w:p>
-      <w:pPr>
-        <w:rPr>
-          <w:rFonts w:ascii="Arial" w:hAnsi="Arial" w:cs="Arial"/>
-          <w:color w:val="000000" w:themeColor="text1"/>
-          <w:sz w:val="24"/>
-          <w:szCs w:val="24"/>
-        </w:rPr>
-      </w:pPr>
-    </w:p>
-    <w:p>
-      <w:pPr>
-        <w:rPr>
-          <w:rFonts w:ascii="Arial" w:hAnsi="Arial" w:cs="Arial"/>
-          <w:color w:val="000000" w:themeColor="text1"/>
-          <w:sz w:val="24"/>
-          <w:szCs w:val="24"/>
-        </w:rPr>
-      </w:pPr>
-    </w:p>
-    <w:p>
-      <w:pPr>
-        <w:rPr>
-          <w:rFonts w:ascii="Arial" w:hAnsi="Arial" w:cs="Arial"/>
-          <w:color w:val="000000" w:themeColor="text1"/>
-          <w:sz w:val="24"/>
-          <w:szCs w:val="24"/>
-        </w:rPr>
-      </w:pPr>
-    </w:p>
-    <w:p>
-      <w:pPr>
-        <w:rPr>
-          <w:rFonts w:ascii="Arial" w:hAnsi="Arial" w:cs="Arial"/>
-          <w:color w:val="000000" w:themeColor="text1"/>
-          <w:sz w:val="24"/>
-          <w:szCs w:val="24"/>
-        </w:rPr>
-      </w:pPr>
-    </w:p>
-    <w:p>
-      <w:pPr>
-        <w:rPr>
-          <w:rFonts w:ascii="Arial" w:hAnsi="Arial" w:cs="Arial"/>
-          <w:color w:val="000000" w:themeColor="text1"/>
-          <w:sz w:val="24"/>
-          <w:szCs w:val="24"/>
-        </w:rPr>
-      </w:pPr>
-    </w:p>
-    <w:p>
-      <w:pPr>
-        <w:rPr>
-          <w:rFonts w:ascii="Arial" w:hAnsi="Arial" w:cs="Arial"/>
-          <w:color w:val="000000" w:themeColor="text1"/>
-          <w:sz w:val="24"/>
-          <w:szCs w:val="24"/>
-        </w:rPr>
-      </w:pPr>
-    </w:p>
-    <w:p>
-      <w:pPr>
-        <w:rPr>
-          <w:rFonts w:ascii="Arial" w:hAnsi="Arial" w:cs="Arial"/>
-          <w:color w:val="000000" w:themeColor="text1"/>
-          <w:sz w:val="24"/>
-          <w:szCs w:val="24"/>
-        </w:rPr>
-      </w:pPr>
-    </w:p>
-    <w:p>
-      <w:pPr>
-        <w:rPr>
-          <w:rFonts w:ascii="Arial" w:hAnsi="Arial" w:cs="Arial"/>
-          <w:color w:val="000000" w:themeColor="text1"/>
-          <w:sz w:val="24"/>
-          <w:szCs w:val="24"/>
-        </w:rPr>
-      </w:pPr>
-    </w:p>
-    <w:p>
-      <w:pPr>
-        <w:rPr>
-          <w:rFonts w:ascii="Arial" w:hAnsi="Arial" w:cs="Arial"/>
-          <w:color w:val="000000" w:themeColor="text1"/>
-          <w:sz w:val="24"/>
-          <w:szCs w:val="24"/>
-        </w:rPr>
-      </w:pPr>
-    </w:p>
-    <w:p>
-      <w:pPr>
-        <w:rPr>
-          <w:rFonts w:ascii="Arial" w:hAnsi="Arial" w:cs="Arial"/>
-          <w:color w:val="000000" w:themeColor="text1"/>
-          <w:sz w:val="24"/>
-          <w:szCs w:val="24"/>
-        </w:rPr>
-      </w:pPr>
-    </w:p>
-    <w:p>
-      <w:pPr>
-        <w:rPr>
-          <w:rFonts w:ascii="Arial" w:hAnsi="Arial" w:cs="Arial"/>
-          <w:color w:val="000000" w:themeColor="text1"/>
+          <w:sz w:val="24"/>
+          <w:szCs w:val="24"/>
+        </w:rPr>
+      </w:pPr>
+    </w:p>
+    <w:p>
+      <w:pPr>
+        <w:rPr>
+          <w:rFonts w:ascii="Arial" w:hAnsi="Arial" w:cs="Arial"/>
+          <w:sz w:val="24"/>
+          <w:szCs w:val="24"/>
+        </w:rPr>
+      </w:pPr>
+    </w:p>
+    <w:p>
+      <w:pPr>
+        <w:rPr>
+          <w:rFonts w:ascii="Arial" w:hAnsi="Arial" w:cs="Arial"/>
+          <w:sz w:val="24"/>
+          <w:szCs w:val="24"/>
+        </w:rPr>
+      </w:pPr>
+    </w:p>
+    <w:p>
+      <w:pPr>
+        <w:rPr>
+          <w:rFonts w:ascii="Arial" w:hAnsi="Arial" w:cs="Arial"/>
           <w:sz w:val="24"/>
           <w:szCs w:val="24"/>
         </w:rPr>
@@ -2193,7 +1037,7 @@
                     <a:blip r:embed="rId6" cstate="print">
                       <a:extLst>
                         <a:ext uri="{28A0092B-C50C-407E-A947-70E740481C1C}">
-                          <a14:useLocalDpi xmlns:arto="http://schemas.microsoft.com/office/word/2006/arto" xmlns:a14="http://schemas.microsoft.com/office/drawing/2010/main" xmlns:wps="http://schemas.microsoft.com/office/word/2010/wordprocessingShape" xmlns:wpi="http://schemas.microsoft.com/office/word/2010/wordprocessingInk" xmlns:wpg="http://schemas.microsoft.com/office/word/2010/wordprocessingGroup" xmlns:w15="http://schemas.microsoft.com/office/word/2012/wordml" xmlns:w14="http://schemas.microsoft.com/office/word/2010/wordml" xmlns:w="http://schemas.openxmlformats.org/wordprocessingml/2006/main" xmlns:w10="urn:schemas-microsoft-com:office:word" xmlns:wp14="http://schemas.microsoft.com/office/word/2010/wordprocessingDrawing" xmlns:v="urn:schemas-microsoft-com:vml" xmlns:o="urn:schemas-microsoft-com:office:office" xmlns:mc="http://schemas.openxmlformats.org/markup-compatibility/2006" xmlns:wpc="http://schemas.microsoft.com/office/word/2010/wordprocessingCanvas" xmlns="" val="0"/>
+                          <a14:useLocalDpi xmlns="" xmlns:wpc="http://schemas.microsoft.com/office/word/2010/wordprocessingCanvas" xmlns:mc="http://schemas.openxmlformats.org/markup-compatibility/2006" xmlns:o="urn:schemas-microsoft-com:office:office" xmlns:v="urn:schemas-microsoft-com:vml" xmlns:wp14="http://schemas.microsoft.com/office/word/2010/wordprocessingDrawing" xmlns:w10="urn:schemas-microsoft-com:office:word" xmlns:w="http://schemas.openxmlformats.org/wordprocessingml/2006/main" xmlns:w14="http://schemas.microsoft.com/office/word/2010/wordml" xmlns:w15="http://schemas.microsoft.com/office/word/2012/wordml" xmlns:wpg="http://schemas.microsoft.com/office/word/2010/wordprocessingGroup" xmlns:wpi="http://schemas.microsoft.com/office/word/2010/wordprocessingInk" xmlns:wps="http://schemas.microsoft.com/office/word/2010/wordprocessingShape" xmlns:a14="http://schemas.microsoft.com/office/drawing/2010/main" xmlns:arto="http://schemas.microsoft.com/office/word/2006/arto" val="0"/>
                         </a:ext>
                       </a:extLst>
                     </a:blip>
@@ -3487,7 +2331,7 @@
 </file>
 
 <file path=customXml/itemProps1.xml><?xml version="1.0" encoding="utf-8"?>
-<ds:datastoreItem xmlns:ds="http://schemas.openxmlformats.org/officeDocument/2006/customXml" ds:itemID="{EA7F4648-F42E-4793-8892-60364D10DE78}">
+<ds:datastoreItem xmlns:ds="http://schemas.openxmlformats.org/officeDocument/2006/customXml" ds:itemID="{5AEAE9D0-976C-41C7-9C72-158695FF4280}">
   <ds:schemaRefs>
     <ds:schemaRef ds:uri="http://schemas.openxmlformats.org/officeDocument/2006/bibliography"/>
   </ds:schemaRefs>

--- a/MONOGRAFIA NARJARA 2017 O SIGNIFICADO DA EDUCAÇÃO INFANTIL NA VISÃO DO PROFESSOR.docx
+++ b/MONOGRAFIA NARJARA 2017 O SIGNIFICADO DA EDUCAÇÃO INFANTIL NA VISÃO DO PROFESSOR.docx
@@ -9,28 +9,40 @@
         <w:jc w:val="center"/>
         <w:rPr>
           <w:rFonts w:ascii="Arial" w:hAnsi="Arial" w:cs="Arial"/>
+          <w:b/>
           <w:bCs/>
-        </w:rPr>
-      </w:pPr>
-      <w:r>
-        <w:rPr>
-          <w:rFonts w:ascii="Arial" w:hAnsi="Arial" w:cs="Arial"/>
+          <w:sz w:val="28"/>
+        </w:rPr>
+      </w:pPr>
+      <w:r>
+        <w:rPr>
+          <w:rFonts w:ascii="Arial" w:hAnsi="Arial" w:cs="Arial"/>
+          <w:b/>
           <w:bCs/>
-        </w:rPr>
-        <w:t>INTRODUÇÃO</w:t>
+          <w:sz w:val="28"/>
+        </w:rPr>
+        <w:t>PRÉ-PROJETO</w:t>
       </w:r>
     </w:p>
     <w:p>
       <w:pPr>
         <w:pStyle w:val="Default"/>
         <w:spacing w:line="360" w:lineRule="auto"/>
-        <w:jc w:val="center"/>
-        <w:rPr>
-          <w:rFonts w:ascii="Arial" w:hAnsi="Arial" w:cs="Arial"/>
+        <w:rPr>
+          <w:rFonts w:ascii="Arial" w:hAnsi="Arial" w:cs="Arial"/>
+          <w:b/>
           <w:sz w:val="23"/>
           <w:szCs w:val="23"/>
         </w:rPr>
       </w:pPr>
+      <w:r>
+        <w:rPr>
+          <w:rFonts w:ascii="Arial" w:hAnsi="Arial" w:cs="Arial"/>
+          <w:b/>
+          <w:bCs/>
+        </w:rPr>
+        <w:t>INTRODUÇÃO</w:t>
+      </w:r>
     </w:p>
     <w:p>
       <w:pPr>
@@ -87,19 +99,31 @@
         <w:rPr>
           <w:rFonts w:ascii="Arial" w:hAnsi="Arial" w:cs="Arial"/>
         </w:rPr>
-        <w:t xml:space="preserve">sabendo-se que </w:t>
-      </w:r>
-      <w:r>
-        <w:rPr>
-          <w:rFonts w:ascii="Arial" w:hAnsi="Arial" w:cs="Arial"/>
-        </w:rPr>
-        <w:t>esta prática reflete na vida escolar e social da criança.</w:t>
+        <w:t>estabelecendo uma artic</w:t>
+      </w:r>
+      <w:r>
+        <w:rPr>
+          <w:rFonts w:ascii="Arial" w:hAnsi="Arial" w:cs="Arial"/>
+        </w:rPr>
+        <w:t xml:space="preserve">ulação e, posteriormente uma reflexão, </w:t>
+      </w:r>
+      <w:r>
+        <w:rPr>
+          <w:rFonts w:ascii="Arial" w:hAnsi="Arial" w:cs="Arial"/>
+        </w:rPr>
+        <w:t>entre a realidade</w:t>
       </w:r>
       <w:r>
         <w:rPr>
           <w:rFonts w:ascii="Arial" w:hAnsi="Arial" w:cs="Arial"/>
         </w:rPr>
         <w:t xml:space="preserve"> </w:t>
+      </w:r>
+      <w:r>
+        <w:rPr>
+          <w:rFonts w:ascii="Arial" w:hAnsi="Arial" w:cs="Arial"/>
+        </w:rPr>
+        <w:t xml:space="preserve">de uma escola particular e outra pública. </w:t>
       </w:r>
     </w:p>
     <w:p>
@@ -115,19 +139,49 @@
         <w:rPr>
           <w:rFonts w:ascii="Arial" w:hAnsi="Arial" w:cs="Arial"/>
         </w:rPr>
-        <w:t xml:space="preserve">Este tema remete a muitas indagações acerca da importância da Educação Infantil na vida da criança, vindo </w:t>
-      </w:r>
-      <w:r>
-        <w:rPr>
-          <w:rFonts w:ascii="Arial" w:hAnsi="Arial" w:cs="Arial"/>
-        </w:rPr>
-        <w:t xml:space="preserve">esta </w:t>
-      </w:r>
-      <w:r>
-        <w:rPr>
-          <w:rFonts w:ascii="Arial" w:hAnsi="Arial" w:cs="Arial"/>
-        </w:rPr>
-        <w:t xml:space="preserve">a representar progresso significante em seu desenvolvimento como ser social. </w:t>
+        <w:t xml:space="preserve">Este tema remete a muitas indagações </w:t>
+      </w:r>
+      <w:r>
+        <w:rPr>
+          <w:rFonts w:ascii="Arial" w:hAnsi="Arial" w:cs="Arial"/>
+        </w:rPr>
+        <w:t xml:space="preserve">e discussões </w:t>
+      </w:r>
+      <w:r>
+        <w:rPr>
+          <w:rFonts w:ascii="Arial" w:hAnsi="Arial" w:cs="Arial"/>
+        </w:rPr>
+        <w:t xml:space="preserve">acerca da importância </w:t>
+      </w:r>
+      <w:r>
+        <w:rPr>
+          <w:rFonts w:ascii="Arial" w:hAnsi="Arial" w:cs="Arial"/>
+        </w:rPr>
+        <w:t xml:space="preserve">e intencionalidade </w:t>
+      </w:r>
+      <w:r>
+        <w:rPr>
+          <w:rFonts w:ascii="Arial" w:hAnsi="Arial" w:cs="Arial"/>
+        </w:rPr>
+        <w:t>da Educaç</w:t>
+      </w:r>
+      <w:r>
+        <w:rPr>
+          <w:rFonts w:ascii="Arial" w:hAnsi="Arial" w:cs="Arial"/>
+        </w:rPr>
+        <w:t>ão Infantil na vida da criança</w:t>
+      </w:r>
+      <w:r>
+        <w:rPr>
+          <w:rFonts w:ascii="Arial" w:hAnsi="Arial" w:cs="Arial"/>
+        </w:rPr>
+        <w:t xml:space="preserve">. </w:t>
+      </w:r>
+      <w:r>
+        <w:rPr>
+          <w:rFonts w:ascii="Arial" w:hAnsi="Arial" w:cs="Arial"/>
+        </w:rPr>
+        <w:t>Acredita-se, então, que as práticas pedagógicas dentro das instituições de Educação Infantil têm sido relevantes e pertinentes ao desenvolvimento integral da criança.</w:t>
       </w:r>
     </w:p>
     <w:p>
@@ -143,13 +197,19 @@
         <w:rPr>
           <w:rFonts w:ascii="Arial" w:hAnsi="Arial" w:cs="Arial"/>
         </w:rPr>
-        <w:t>Nesta perspectiva, acredita-se que as práticas pedagógicas dentro das instituições têm sido relevant</w:t>
-      </w:r>
-      <w:r>
-        <w:rPr>
-          <w:rFonts w:ascii="Arial" w:hAnsi="Arial" w:cs="Arial"/>
-        </w:rPr>
-        <w:t>es e pertinentes ao desenvolvimento integral da criança.</w:t>
+        <w:t xml:space="preserve">Espera-se, com este trabalho, </w:t>
+      </w:r>
+      <w:r>
+        <w:rPr>
+          <w:rFonts w:ascii="Arial" w:hAnsi="Arial" w:cs="Arial"/>
+        </w:rPr>
+        <w:t>despertar nos professores um olhar mais apurado sobre a prática docente, e as propostas pedagógicas que vem se aplicando juntamente com as crianças</w:t>
+      </w:r>
+      <w:r>
+        <w:rPr>
+          <w:rFonts w:ascii="Arial" w:hAnsi="Arial" w:cs="Arial"/>
+        </w:rPr>
+        <w:t>, buscando apontamentos sobre como estas propostas tem refletido na vida da criança.</w:t>
       </w:r>
     </w:p>
     <w:p>
@@ -165,13 +225,37 @@
         <w:rPr>
           <w:rFonts w:ascii="Arial" w:hAnsi="Arial" w:cs="Arial"/>
         </w:rPr>
-        <w:t>Assim, p</w:t>
-      </w:r>
-      <w:r>
-        <w:rPr>
-          <w:rFonts w:ascii="Arial" w:hAnsi="Arial" w:cs="Arial"/>
-        </w:rPr>
-        <w:t>retende-se, com este trabalho, conhecer sobre a realidade encontrada dentro da sala de aula e das instituições, pelo professor.</w:t>
+        <w:t>P</w:t>
+      </w:r>
+      <w:r>
+        <w:rPr>
+          <w:rFonts w:ascii="Arial" w:hAnsi="Arial" w:cs="Arial"/>
+        </w:rPr>
+        <w:t xml:space="preserve">retende-se, </w:t>
+      </w:r>
+      <w:r>
+        <w:rPr>
+          <w:rFonts w:ascii="Arial" w:hAnsi="Arial" w:cs="Arial"/>
+        </w:rPr>
+        <w:t>também</w:t>
+      </w:r>
+      <w:r>
+        <w:rPr>
+          <w:rFonts w:ascii="Arial" w:hAnsi="Arial" w:cs="Arial"/>
+        </w:rPr>
+        <w:t>, conhecer sobre a realidade encontrada dentro da sala de aula e das instituições</w:t>
+      </w:r>
+      <w:r>
+        <w:rPr>
+          <w:rFonts w:ascii="Arial" w:hAnsi="Arial" w:cs="Arial"/>
+        </w:rPr>
+        <w:t>, pública e privada</w:t>
+      </w:r>
+      <w:r>
+        <w:rPr>
+          <w:rFonts w:ascii="Arial" w:hAnsi="Arial" w:cs="Arial"/>
+        </w:rPr>
+        <w:t>, pelo professor.</w:t>
       </w:r>
       <w:r>
         <w:rPr>
@@ -197,7 +281,19 @@
         <w:rPr>
           <w:rFonts w:ascii="Arial" w:hAnsi="Arial" w:cs="Arial"/>
         </w:rPr>
-        <w:t>aber como a prática tem ocorrido, e se os objetivos têm sido alcançados, juntamente com os alunos, família, gestão escolar e comunidade.</w:t>
+        <w:t>aber como a prática tem ocorrido, e se os objetivos têm sido alca</w:t>
+      </w:r>
+      <w:r>
+        <w:rPr>
+          <w:rFonts w:ascii="Arial" w:hAnsi="Arial" w:cs="Arial"/>
+        </w:rPr>
+        <w:t>nçados, juntamente com as crianças</w:t>
+      </w:r>
+      <w:r>
+        <w:rPr>
+          <w:rFonts w:ascii="Arial" w:hAnsi="Arial" w:cs="Arial"/>
+        </w:rPr>
+        <w:t>, família, gestão escolar e comunidade.</w:t>
       </w:r>
     </w:p>
     <w:p>
@@ -225,6 +321,12 @@
         <w:rPr>
           <w:rFonts w:ascii="Arial" w:hAnsi="Arial" w:cs="Arial"/>
         </w:rPr>
+        <w:t>,</w:t>
+      </w:r>
+      <w:r>
+        <w:rPr>
+          <w:rFonts w:ascii="Arial" w:hAnsi="Arial" w:cs="Arial"/>
+        </w:rPr>
         <w:t xml:space="preserve"> onde os pais deixam as crianças para </w:t>
       </w:r>
       <w:r>
@@ -255,19 +357,37 @@
         <w:rPr>
           <w:rFonts w:ascii="Arial" w:hAnsi="Arial" w:cs="Arial"/>
         </w:rPr>
-        <w:t>ficar, sem notar o verdadeiro sentido da mesma para seus filhos</w:t>
-      </w:r>
-      <w:r>
-        <w:rPr>
-          <w:rFonts w:ascii="Arial" w:hAnsi="Arial" w:cs="Arial"/>
-        </w:rPr>
-        <w:t xml:space="preserve">. Por outro lado, </w:t>
-      </w:r>
-      <w:r>
-        <w:rPr>
-          <w:rFonts w:ascii="Arial" w:hAnsi="Arial" w:cs="Arial"/>
-        </w:rPr>
-        <w:t>ouve-se que essas instituições tem o dever de fazer com que as crianças menores de seis anos aprendam o dito b+a, BA, antecipando, muitas vezes a alfabetização e letramento.</w:t>
+        <w:t xml:space="preserve">ficar, </w:t>
+      </w:r>
+      <w:r>
+        <w:rPr>
+          <w:rFonts w:ascii="Arial" w:hAnsi="Arial" w:cs="Arial"/>
+        </w:rPr>
+        <w:t>depó</w:t>
+      </w:r>
+      <w:r>
+        <w:rPr>
+          <w:rFonts w:ascii="Arial" w:hAnsi="Arial" w:cs="Arial"/>
+        </w:rPr>
+        <w:t>sito, ou confinamento</w:t>
+      </w:r>
+      <w:r>
+        <w:rPr>
+          <w:rFonts w:ascii="Arial" w:hAnsi="Arial" w:cs="Arial"/>
+        </w:rPr>
+        <w:t xml:space="preserve">, </w:t>
+      </w:r>
+      <w:r>
+        <w:rPr>
+          <w:rFonts w:ascii="Arial" w:hAnsi="Arial" w:cs="Arial"/>
+        </w:rPr>
+        <w:t>sem notar o verdadeiro sentido da mesma para seus filhos</w:t>
+      </w:r>
+      <w:r>
+        <w:rPr>
+          <w:rFonts w:ascii="Arial" w:hAnsi="Arial" w:cs="Arial"/>
+        </w:rPr>
+        <w:t xml:space="preserve">. </w:t>
       </w:r>
     </w:p>
     <w:p>
@@ -283,31 +403,49 @@
         <w:rPr>
           <w:rFonts w:ascii="Arial" w:hAnsi="Arial" w:cs="Arial"/>
         </w:rPr>
-        <w:t xml:space="preserve">Assim, as Escolas de Educação Infantil nem sempre são reconhecidas em seu verdadeiro valor, muito menos, em sua verdadeira essência. A partir desses pressupostos, acredita-se que diante da visão do professor, pode-se obter melhor visibilidade desta realidade, aonde o mesmo venha colaborar para um esclarecimento do que a Educação Infantil tem representado </w:t>
-      </w:r>
-      <w:r>
-        <w:rPr>
-          <w:rFonts w:ascii="Arial" w:hAnsi="Arial" w:cs="Arial"/>
-        </w:rPr>
-        <w:t xml:space="preserve">na vida da criança </w:t>
-      </w:r>
-      <w:r>
-        <w:rPr>
-          <w:rFonts w:ascii="Arial" w:hAnsi="Arial" w:cs="Arial"/>
-        </w:rPr>
-        <w:t xml:space="preserve">para </w:t>
-      </w:r>
-      <w:r>
-        <w:rPr>
-          <w:rFonts w:ascii="Arial" w:hAnsi="Arial" w:cs="Arial"/>
-        </w:rPr>
-        <w:t xml:space="preserve">os profissionais de EI, e também para </w:t>
-      </w:r>
-      <w:r>
-        <w:rPr>
-          <w:rFonts w:ascii="Arial" w:hAnsi="Arial" w:cs="Arial"/>
-        </w:rPr>
-        <w:t xml:space="preserve">a sociedade nos dias atuais. </w:t>
+        <w:t xml:space="preserve">Por outro lado, </w:t>
+      </w:r>
+      <w:r>
+        <w:rPr>
+          <w:rFonts w:ascii="Arial" w:hAnsi="Arial" w:cs="Arial"/>
+        </w:rPr>
+        <w:t>ouve-se que essas instituições tem o dever de fazer com que as crianças</w:t>
+      </w:r>
+      <w:r>
+        <w:rPr>
+          <w:rFonts w:ascii="Arial" w:hAnsi="Arial" w:cs="Arial"/>
+        </w:rPr>
+        <w:t>,</w:t>
+      </w:r>
+      <w:r>
+        <w:rPr>
+          <w:rFonts w:ascii="Arial" w:hAnsi="Arial" w:cs="Arial"/>
+        </w:rPr>
+        <w:t xml:space="preserve"> menores de seis anos</w:t>
+      </w:r>
+      <w:r>
+        <w:rPr>
+          <w:rFonts w:ascii="Arial" w:hAnsi="Arial" w:cs="Arial"/>
+        </w:rPr>
+        <w:t>,</w:t>
+      </w:r>
+      <w:r>
+        <w:rPr>
+          <w:rFonts w:ascii="Arial" w:hAnsi="Arial" w:cs="Arial"/>
+        </w:rPr>
+        <w:t xml:space="preserve"> aprendam o dito b+a, BA, antecipando, muitas vezes a alfabetização e letramento.</w:t>
+      </w:r>
+      <w:r>
+        <w:rPr>
+          <w:rFonts w:ascii="Arial" w:hAnsi="Arial" w:cs="Arial"/>
+        </w:rPr>
+        <w:t xml:space="preserve"> </w:t>
+      </w:r>
+      <w:r>
+        <w:rPr>
+          <w:rFonts w:ascii="Arial" w:hAnsi="Arial" w:cs="Arial"/>
+        </w:rPr>
+        <w:t xml:space="preserve">Assim, as Escolas de Educação Infantil nem sempre são reconhecidas em seu verdadeiro valor, muito menos, em sua verdadeira essência. </w:t>
       </w:r>
     </w:p>
     <w:p>
@@ -317,67 +455,19 @@
         <w:jc w:val="both"/>
         <w:rPr>
           <w:rFonts w:ascii="Arial" w:hAnsi="Arial" w:cs="Arial"/>
-          <w:color w:val="000000" w:themeColor="text1"/>
-        </w:rPr>
-      </w:pPr>
-      <w:r>
-        <w:rPr>
-          <w:rFonts w:ascii="Arial" w:hAnsi="Arial" w:cs="Arial"/>
-        </w:rPr>
-        <w:t>A</w:t>
-      </w:r>
-      <w:r>
-        <w:rPr>
-          <w:rFonts w:ascii="Arial" w:hAnsi="Arial" w:cs="Arial"/>
-        </w:rPr>
-        <w:t>s instituições de Educação Infantil têm como foco princip</w:t>
-      </w:r>
-      <w:r>
-        <w:rPr>
-          <w:rFonts w:ascii="Arial" w:hAnsi="Arial" w:cs="Arial"/>
-        </w:rPr>
-        <w:t>al cuidar e educar crianças de zero a seis</w:t>
-      </w:r>
-      <w:r>
-        <w:rPr>
-          <w:rFonts w:ascii="Arial" w:hAnsi="Arial" w:cs="Arial"/>
-        </w:rPr>
-        <w:t xml:space="preserve"> anos, levando através do lúdico, momentos de aprendizagem aliados à criatividade, imaginação, de modo que a criança se desenvolva </w:t>
-      </w:r>
-      <w:r>
-        <w:rPr>
-          <w:rFonts w:ascii="Arial" w:hAnsi="Arial" w:cs="Arial"/>
-          <w:color w:val="000000" w:themeColor="text1"/>
-        </w:rPr>
-        <w:t>em seus aspectos afetivos, físicos, psicológicos, cognitivo, intelectual e social.</w:t>
-      </w:r>
-      <w:r>
-        <w:rPr>
-          <w:rFonts w:ascii="Arial" w:hAnsi="Arial" w:cs="Arial"/>
-          <w:color w:val="000000" w:themeColor="text1"/>
-        </w:rPr>
-        <w:t xml:space="preserve"> </w:t>
-      </w:r>
-      <w:r>
-        <w:rPr>
-          <w:rFonts w:ascii="Arial" w:hAnsi="Arial" w:cs="Arial"/>
-          <w:color w:val="000000" w:themeColor="text1"/>
-        </w:rPr>
-        <w:t xml:space="preserve">No entanto, mesmo sendo dever do Estado de garantir creches e pré-escolas, esse direito não favorece </w:t>
-      </w:r>
-      <w:r>
-        <w:rPr>
-          <w:rFonts w:ascii="Arial" w:hAnsi="Arial" w:cs="Arial"/>
-          <w:color w:val="000000" w:themeColor="text1"/>
-        </w:rPr>
-        <w:t>a</w:t>
-      </w:r>
-      <w:r>
-        <w:rPr>
-          <w:rFonts w:ascii="Arial" w:hAnsi="Arial" w:cs="Arial"/>
-          <w:color w:val="000000" w:themeColor="text1"/>
-        </w:rPr>
-        <w:t xml:space="preserve"> todas as crianças de 0 a 6 anos. </w:t>
+        </w:rPr>
+      </w:pPr>
+      <w:r>
+        <w:rPr>
+          <w:rFonts w:ascii="Arial" w:hAnsi="Arial" w:cs="Arial"/>
+        </w:rPr>
+        <w:t xml:space="preserve">A partir desses pressupostos, acredita-se que diante da visão do professor, pode-se obter melhor visibilidade desta realidade, aonde o mesmo venha colaborar para um esclarecimento do que a Educação Infantil tem representado </w:t>
+      </w:r>
+      <w:r>
+        <w:rPr>
+          <w:rFonts w:ascii="Arial" w:hAnsi="Arial" w:cs="Arial"/>
+        </w:rPr>
+        <w:t>na vida da criança.</w:t>
       </w:r>
     </w:p>
     <w:p>
@@ -393,9 +483,82 @@
       <w:r>
         <w:rPr>
           <w:rFonts w:ascii="Arial" w:hAnsi="Arial" w:cs="Arial"/>
-          <w:color w:val="000000" w:themeColor="text1"/>
         </w:rPr>
         <w:lastRenderedPageBreak/>
+        <w:t>A</w:t>
+      </w:r>
+      <w:r>
+        <w:rPr>
+          <w:rFonts w:ascii="Arial" w:hAnsi="Arial" w:cs="Arial"/>
+        </w:rPr>
+        <w:t>s instituições de Educação Infantil têm como foco princip</w:t>
+      </w:r>
+      <w:r>
+        <w:rPr>
+          <w:rFonts w:ascii="Arial" w:hAnsi="Arial" w:cs="Arial"/>
+        </w:rPr>
+        <w:t xml:space="preserve">al cuidar e educar crianças </w:t>
+      </w:r>
+      <w:proofErr w:type="gramStart"/>
+      <w:r>
+        <w:rPr>
+          <w:rFonts w:ascii="Arial" w:hAnsi="Arial" w:cs="Arial"/>
+        </w:rPr>
+        <w:t>de</w:t>
+      </w:r>
+      <w:proofErr w:type="gramEnd"/>
+      <w:r>
+        <w:rPr>
+          <w:rFonts w:ascii="Arial" w:hAnsi="Arial" w:cs="Arial"/>
+        </w:rPr>
+        <w:t xml:space="preserve"> zero a seis</w:t>
+      </w:r>
+      <w:r>
+        <w:rPr>
+          <w:rFonts w:ascii="Arial" w:hAnsi="Arial" w:cs="Arial"/>
+        </w:rPr>
+        <w:t xml:space="preserve"> anos, levando através do lúdico, momentos de aprendizagem aliados à criatividade, imaginação, de modo que a criança se desenvolva </w:t>
+      </w:r>
+      <w:r>
+        <w:rPr>
+          <w:rFonts w:ascii="Arial" w:hAnsi="Arial" w:cs="Arial"/>
+          <w:color w:val="000000" w:themeColor="text1"/>
+        </w:rPr>
+        <w:t>em seus aspectos afetivos, físicos, psicológicos, cognitivo, intelectual e social.</w:t>
+      </w:r>
+      <w:r>
+        <w:rPr>
+          <w:rFonts w:ascii="Arial" w:hAnsi="Arial" w:cs="Arial"/>
+          <w:color w:val="000000" w:themeColor="text1"/>
+        </w:rPr>
+        <w:t xml:space="preserve"> </w:t>
+      </w:r>
+      <w:r>
+        <w:rPr>
+          <w:rFonts w:ascii="Arial" w:hAnsi="Arial" w:cs="Arial"/>
+          <w:color w:val="000000" w:themeColor="text1"/>
+        </w:rPr>
+        <w:t xml:space="preserve">No entanto, mesmo sendo dever do Estado de garantir creches e pré-escolas, esse direito não favorece </w:t>
+      </w:r>
+      <w:r>
+        <w:rPr>
+          <w:rFonts w:ascii="Arial" w:hAnsi="Arial" w:cs="Arial"/>
+          <w:color w:val="000000" w:themeColor="text1"/>
+        </w:rPr>
+        <w:t>a</w:t>
+      </w:r>
+      <w:r>
+        <w:rPr>
+          <w:rFonts w:ascii="Arial" w:hAnsi="Arial" w:cs="Arial"/>
+          <w:color w:val="000000" w:themeColor="text1"/>
+        </w:rPr>
+        <w:t xml:space="preserve"> todas as crianças de 0 a 6 anos. </w:t>
+      </w:r>
+      <w:r>
+        <w:rPr>
+          <w:rFonts w:ascii="Arial" w:hAnsi="Arial" w:cs="Arial"/>
+          <w:color w:val="000000" w:themeColor="text1"/>
+        </w:rPr>
         <w:t>De acordo com pesquisas, muitas crianças ainda não usufruem o direito à educação.</w:t>
       </w:r>
     </w:p>
@@ -414,7 +577,42 @@
           <w:rFonts w:ascii="Arial" w:hAnsi="Arial" w:cs="Arial"/>
           <w:color w:val="000000" w:themeColor="text1"/>
         </w:rPr>
-        <w:t xml:space="preserve">É através da Educação Infantil, primeira etapa da Educação Básica, que a criança tem a possibilidade de conhecer e explorar suas características e habilidades, evoluindo a partir delas. Ao experimentar as propostas voltadas para elas, as crianças se deparam com um mundo de descobertas, através de elementos que contribuem significativamente para seu aprendizado. </w:t>
+        <w:t>Acredita-se que</w:t>
+      </w:r>
+      <w:r>
+        <w:rPr>
+          <w:rFonts w:ascii="Arial" w:hAnsi="Arial" w:cs="Arial"/>
+          <w:color w:val="000000" w:themeColor="text1"/>
+        </w:rPr>
+        <w:t>,</w:t>
+      </w:r>
+      <w:r>
+        <w:rPr>
+          <w:rFonts w:ascii="Arial" w:hAnsi="Arial" w:cs="Arial"/>
+          <w:color w:val="000000" w:themeColor="text1"/>
+        </w:rPr>
+        <w:t xml:space="preserve"> a</w:t>
+      </w:r>
+      <w:r>
+        <w:rPr>
+          <w:rFonts w:ascii="Arial" w:hAnsi="Arial" w:cs="Arial"/>
+          <w:color w:val="000000" w:themeColor="text1"/>
+        </w:rPr>
+        <w:t>o passar pela Educação Infantil, as</w:t>
+      </w:r>
+      <w:r>
+        <w:rPr>
+          <w:rFonts w:ascii="Arial" w:hAnsi="Arial" w:cs="Arial"/>
+          <w:color w:val="000000" w:themeColor="text1"/>
+        </w:rPr>
+        <w:t xml:space="preserve"> crianças </w:t>
+      </w:r>
+      <w:r>
+        <w:rPr>
+          <w:rFonts w:ascii="Arial" w:hAnsi="Arial" w:cs="Arial"/>
+          <w:color w:val="000000" w:themeColor="text1"/>
+        </w:rPr>
+        <w:t>conseguem, no Ensino Fundamental, obter resultados mais relevantes na sua aprendizagem, ou seja, a proposta das escolas de Educação Infantil é de propiciar experiências que irão promover o amadurecimento da criança para a vida escolar futura.</w:t>
       </w:r>
     </w:p>
     <w:p>
@@ -432,63 +630,23 @@
           <w:rFonts w:ascii="Arial" w:hAnsi="Arial" w:cs="Arial"/>
           <w:color w:val="000000" w:themeColor="text1"/>
         </w:rPr>
-        <w:t>Na Educação Infantil, as propostas pedagógica</w:t>
-      </w:r>
-      <w:r>
-        <w:rPr>
-          <w:rFonts w:ascii="Arial" w:hAnsi="Arial" w:cs="Arial"/>
-          <w:color w:val="000000" w:themeColor="text1"/>
-        </w:rPr>
-        <w:t>s tem o propósito de despertar todos os sentidos da criança</w:t>
-      </w:r>
-      <w:r>
-        <w:rPr>
-          <w:rFonts w:ascii="Arial" w:hAnsi="Arial" w:cs="Arial"/>
-          <w:color w:val="000000" w:themeColor="text1"/>
-        </w:rPr>
-        <w:t>, além de trabalhar a autonomia, sabendo-se que esta já traz</w:t>
-      </w:r>
-      <w:r>
-        <w:rPr>
-          <w:rFonts w:ascii="Arial" w:hAnsi="Arial" w:cs="Arial"/>
-          <w:color w:val="000000" w:themeColor="text1"/>
-        </w:rPr>
-        <w:t xml:space="preserve"> consigo um</w:t>
-      </w:r>
-      <w:r>
-        <w:rPr>
-          <w:rFonts w:ascii="Arial" w:hAnsi="Arial" w:cs="Arial"/>
-          <w:color w:val="000000" w:themeColor="text1"/>
-        </w:rPr>
-        <w:t>a carga cultural e um</w:t>
-      </w:r>
-      <w:r>
-        <w:rPr>
-          <w:rFonts w:ascii="Arial" w:hAnsi="Arial" w:cs="Arial"/>
-          <w:color w:val="000000" w:themeColor="text1"/>
-        </w:rPr>
-        <w:t xml:space="preserve"> conhecimento particular que a </w:t>
-      </w:r>
-      <w:r>
-        <w:rPr>
-          <w:rFonts w:ascii="Arial" w:hAnsi="Arial" w:cs="Arial"/>
-          <w:color w:val="000000" w:themeColor="text1"/>
-        </w:rPr>
-        <w:t>torna</w:t>
-      </w:r>
-      <w:r>
-        <w:rPr>
-          <w:rFonts w:ascii="Arial" w:hAnsi="Arial" w:cs="Arial"/>
-          <w:color w:val="000000" w:themeColor="text1"/>
-        </w:rPr>
-        <w:t xml:space="preserve"> capaz de transformar, criar e inventar ao seu modo. </w:t>
-      </w:r>
-      <w:r>
-        <w:rPr>
-          <w:rFonts w:ascii="Arial" w:hAnsi="Arial" w:cs="Arial"/>
-          <w:color w:val="000000" w:themeColor="text1"/>
-        </w:rPr>
-        <w:t>Assim, essa educação se torna significativa ao considerar a criança um ser social, uma cidadã de direitos.</w:t>
+        <w:t xml:space="preserve">É através da Educação Infantil, primeira etapa da Educação Básica, que a criança tem a possibilidade de conhecer e explorar suas características e habilidades, </w:t>
+      </w:r>
+      <w:proofErr w:type="gramStart"/>
+      <w:r>
+        <w:rPr>
+          <w:rFonts w:ascii="Arial" w:hAnsi="Arial" w:cs="Arial"/>
+          <w:color w:val="000000" w:themeColor="text1"/>
+        </w:rPr>
+        <w:t>evoluindo</w:t>
+      </w:r>
+      <w:proofErr w:type="gramEnd"/>
+      <w:r>
+        <w:rPr>
+          <w:rFonts w:ascii="Arial" w:hAnsi="Arial" w:cs="Arial"/>
+          <w:color w:val="000000" w:themeColor="text1"/>
+        </w:rPr>
+        <w:t xml:space="preserve"> a partir delas. Ao experimentar as propostas voltadas para elas, as crianças se deparam com um mundo de descobertas, através de elementos que contribuem significativamente para seu aprendizado. </w:t>
       </w:r>
     </w:p>
     <w:p>
@@ -506,6 +664,143 @@
           <w:rFonts w:ascii="Arial" w:hAnsi="Arial" w:cs="Arial"/>
           <w:color w:val="000000" w:themeColor="text1"/>
         </w:rPr>
+        <w:t>Na Educação Infantil, as propostas pedagógica</w:t>
+      </w:r>
+      <w:r>
+        <w:rPr>
+          <w:rFonts w:ascii="Arial" w:hAnsi="Arial" w:cs="Arial"/>
+          <w:color w:val="000000" w:themeColor="text1"/>
+        </w:rPr>
+        <w:t>s tem o propósito de despertar todos os sentidos da criança</w:t>
+      </w:r>
+      <w:r>
+        <w:rPr>
+          <w:rFonts w:ascii="Arial" w:hAnsi="Arial" w:cs="Arial"/>
+          <w:color w:val="000000" w:themeColor="text1"/>
+        </w:rPr>
+        <w:t xml:space="preserve">, além de trabalhar a autonomia, </w:t>
+      </w:r>
+      <w:r>
+        <w:rPr>
+          <w:rFonts w:ascii="Arial" w:hAnsi="Arial" w:cs="Arial"/>
+          <w:color w:val="000000" w:themeColor="text1"/>
+        </w:rPr>
+        <w:t xml:space="preserve">considerando </w:t>
+      </w:r>
+      <w:r>
+        <w:rPr>
+          <w:rFonts w:ascii="Arial" w:hAnsi="Arial" w:cs="Arial"/>
+          <w:color w:val="000000" w:themeColor="text1"/>
+        </w:rPr>
+        <w:t>que esta já traz</w:t>
+      </w:r>
+      <w:r>
+        <w:rPr>
+          <w:rFonts w:ascii="Arial" w:hAnsi="Arial" w:cs="Arial"/>
+          <w:color w:val="000000" w:themeColor="text1"/>
+        </w:rPr>
+        <w:t xml:space="preserve"> consigo um</w:t>
+      </w:r>
+      <w:r>
+        <w:rPr>
+          <w:rFonts w:ascii="Arial" w:hAnsi="Arial" w:cs="Arial"/>
+          <w:color w:val="000000" w:themeColor="text1"/>
+        </w:rPr>
+        <w:t>a bagagem</w:t>
+      </w:r>
+      <w:r>
+        <w:rPr>
+          <w:rFonts w:ascii="Arial" w:hAnsi="Arial" w:cs="Arial"/>
+          <w:color w:val="000000" w:themeColor="text1"/>
+        </w:rPr>
+        <w:t xml:space="preserve"> cultural e um</w:t>
+      </w:r>
+      <w:r>
+        <w:rPr>
+          <w:rFonts w:ascii="Arial" w:hAnsi="Arial" w:cs="Arial"/>
+          <w:color w:val="000000" w:themeColor="text1"/>
+        </w:rPr>
+        <w:t xml:space="preserve"> conhecimento particular</w:t>
+      </w:r>
+      <w:r>
+        <w:rPr>
+          <w:rFonts w:ascii="Arial" w:hAnsi="Arial" w:cs="Arial"/>
+          <w:color w:val="000000" w:themeColor="text1"/>
+        </w:rPr>
+        <w:t>,</w:t>
+      </w:r>
+      <w:r>
+        <w:rPr>
+          <w:rFonts w:ascii="Arial" w:hAnsi="Arial" w:cs="Arial"/>
+          <w:color w:val="000000" w:themeColor="text1"/>
+        </w:rPr>
+        <w:t xml:space="preserve"> que a </w:t>
+      </w:r>
+      <w:r>
+        <w:rPr>
+          <w:rFonts w:ascii="Arial" w:hAnsi="Arial" w:cs="Arial"/>
+          <w:color w:val="000000" w:themeColor="text1"/>
+        </w:rPr>
+        <w:t>torna</w:t>
+      </w:r>
+      <w:r>
+        <w:rPr>
+          <w:rFonts w:ascii="Arial" w:hAnsi="Arial" w:cs="Arial"/>
+          <w:color w:val="000000" w:themeColor="text1"/>
+        </w:rPr>
+        <w:t xml:space="preserve"> capaz de transformar, criar e inventar ao seu modo. </w:t>
+      </w:r>
+      <w:r>
+        <w:rPr>
+          <w:rFonts w:ascii="Arial" w:hAnsi="Arial" w:cs="Arial"/>
+          <w:color w:val="000000" w:themeColor="text1"/>
+        </w:rPr>
+        <w:t xml:space="preserve">Assim, essa educação se torna significativa </w:t>
+      </w:r>
+      <w:r>
+        <w:rPr>
+          <w:rFonts w:ascii="Arial" w:hAnsi="Arial" w:cs="Arial"/>
+          <w:color w:val="000000" w:themeColor="text1"/>
+        </w:rPr>
+        <w:t>quando se</w:t>
+      </w:r>
+      <w:r>
+        <w:rPr>
+          <w:rFonts w:ascii="Arial" w:hAnsi="Arial" w:cs="Arial"/>
+          <w:color w:val="000000" w:themeColor="text1"/>
+        </w:rPr>
+        <w:t xml:space="preserve"> considera a criança </w:t>
+      </w:r>
+      <w:r>
+        <w:rPr>
+          <w:rFonts w:ascii="Arial" w:hAnsi="Arial" w:cs="Arial"/>
+          <w:color w:val="000000" w:themeColor="text1"/>
+        </w:rPr>
+        <w:t xml:space="preserve">como </w:t>
+      </w:r>
+      <w:r>
+        <w:rPr>
+          <w:rFonts w:ascii="Arial" w:hAnsi="Arial" w:cs="Arial"/>
+          <w:color w:val="000000" w:themeColor="text1"/>
+        </w:rPr>
+        <w:t>um ser social, uma cidadã de direitos.</w:t>
+      </w:r>
+    </w:p>
+    <w:p>
+      <w:pPr>
+        <w:pStyle w:val="Default"/>
+        <w:spacing w:line="360" w:lineRule="auto"/>
+        <w:jc w:val="both"/>
+        <w:rPr>
+          <w:rFonts w:ascii="Arial" w:hAnsi="Arial" w:cs="Arial"/>
+          <w:color w:val="000000" w:themeColor="text1"/>
+        </w:rPr>
+      </w:pPr>
+      <w:r>
+        <w:rPr>
+          <w:rFonts w:ascii="Arial" w:hAnsi="Arial" w:cs="Arial"/>
+          <w:color w:val="000000" w:themeColor="text1"/>
+        </w:rPr>
         <w:t>O professor de Educação Infantil é o principal mediador dessas vivências, que devem ser promovidas intencionalmente, de modo a alcançar as metas e objetivos traçados para aquela determinada criança, ou turma, garantindo</w:t>
       </w:r>
       <w:r>
@@ -513,7 +808,21 @@
           <w:rFonts w:ascii="Arial" w:hAnsi="Arial" w:cs="Arial"/>
           <w:color w:val="000000" w:themeColor="text1"/>
         </w:rPr>
-        <w:t xml:space="preserve"> uma aprendizagem significativa, individual e coletivo.</w:t>
+        <w:t xml:space="preserve"> uma aprendizagem sign</w:t>
+      </w:r>
+      <w:r>
+        <w:rPr>
+          <w:rFonts w:ascii="Arial" w:hAnsi="Arial" w:cs="Arial"/>
+          <w:color w:val="000000" w:themeColor="text1"/>
+        </w:rPr>
+        <w:t>ificativa, individual e coletiva</w:t>
+      </w:r>
+      <w:r>
+        <w:rPr>
+          <w:rFonts w:ascii="Arial" w:hAnsi="Arial" w:cs="Arial"/>
+          <w:color w:val="000000" w:themeColor="text1"/>
+        </w:rPr>
+        <w:t>.</w:t>
       </w:r>
       <w:r>
         <w:t xml:space="preserve"> </w:t>
@@ -549,7 +858,42 @@
           <w:rFonts w:ascii="Arial" w:hAnsi="Arial" w:cs="Arial"/>
           <w:color w:val="000000" w:themeColor="text1"/>
         </w:rPr>
-        <w:t>uma serie de indagações que surgem, muitas vezes, pelos pais, ou pela sociedade, no entanto o objetivo deste trabalho é analisar como tem sido esta realidade na perspectiva do professor, uma vez que este vivencia, no cotidiano, experiências que permitem analisar de outro ângulo, os resultados positivos e negativos da Educação Infantil realizada atualmente dentro das instituições em que eles trabalham. As reflexões serão por parte de quatro professores de uma escola de Educação Infantil privada e outros quatro de uma pública.</w:t>
+        <w:t>uma sé</w:t>
+      </w:r>
+      <w:r>
+        <w:rPr>
+          <w:rFonts w:ascii="Arial" w:hAnsi="Arial" w:cs="Arial"/>
+          <w:color w:val="000000" w:themeColor="text1"/>
+        </w:rPr>
+        <w:t>rie de indagações que surgem, muitas vezes</w:t>
+      </w:r>
+      <w:r>
+        <w:rPr>
+          <w:rFonts w:ascii="Arial" w:hAnsi="Arial" w:cs="Arial"/>
+          <w:color w:val="000000" w:themeColor="text1"/>
+        </w:rPr>
+        <w:t>, pelos pais, ou pela sociedade. N</w:t>
+      </w:r>
+      <w:r>
+        <w:rPr>
+          <w:rFonts w:ascii="Arial" w:hAnsi="Arial" w:cs="Arial"/>
+          <w:color w:val="000000" w:themeColor="text1"/>
+        </w:rPr>
+        <w:t>o entanto</w:t>
+      </w:r>
+      <w:r>
+        <w:rPr>
+          <w:rFonts w:ascii="Arial" w:hAnsi="Arial" w:cs="Arial"/>
+          <w:color w:val="000000" w:themeColor="text1"/>
+        </w:rPr>
+        <w:t>,</w:t>
+      </w:r>
+      <w:r>
+        <w:rPr>
+          <w:rFonts w:ascii="Arial" w:hAnsi="Arial" w:cs="Arial"/>
+          <w:color w:val="000000" w:themeColor="text1"/>
+        </w:rPr>
+        <w:t xml:space="preserve"> o objetivo deste trabalho é analisar como tem sido esta realidade na perspectiva do professor, uma vez que este vivencia, no cotidiano, experiências que permitem analisar de outro ângulo, os resultados da Educação Infantil realizada atualmente dentro das instituições em que eles trabalham. </w:t>
       </w:r>
     </w:p>
     <w:p>
@@ -568,42 +912,22 @@
           <w:rFonts w:ascii="Arial" w:hAnsi="Arial" w:cs="Arial"/>
           <w:color w:val="000000" w:themeColor="text1"/>
         </w:rPr>
-        <w:t xml:space="preserve">Assim sendo, as indagações que pretendo aqui analisar sobre o significado da Educação Infantil na visão do professor são: </w:t>
-      </w:r>
-      <w:r>
-        <w:rPr>
-          <w:rFonts w:ascii="Arial" w:hAnsi="Arial" w:cs="Arial"/>
-          <w:color w:val="000000" w:themeColor="text1"/>
-        </w:rPr>
-        <w:t>Como tem acontecido a Educação Infantil dentro das instituições</w:t>
-      </w:r>
-      <w:r>
-        <w:rPr>
-          <w:rFonts w:ascii="Arial" w:hAnsi="Arial" w:cs="Arial"/>
-          <w:color w:val="000000" w:themeColor="text1"/>
-        </w:rPr>
-        <w:t>? Quais são as dificuldades encontradas dentro da</w:t>
-      </w:r>
-      <w:r>
-        <w:rPr>
-          <w:rFonts w:ascii="Arial" w:hAnsi="Arial" w:cs="Arial"/>
-          <w:color w:val="000000" w:themeColor="text1"/>
-        </w:rPr>
-        <w:t>s instituições de Educação Infan</w:t>
-      </w:r>
-      <w:r>
-        <w:rPr>
-          <w:rFonts w:ascii="Arial" w:hAnsi="Arial" w:cs="Arial"/>
-          <w:color w:val="000000" w:themeColor="text1"/>
-        </w:rPr>
-        <w:t>til?</w:t>
-      </w:r>
-      <w:r>
-        <w:rPr>
-          <w:rFonts w:ascii="Arial" w:hAnsi="Arial" w:cs="Arial"/>
-          <w:color w:val="000000" w:themeColor="text1"/>
-        </w:rPr>
-        <w:t xml:space="preserve"> Como as famílias tem encarado o trabalho desenvolvido dentro da sala de aula?</w:t>
+        <w:lastRenderedPageBreak/>
+        <w:t xml:space="preserve">As reflexões serão </w:t>
+      </w:r>
+      <w:r>
+        <w:rPr>
+          <w:rFonts w:ascii="Arial" w:hAnsi="Arial" w:cs="Arial"/>
+          <w:color w:val="000000" w:themeColor="text1"/>
+        </w:rPr>
+        <w:t>feita por</w:t>
+      </w:r>
+      <w:r>
+        <w:rPr>
+          <w:rFonts w:ascii="Arial" w:hAnsi="Arial" w:cs="Arial"/>
+          <w:color w:val="000000" w:themeColor="text1"/>
+        </w:rPr>
+        <w:t xml:space="preserve"> quatro professores de uma escola de Educação Infantil privada e outros quatro de uma pública.</w:t>
       </w:r>
     </w:p>
     <w:p>
@@ -620,9 +944,358 @@
       <w:r>
         <w:rPr>
           <w:rFonts w:ascii="Arial" w:hAnsi="Arial" w:cs="Arial"/>
-          <w:color w:val="000000" w:themeColor="text1"/>
-        </w:rPr>
-        <w:t>Neste sentido, o objetivo geral deste presente trabalho é refletir sobre a realidade encontrada nas instituições públicas e privadas aqui analisadas, aos olhos do professor atuante nesta área. Para tanto, necessita-se analisar-se também juntamente com os objetivos específicos, sendo eles:</w:t>
+          <w:b/>
+          <w:color w:val="000000" w:themeColor="text1"/>
+        </w:rPr>
+        <w:t>PROBLEMA DE PESQUISA</w:t>
+      </w:r>
+      <w:r>
+        <w:rPr>
+          <w:rFonts w:ascii="Arial" w:hAnsi="Arial" w:cs="Arial"/>
+          <w:b/>
+          <w:color w:val="000000" w:themeColor="text1"/>
+        </w:rPr>
+        <w:t xml:space="preserve">: </w:t>
+      </w:r>
+      <w:r>
+        <w:rPr>
+          <w:rFonts w:ascii="Arial" w:hAnsi="Arial" w:cs="Arial"/>
+          <w:color w:val="000000" w:themeColor="text1"/>
+        </w:rPr>
+        <w:t>Assim sendo, as indagações que pretendo aqui analisar</w:t>
+      </w:r>
+      <w:r>
+        <w:rPr>
+          <w:rFonts w:ascii="Arial" w:hAnsi="Arial" w:cs="Arial"/>
+          <w:color w:val="000000" w:themeColor="text1"/>
+        </w:rPr>
+        <w:t xml:space="preserve"> se remetem ao</w:t>
+      </w:r>
+      <w:r>
+        <w:rPr>
+          <w:rFonts w:ascii="Arial" w:hAnsi="Arial" w:cs="Arial"/>
+          <w:color w:val="000000" w:themeColor="text1"/>
+        </w:rPr>
+        <w:t xml:space="preserve"> </w:t>
+      </w:r>
+      <w:r>
+        <w:rPr>
+          <w:rFonts w:ascii="Arial" w:hAnsi="Arial" w:cs="Arial"/>
+          <w:color w:val="000000" w:themeColor="text1"/>
+        </w:rPr>
+        <w:t>“</w:t>
+      </w:r>
+      <w:r>
+        <w:rPr>
+          <w:rFonts w:ascii="Arial" w:hAnsi="Arial" w:cs="Arial"/>
+          <w:color w:val="000000" w:themeColor="text1"/>
+        </w:rPr>
+        <w:t xml:space="preserve">significado da Educação Infantil </w:t>
+      </w:r>
+      <w:r>
+        <w:rPr>
+          <w:rFonts w:ascii="Arial" w:hAnsi="Arial" w:cs="Arial"/>
+          <w:color w:val="000000" w:themeColor="text1"/>
+        </w:rPr>
+        <w:t xml:space="preserve">para o desenvolvimento da criança </w:t>
+      </w:r>
+      <w:r>
+        <w:rPr>
+          <w:rFonts w:ascii="Arial" w:hAnsi="Arial" w:cs="Arial"/>
+          <w:color w:val="000000" w:themeColor="text1"/>
+        </w:rPr>
+        <w:t>na visão do professor</w:t>
+      </w:r>
+      <w:r>
+        <w:rPr>
+          <w:rFonts w:ascii="Arial" w:hAnsi="Arial" w:cs="Arial"/>
+          <w:color w:val="000000" w:themeColor="text1"/>
+        </w:rPr>
+        <w:t xml:space="preserve">”, </w:t>
+      </w:r>
+      <w:r>
+        <w:rPr>
+          <w:rFonts w:ascii="Arial" w:hAnsi="Arial" w:cs="Arial"/>
+          <w:color w:val="000000" w:themeColor="text1"/>
+        </w:rPr>
+        <w:t>são</w:t>
+      </w:r>
+      <w:r>
+        <w:rPr>
+          <w:rFonts w:ascii="Arial" w:hAnsi="Arial" w:cs="Arial"/>
+          <w:color w:val="000000" w:themeColor="text1"/>
+        </w:rPr>
+        <w:t xml:space="preserve"> elas</w:t>
+      </w:r>
+      <w:r>
+        <w:rPr>
+          <w:rFonts w:ascii="Arial" w:hAnsi="Arial" w:cs="Arial"/>
+          <w:color w:val="000000" w:themeColor="text1"/>
+        </w:rPr>
+        <w:t xml:space="preserve">: </w:t>
+      </w:r>
+    </w:p>
+    <w:p>
+      <w:pPr>
+        <w:pStyle w:val="NormalWeb"/>
+        <w:numPr>
+          <w:ilvl w:val="0"/>
+          <w:numId w:val="4"/>
+        </w:numPr>
+        <w:shd w:val="clear" w:color="auto" w:fill="FFFFFF"/>
+        <w:spacing w:before="0" w:beforeAutospacing="0" w:after="240" w:afterAutospacing="0" w:line="360" w:lineRule="auto"/>
+        <w:jc w:val="both"/>
+        <w:rPr>
+          <w:rFonts w:ascii="Arial" w:hAnsi="Arial" w:cs="Arial"/>
+          <w:color w:val="000000" w:themeColor="text1"/>
+        </w:rPr>
+      </w:pPr>
+      <w:r>
+        <w:rPr>
+          <w:rFonts w:ascii="Arial" w:hAnsi="Arial" w:cs="Arial"/>
+          <w:color w:val="000000" w:themeColor="text1"/>
+        </w:rPr>
+        <w:t xml:space="preserve">Como a Educação Infantil </w:t>
+      </w:r>
+      <w:r>
+        <w:rPr>
+          <w:rFonts w:ascii="Arial" w:hAnsi="Arial" w:cs="Arial"/>
+          <w:color w:val="000000" w:themeColor="text1"/>
+        </w:rPr>
+        <w:t xml:space="preserve">tem contribuído para o desenvolvimento da criança </w:t>
+      </w:r>
+      <w:r>
+        <w:rPr>
+          <w:rFonts w:ascii="Arial" w:hAnsi="Arial" w:cs="Arial"/>
+          <w:color w:val="000000" w:themeColor="text1"/>
+        </w:rPr>
+        <w:t>dentro das instituições</w:t>
+      </w:r>
+      <w:r>
+        <w:rPr>
+          <w:rFonts w:ascii="Arial" w:hAnsi="Arial" w:cs="Arial"/>
+          <w:color w:val="000000" w:themeColor="text1"/>
+        </w:rPr>
+        <w:t xml:space="preserve">? </w:t>
+      </w:r>
+    </w:p>
+    <w:p>
+      <w:pPr>
+        <w:pStyle w:val="NormalWeb"/>
+        <w:numPr>
+          <w:ilvl w:val="0"/>
+          <w:numId w:val="4"/>
+        </w:numPr>
+        <w:shd w:val="clear" w:color="auto" w:fill="FFFFFF"/>
+        <w:spacing w:before="0" w:beforeAutospacing="0" w:after="240" w:afterAutospacing="0" w:line="360" w:lineRule="auto"/>
+        <w:jc w:val="both"/>
+        <w:rPr>
+          <w:rFonts w:ascii="Arial" w:hAnsi="Arial" w:cs="Arial"/>
+          <w:color w:val="000000" w:themeColor="text1"/>
+        </w:rPr>
+      </w:pPr>
+      <w:r>
+        <w:rPr>
+          <w:rFonts w:ascii="Arial" w:hAnsi="Arial" w:cs="Arial"/>
+          <w:color w:val="000000" w:themeColor="text1"/>
+        </w:rPr>
+        <w:t>Quais são os percalços</w:t>
+      </w:r>
+      <w:r>
+        <w:rPr>
+          <w:rFonts w:ascii="Arial" w:hAnsi="Arial" w:cs="Arial"/>
+          <w:color w:val="000000" w:themeColor="text1"/>
+        </w:rPr>
+        <w:t xml:space="preserve"> encontrad</w:t>
+      </w:r>
+      <w:r>
+        <w:rPr>
+          <w:rFonts w:ascii="Arial" w:hAnsi="Arial" w:cs="Arial"/>
+          <w:color w:val="000000" w:themeColor="text1"/>
+        </w:rPr>
+        <w:t>o</w:t>
+      </w:r>
+      <w:r>
+        <w:rPr>
+          <w:rFonts w:ascii="Arial" w:hAnsi="Arial" w:cs="Arial"/>
+          <w:color w:val="000000" w:themeColor="text1"/>
+        </w:rPr>
+        <w:t>s dentro da</w:t>
+      </w:r>
+      <w:r>
+        <w:rPr>
+          <w:rFonts w:ascii="Arial" w:hAnsi="Arial" w:cs="Arial"/>
+          <w:color w:val="000000" w:themeColor="text1"/>
+        </w:rPr>
+        <w:t>s instituições de Educação Infan</w:t>
+      </w:r>
+      <w:r>
+        <w:rPr>
+          <w:rFonts w:ascii="Arial" w:hAnsi="Arial" w:cs="Arial"/>
+          <w:color w:val="000000" w:themeColor="text1"/>
+        </w:rPr>
+        <w:t>til</w:t>
+      </w:r>
+      <w:r>
+        <w:rPr>
+          <w:rFonts w:ascii="Arial" w:hAnsi="Arial" w:cs="Arial"/>
+          <w:color w:val="000000" w:themeColor="text1"/>
+        </w:rPr>
+        <w:t xml:space="preserve"> para realização eficiente deste trabalho</w:t>
+      </w:r>
+      <w:r>
+        <w:rPr>
+          <w:rFonts w:ascii="Arial" w:hAnsi="Arial" w:cs="Arial"/>
+          <w:color w:val="000000" w:themeColor="text1"/>
+        </w:rPr>
+        <w:t>?</w:t>
+      </w:r>
+      <w:r>
+        <w:rPr>
+          <w:rFonts w:ascii="Arial" w:hAnsi="Arial" w:cs="Arial"/>
+          <w:color w:val="000000" w:themeColor="text1"/>
+        </w:rPr>
+        <w:t xml:space="preserve"> </w:t>
+      </w:r>
+    </w:p>
+    <w:p>
+      <w:pPr>
+        <w:pStyle w:val="NormalWeb"/>
+        <w:numPr>
+          <w:ilvl w:val="0"/>
+          <w:numId w:val="4"/>
+        </w:numPr>
+        <w:shd w:val="clear" w:color="auto" w:fill="FFFFFF"/>
+        <w:spacing w:before="0" w:beforeAutospacing="0" w:after="240" w:afterAutospacing="0" w:line="360" w:lineRule="auto"/>
+        <w:jc w:val="both"/>
+        <w:rPr>
+          <w:rFonts w:ascii="Arial" w:hAnsi="Arial" w:cs="Arial"/>
+          <w:color w:val="000000" w:themeColor="text1"/>
+        </w:rPr>
+      </w:pPr>
+      <w:r>
+        <w:rPr>
+          <w:rFonts w:ascii="Arial" w:hAnsi="Arial" w:cs="Arial"/>
+          <w:color w:val="000000" w:themeColor="text1"/>
+        </w:rPr>
+        <w:t xml:space="preserve">Como as famílias tem encarado o trabalho desenvolvido </w:t>
+      </w:r>
+      <w:r>
+        <w:rPr>
+          <w:rFonts w:ascii="Arial" w:hAnsi="Arial" w:cs="Arial"/>
+          <w:color w:val="000000" w:themeColor="text1"/>
+        </w:rPr>
+        <w:t xml:space="preserve">com as crianças </w:t>
+      </w:r>
+      <w:r>
+        <w:rPr>
+          <w:rFonts w:ascii="Arial" w:hAnsi="Arial" w:cs="Arial"/>
+          <w:color w:val="000000" w:themeColor="text1"/>
+        </w:rPr>
+        <w:t xml:space="preserve">dentro </w:t>
+      </w:r>
+      <w:r>
+        <w:rPr>
+          <w:rFonts w:ascii="Arial" w:hAnsi="Arial" w:cs="Arial"/>
+          <w:color w:val="000000" w:themeColor="text1"/>
+        </w:rPr>
+        <w:t>das instituições de Educação Infantil</w:t>
+      </w:r>
+      <w:r>
+        <w:rPr>
+          <w:rFonts w:ascii="Arial" w:hAnsi="Arial" w:cs="Arial"/>
+          <w:color w:val="000000" w:themeColor="text1"/>
+        </w:rPr>
+        <w:t>?</w:t>
+      </w:r>
+    </w:p>
+    <w:p>
+      <w:pPr>
+        <w:pStyle w:val="NormalWeb"/>
+        <w:shd w:val="clear" w:color="auto" w:fill="FFFFFF"/>
+        <w:spacing w:before="0" w:beforeAutospacing="0" w:after="240" w:afterAutospacing="0" w:line="360" w:lineRule="auto"/>
+        <w:jc w:val="both"/>
+        <w:rPr>
+          <w:rFonts w:ascii="Arial" w:hAnsi="Arial" w:cs="Arial"/>
+          <w:b/>
+          <w:color w:val="000000" w:themeColor="text1"/>
+        </w:rPr>
+      </w:pPr>
+      <w:r>
+        <w:rPr>
+          <w:rFonts w:ascii="Arial" w:hAnsi="Arial" w:cs="Arial"/>
+          <w:b/>
+          <w:color w:val="000000" w:themeColor="text1"/>
+        </w:rPr>
+        <w:t xml:space="preserve">OBJETIVO GERAL </w:t>
+      </w:r>
+    </w:p>
+    <w:p>
+      <w:pPr>
+        <w:pStyle w:val="NormalWeb"/>
+        <w:shd w:val="clear" w:color="auto" w:fill="FFFFFF"/>
+        <w:spacing w:before="0" w:beforeAutospacing="0" w:after="240" w:afterAutospacing="0" w:line="360" w:lineRule="auto"/>
+        <w:jc w:val="both"/>
+        <w:rPr>
+          <w:rFonts w:ascii="Arial" w:hAnsi="Arial" w:cs="Arial"/>
+          <w:color w:val="000000" w:themeColor="text1"/>
+        </w:rPr>
+      </w:pPr>
+      <w:r>
+        <w:rPr>
+          <w:rFonts w:ascii="Arial" w:hAnsi="Arial" w:cs="Arial"/>
+          <w:color w:val="000000" w:themeColor="text1"/>
+        </w:rPr>
+        <w:t>O</w:t>
+      </w:r>
+      <w:r>
+        <w:rPr>
+          <w:rFonts w:ascii="Arial" w:hAnsi="Arial" w:cs="Arial"/>
+          <w:color w:val="000000" w:themeColor="text1"/>
+        </w:rPr>
+        <w:t xml:space="preserve"> objetivo geral deste presente trabalho é refletir sobre </w:t>
+      </w:r>
+      <w:r>
+        <w:rPr>
+          <w:rFonts w:ascii="Arial" w:hAnsi="Arial" w:cs="Arial"/>
+          <w:color w:val="000000" w:themeColor="text1"/>
+        </w:rPr>
+        <w:t xml:space="preserve">“qual o significado da Educação Infantil para o desenvolvimento da criança na visão do professor”, </w:t>
+      </w:r>
+      <w:r>
+        <w:rPr>
+          <w:rFonts w:ascii="Arial" w:hAnsi="Arial" w:cs="Arial"/>
+          <w:color w:val="000000" w:themeColor="text1"/>
+        </w:rPr>
+        <w:t>nas instituições</w:t>
+      </w:r>
+      <w:r>
+        <w:rPr>
+          <w:rFonts w:ascii="Arial" w:hAnsi="Arial" w:cs="Arial"/>
+          <w:color w:val="000000" w:themeColor="text1"/>
+        </w:rPr>
+        <w:t xml:space="preserve">, pública e privada, aqui analisadas. </w:t>
+      </w:r>
+    </w:p>
+    <w:p>
+      <w:pPr>
+        <w:pStyle w:val="NormalWeb"/>
+        <w:shd w:val="clear" w:color="auto" w:fill="FFFFFF"/>
+        <w:spacing w:before="0" w:beforeAutospacing="0" w:after="240" w:afterAutospacing="0" w:line="360" w:lineRule="auto"/>
+        <w:jc w:val="both"/>
+        <w:rPr>
+          <w:rFonts w:ascii="Arial" w:hAnsi="Arial" w:cs="Arial"/>
+          <w:b/>
+          <w:color w:val="000000" w:themeColor="text1"/>
+        </w:rPr>
+      </w:pPr>
+      <w:r>
+        <w:rPr>
+          <w:rFonts w:ascii="Arial" w:hAnsi="Arial" w:cs="Arial"/>
+          <w:b/>
+          <w:color w:val="000000" w:themeColor="text1"/>
+        </w:rPr>
+        <w:t>OBJETIVOS ESPECÍFICOS</w:t>
       </w:r>
     </w:p>
     <w:p>
@@ -645,8 +1318,21 @@
           <w:rFonts w:ascii="Arial" w:hAnsi="Arial" w:cs="Arial"/>
           <w:color w:val="000000" w:themeColor="text1"/>
         </w:rPr>
-        <w:lastRenderedPageBreak/>
-        <w:t>Destacar o objetivo inicial do professor ao assumir tal profissão.</w:t>
+        <w:t xml:space="preserve">Destacar o objetivo inicial do professor ao </w:t>
+      </w:r>
+      <w:r>
+        <w:rPr>
+          <w:rFonts w:ascii="Arial" w:hAnsi="Arial" w:cs="Arial"/>
+          <w:color w:val="000000" w:themeColor="text1"/>
+        </w:rPr>
+        <w:t xml:space="preserve">escolher tal </w:t>
+      </w:r>
+      <w:r>
+        <w:rPr>
+          <w:rFonts w:ascii="Arial" w:hAnsi="Arial" w:cs="Arial"/>
+          <w:color w:val="000000" w:themeColor="text1"/>
+        </w:rPr>
+        <w:t>profissão.</w:t>
       </w:r>
     </w:p>
     <w:p>
@@ -669,7 +1355,7 @@
           <w:rFonts w:ascii="Arial" w:hAnsi="Arial" w:cs="Arial"/>
           <w:color w:val="000000" w:themeColor="text1"/>
         </w:rPr>
-        <w:t>Relacionar os principais acertos e falhas das instituições aqui analisadas.</w:t>
+        <w:t>Reconhecer o significado e importância do professor de Educação Infantil.</w:t>
       </w:r>
     </w:p>
     <w:p>
@@ -692,104 +1378,21 @@
           <w:rFonts w:ascii="Arial" w:hAnsi="Arial" w:cs="Arial"/>
           <w:color w:val="000000" w:themeColor="text1"/>
         </w:rPr>
-        <w:t>Reconhecer o significado e importância do professor de Educação Infantil.</w:t>
-      </w:r>
-    </w:p>
-    <w:p>
-      <w:pPr>
-        <w:pStyle w:val="NormalWeb"/>
-        <w:numPr>
-          <w:ilvl w:val="0"/>
-          <w:numId w:val="1"/>
-        </w:numPr>
-        <w:shd w:val="clear" w:color="auto" w:fill="FFFFFF"/>
-        <w:spacing w:before="0" w:beforeAutospacing="0" w:after="240" w:afterAutospacing="0" w:line="360" w:lineRule="auto"/>
-        <w:jc w:val="both"/>
-        <w:rPr>
-          <w:rFonts w:ascii="Arial" w:hAnsi="Arial" w:cs="Arial"/>
-          <w:color w:val="000000" w:themeColor="text1"/>
-        </w:rPr>
-      </w:pPr>
-      <w:r>
-        <w:rPr>
-          <w:rFonts w:ascii="Arial" w:hAnsi="Arial" w:cs="Arial"/>
-          <w:color w:val="000000" w:themeColor="text1"/>
-        </w:rPr>
-        <w:t>Pontuar as características das instituições públicas e privadas aqui pesquisadas.</w:t>
-      </w:r>
-    </w:p>
-    <w:p>
-      <w:pPr>
-        <w:pStyle w:val="NormalWeb"/>
-        <w:numPr>
-          <w:ilvl w:val="0"/>
-          <w:numId w:val="1"/>
-        </w:numPr>
-        <w:shd w:val="clear" w:color="auto" w:fill="FFFFFF"/>
-        <w:spacing w:before="0" w:beforeAutospacing="0" w:after="240" w:afterAutospacing="0" w:line="360" w:lineRule="auto"/>
-        <w:jc w:val="both"/>
-        <w:rPr>
-          <w:rFonts w:ascii="Arial" w:hAnsi="Arial" w:cs="Arial"/>
-          <w:color w:val="000000" w:themeColor="text1"/>
-        </w:rPr>
-      </w:pPr>
-      <w:r>
-        <w:rPr>
-          <w:rFonts w:ascii="Arial" w:hAnsi="Arial" w:cs="Arial"/>
-          <w:color w:val="000000" w:themeColor="text1"/>
-        </w:rPr>
-        <w:t>Compreender o significado da Educação Infantil na visão do professor atuante.</w:t>
-      </w:r>
-    </w:p>
-    <w:p>
-      <w:pPr>
-        <w:pStyle w:val="NormalWeb"/>
-        <w:numPr>
-          <w:ilvl w:val="0"/>
-          <w:numId w:val="1"/>
-        </w:numPr>
-        <w:shd w:val="clear" w:color="auto" w:fill="FFFFFF"/>
-        <w:spacing w:before="0" w:beforeAutospacing="0" w:after="240" w:afterAutospacing="0" w:line="360" w:lineRule="auto"/>
-        <w:jc w:val="both"/>
-        <w:rPr>
-          <w:rFonts w:ascii="Arial" w:hAnsi="Arial" w:cs="Arial"/>
-          <w:color w:val="000000" w:themeColor="text1"/>
-        </w:rPr>
-      </w:pPr>
-      <w:r>
-        <w:rPr>
-          <w:rFonts w:ascii="Arial" w:hAnsi="Arial" w:cs="Arial"/>
-          <w:color w:val="000000" w:themeColor="text1"/>
-        </w:rPr>
-        <w:t>Levanta</w:t>
-      </w:r>
-      <w:r>
-        <w:rPr>
-          <w:rFonts w:ascii="Arial" w:hAnsi="Arial" w:cs="Arial"/>
-          <w:color w:val="000000" w:themeColor="text1"/>
-        </w:rPr>
-        <w:t>r</w:t>
-      </w:r>
-      <w:r>
-        <w:rPr>
-          <w:rFonts w:ascii="Arial" w:hAnsi="Arial" w:cs="Arial"/>
-          <w:color w:val="000000" w:themeColor="text1"/>
-        </w:rPr>
-        <w:t xml:space="preserve"> as principais cobranças por parte das famílias em relação </w:t>
-      </w:r>
-      <w:r>
-        <w:rPr>
-          <w:rFonts w:ascii="Arial" w:hAnsi="Arial" w:cs="Arial"/>
-          <w:color w:val="000000" w:themeColor="text1"/>
-        </w:rPr>
-        <w:t>às</w:t>
-      </w:r>
-      <w:r>
-        <w:rPr>
-          <w:rFonts w:ascii="Arial" w:hAnsi="Arial" w:cs="Arial"/>
-          <w:color w:val="000000" w:themeColor="text1"/>
-        </w:rPr>
-        <w:t xml:space="preserve"> instituições ou ao trabalho do professor regente.</w:t>
+        <w:t xml:space="preserve">Compreender o significado da Educação Infantil </w:t>
+      </w:r>
+      <w:r>
+        <w:rPr>
+          <w:rFonts w:ascii="Arial" w:hAnsi="Arial" w:cs="Arial"/>
+          <w:color w:val="000000" w:themeColor="text1"/>
+        </w:rPr>
+        <w:t xml:space="preserve">para o desenvolvimento da criança </w:t>
+      </w:r>
+      <w:r>
+        <w:rPr>
+          <w:rFonts w:ascii="Arial" w:hAnsi="Arial" w:cs="Arial"/>
+          <w:color w:val="000000" w:themeColor="text1"/>
+        </w:rPr>
+        <w:t>na visão do professor atuante.</w:t>
       </w:r>
     </w:p>
     <w:p>
@@ -801,78 +1404,87 @@
         <w:jc w:val="both"/>
         <w:rPr>
           <w:rFonts w:ascii="Arial" w:hAnsi="Arial" w:cs="Arial"/>
-          <w:color w:val="000000" w:themeColor="text1"/>
-        </w:rPr>
-      </w:pPr>
-      <w:r>
-        <w:rPr>
-          <w:rFonts w:ascii="Arial" w:hAnsi="Arial" w:cs="Arial"/>
-          <w:color w:val="000000" w:themeColor="text1"/>
-        </w:rPr>
-        <w:t xml:space="preserve">Diante disso, </w:t>
-      </w:r>
-      <w:r>
-        <w:rPr>
-          <w:rFonts w:ascii="Arial" w:hAnsi="Arial" w:cs="Arial"/>
-          <w:color w:val="000000" w:themeColor="text1"/>
-        </w:rPr>
-        <w:t>e</w:t>
-      </w:r>
-      <w:r>
-        <w:rPr>
-          <w:rFonts w:ascii="Arial" w:hAnsi="Arial" w:cs="Arial"/>
-          <w:color w:val="000000" w:themeColor="text1"/>
-        </w:rPr>
-        <w:t>spera</w:t>
-      </w:r>
-      <w:r>
-        <w:rPr>
-          <w:rFonts w:ascii="Arial" w:hAnsi="Arial" w:cs="Arial"/>
-          <w:color w:val="000000" w:themeColor="text1"/>
-        </w:rPr>
-        <w:t>-se que as</w:t>
-      </w:r>
-      <w:r>
-        <w:rPr>
-          <w:rFonts w:ascii="Arial" w:hAnsi="Arial" w:cs="Arial"/>
-          <w:color w:val="000000" w:themeColor="text1"/>
-        </w:rPr>
-        <w:t xml:space="preserve"> hipóteses </w:t>
-      </w:r>
-      <w:r>
-        <w:rPr>
-          <w:rFonts w:ascii="Arial" w:hAnsi="Arial" w:cs="Arial"/>
-          <w:color w:val="000000" w:themeColor="text1"/>
-        </w:rPr>
-        <w:t xml:space="preserve">que podem responder esses questionamentos </w:t>
-      </w:r>
-      <w:r>
-        <w:rPr>
-          <w:rFonts w:ascii="Arial" w:hAnsi="Arial" w:cs="Arial"/>
-          <w:color w:val="000000" w:themeColor="text1"/>
-        </w:rPr>
-        <w:t>se derivam da</w:t>
-      </w:r>
-      <w:r>
-        <w:rPr>
-          <w:rFonts w:ascii="Arial" w:hAnsi="Arial" w:cs="Arial"/>
-          <w:color w:val="000000" w:themeColor="text1"/>
-        </w:rPr>
-        <w:t xml:space="preserve"> falta de estrutura e/ou materiais para produzir um </w:t>
-      </w:r>
-      <w:r>
-        <w:rPr>
-          <w:rFonts w:ascii="Arial" w:hAnsi="Arial" w:cs="Arial"/>
-          <w:color w:val="000000" w:themeColor="text1"/>
-        </w:rPr>
-        <w:t>bo</w:t>
-      </w:r>
-      <w:r>
-        <w:rPr>
-          <w:rFonts w:ascii="Arial" w:hAnsi="Arial" w:cs="Arial"/>
-          <w:color w:val="000000" w:themeColor="text1"/>
-        </w:rPr>
-        <w:t xml:space="preserve">m trabalho com as crianças. </w:t>
+          <w:b/>
+          <w:color w:val="000000" w:themeColor="text1"/>
+        </w:rPr>
+      </w:pPr>
+      <w:r>
+        <w:rPr>
+          <w:rFonts w:ascii="Arial" w:hAnsi="Arial" w:cs="Arial"/>
+          <w:b/>
+          <w:color w:val="000000" w:themeColor="text1"/>
+        </w:rPr>
+        <w:t>HIPÓTESES</w:t>
+      </w:r>
+    </w:p>
+    <w:p>
+      <w:pPr>
+        <w:pStyle w:val="NormalWeb"/>
+        <w:numPr>
+          <w:ilvl w:val="0"/>
+          <w:numId w:val="5"/>
+        </w:numPr>
+        <w:shd w:val="clear" w:color="auto" w:fill="FFFFFF"/>
+        <w:spacing w:before="0" w:beforeAutospacing="0" w:after="240" w:afterAutospacing="0" w:line="360" w:lineRule="auto"/>
+        <w:jc w:val="both"/>
+        <w:rPr>
+          <w:rFonts w:ascii="Arial" w:hAnsi="Arial" w:cs="Arial"/>
+          <w:color w:val="000000" w:themeColor="text1"/>
+        </w:rPr>
+      </w:pPr>
+      <w:r>
+        <w:rPr>
+          <w:rFonts w:ascii="Arial" w:hAnsi="Arial" w:cs="Arial"/>
+          <w:color w:val="000000" w:themeColor="text1"/>
+        </w:rPr>
+        <w:t>Esta profissão oferece possibilidades de contribuir para o desenvolvimento da criança em vários aspectos.</w:t>
+      </w:r>
+    </w:p>
+    <w:p>
+      <w:pPr>
+        <w:pStyle w:val="NormalWeb"/>
+        <w:numPr>
+          <w:ilvl w:val="0"/>
+          <w:numId w:val="5"/>
+        </w:numPr>
+        <w:shd w:val="clear" w:color="auto" w:fill="FFFFFF"/>
+        <w:spacing w:before="0" w:beforeAutospacing="0" w:after="240" w:afterAutospacing="0" w:line="360" w:lineRule="auto"/>
+        <w:jc w:val="both"/>
+        <w:rPr>
+          <w:rFonts w:ascii="Arial" w:hAnsi="Arial" w:cs="Arial"/>
+          <w:color w:val="000000" w:themeColor="text1"/>
+        </w:rPr>
+      </w:pPr>
+      <w:r>
+        <w:rPr>
+          <w:rFonts w:ascii="Arial" w:hAnsi="Arial" w:cs="Arial"/>
+          <w:color w:val="000000" w:themeColor="text1"/>
+        </w:rPr>
+        <w:t>O professor de Educação Infantil é um mediador fundamental na vida da criança, pois, através de práticas pedagógicas significativas, favorece o desenvolvimento da criança de forma eficaz e qualitativa.</w:t>
+      </w:r>
+    </w:p>
+    <w:p>
+      <w:pPr>
+        <w:pStyle w:val="NormalWeb"/>
+        <w:numPr>
+          <w:ilvl w:val="0"/>
+          <w:numId w:val="5"/>
+        </w:numPr>
+        <w:shd w:val="clear" w:color="auto" w:fill="FFFFFF"/>
+        <w:spacing w:before="0" w:beforeAutospacing="0" w:after="240" w:afterAutospacing="0" w:line="360" w:lineRule="auto"/>
+        <w:jc w:val="both"/>
+        <w:rPr>
+          <w:rFonts w:ascii="Arial" w:hAnsi="Arial" w:cs="Arial"/>
+          <w:color w:val="000000" w:themeColor="text1"/>
+        </w:rPr>
+      </w:pPr>
+      <w:r>
+        <w:rPr>
+          <w:rFonts w:ascii="Arial" w:hAnsi="Arial" w:cs="Arial"/>
+          <w:color w:val="000000" w:themeColor="text1"/>
+        </w:rPr>
+        <w:lastRenderedPageBreak/>
+        <w:t>A Educação Infantil é importante, pois, contribui para a evolução da criança enquanto ser social.</w:t>
       </w:r>
     </w:p>
     <w:p>
@@ -880,7 +1492,29 @@
         <w:pStyle w:val="NormalWeb"/>
         <w:shd w:val="clear" w:color="auto" w:fill="FFFFFF"/>
         <w:spacing w:before="0" w:beforeAutospacing="0" w:after="240" w:afterAutospacing="0" w:line="360" w:lineRule="auto"/>
-        <w:ind w:left="360"/>
+        <w:ind w:left="720"/>
+        <w:jc w:val="both"/>
+        <w:rPr>
+          <w:rFonts w:ascii="Arial" w:hAnsi="Arial" w:cs="Arial"/>
+          <w:b/>
+          <w:color w:val="000000" w:themeColor="text1"/>
+        </w:rPr>
+      </w:pPr>
+      <w:r>
+        <w:rPr>
+          <w:rFonts w:ascii="Arial" w:hAnsi="Arial" w:cs="Arial"/>
+          <w:b/>
+          <w:color w:val="000000" w:themeColor="text1"/>
+        </w:rPr>
+        <w:t>REFERENCIAL TEÓRICO</w:t>
+      </w:r>
+    </w:p>
+    <w:p>
+      <w:pPr>
+        <w:pStyle w:val="NormalWeb"/>
+        <w:shd w:val="clear" w:color="auto" w:fill="FFFFFF"/>
+        <w:spacing w:before="0" w:beforeAutospacing="0" w:after="240" w:afterAutospacing="0" w:line="360" w:lineRule="auto"/>
+        <w:ind w:left="720"/>
         <w:jc w:val="both"/>
         <w:rPr>
           <w:rFonts w:ascii="Arial" w:hAnsi="Arial" w:cs="Arial"/>
@@ -1017,7 +1651,6 @@
           <w:szCs w:val="28"/>
           <w:lang w:eastAsia="pt-BR"/>
         </w:rPr>
-        <w:lastRenderedPageBreak/>
         <w:drawing>
           <wp:inline distT="0" distB="0" distL="0" distR="0">
             <wp:extent cx="2914650" cy="677252"/>
@@ -1037,7 +1670,7 @@
                     <a:blip r:embed="rId6" cstate="print">
                       <a:extLst>
                         <a:ext uri="{28A0092B-C50C-407E-A947-70E740481C1C}">
-                          <a14:useLocalDpi xmlns="" xmlns:wpc="http://schemas.microsoft.com/office/word/2010/wordprocessingCanvas" xmlns:mc="http://schemas.openxmlformats.org/markup-compatibility/2006" xmlns:o="urn:schemas-microsoft-com:office:office" xmlns:v="urn:schemas-microsoft-com:vml" xmlns:wp14="http://schemas.microsoft.com/office/word/2010/wordprocessingDrawing" xmlns:w10="urn:schemas-microsoft-com:office:word" xmlns:w="http://schemas.openxmlformats.org/wordprocessingml/2006/main" xmlns:w14="http://schemas.microsoft.com/office/word/2010/wordml" xmlns:w15="http://schemas.microsoft.com/office/word/2012/wordml" xmlns:wpg="http://schemas.microsoft.com/office/word/2010/wordprocessingGroup" xmlns:wpi="http://schemas.microsoft.com/office/word/2010/wordprocessingInk" xmlns:wps="http://schemas.microsoft.com/office/word/2010/wordprocessingShape" xmlns:a14="http://schemas.microsoft.com/office/drawing/2010/main" xmlns:arto="http://schemas.microsoft.com/office/word/2006/arto" val="0"/>
+                          <a14:useLocalDpi xmlns:arto="http://schemas.microsoft.com/office/word/2006/arto" xmlns:a14="http://schemas.microsoft.com/office/drawing/2010/main" xmlns:wps="http://schemas.microsoft.com/office/word/2010/wordprocessingShape" xmlns:wpi="http://schemas.microsoft.com/office/word/2010/wordprocessingInk" xmlns:wpg="http://schemas.microsoft.com/office/word/2010/wordprocessingGroup" xmlns:w15="http://schemas.microsoft.com/office/word/2012/wordml" xmlns:w14="http://schemas.microsoft.com/office/word/2010/wordml" xmlns:w="http://schemas.openxmlformats.org/wordprocessingml/2006/main" xmlns:w10="urn:schemas-microsoft-com:office:word" xmlns:wp14="http://schemas.microsoft.com/office/word/2010/wordprocessingDrawing" xmlns:v="urn:schemas-microsoft-com:vml" xmlns:o="urn:schemas-microsoft-com:office:office" xmlns:mc="http://schemas.openxmlformats.org/markup-compatibility/2006" xmlns:wpc="http://schemas.microsoft.com/office/word/2010/wordprocessingCanvas" xmlns="" val="0"/>
                         </a:ext>
                       </a:extLst>
                     </a:blip>
@@ -1152,6 +1785,7 @@
           <w:sz w:val="24"/>
           <w:szCs w:val="24"/>
         </w:rPr>
+        <w:lastRenderedPageBreak/>
         <w:t>Narjara</w:t>
       </w:r>
       <w:proofErr w:type="spellEnd"/>
@@ -1387,6 +2021,119 @@
 <file path=word/numbering.xml><?xml version="1.0" encoding="utf-8"?>
 <w:numbering xmlns:ve="http://schemas.openxmlformats.org/markup-compatibility/2006" xmlns:o="urn:schemas-microsoft-com:office:office" xmlns:r="http://schemas.openxmlformats.org/officeDocument/2006/relationships" xmlns:m="http://schemas.openxmlformats.org/officeDocument/2006/math" xmlns:v="urn:schemas-microsoft-com:vml" xmlns:wp="http://schemas.openxmlformats.org/drawingml/2006/wordprocessingDrawing" xmlns:w10="urn:schemas-microsoft-com:office:word" xmlns:w="http://schemas.openxmlformats.org/wordprocessingml/2006/main" xmlns:wne="http://schemas.microsoft.com/office/word/2006/wordml">
   <w:abstractNum w:abstractNumId="0">
+    <w:nsid w:val="22ED2682"/>
+    <w:multiLevelType w:val="hybridMultilevel"/>
+    <w:tmpl w:val="0D4EA3EE"/>
+    <w:lvl w:ilvl="0" w:tplc="0416000D">
+      <w:start w:val="1"/>
+      <w:numFmt w:val="bullet"/>
+      <w:lvlText w:val=""/>
+      <w:lvlJc w:val="left"/>
+      <w:pPr>
+        <w:ind w:left="1080" w:hanging="360"/>
+      </w:pPr>
+      <w:rPr>
+        <w:rFonts w:ascii="Wingdings" w:hAnsi="Wingdings" w:hint="default"/>
+      </w:rPr>
+    </w:lvl>
+    <w:lvl w:ilvl="1" w:tplc="04160003" w:tentative="1">
+      <w:start w:val="1"/>
+      <w:numFmt w:val="bullet"/>
+      <w:lvlText w:val="o"/>
+      <w:lvlJc w:val="left"/>
+      <w:pPr>
+        <w:ind w:left="1800" w:hanging="360"/>
+      </w:pPr>
+      <w:rPr>
+        <w:rFonts w:ascii="Courier New" w:hAnsi="Courier New" w:cs="Courier New" w:hint="default"/>
+      </w:rPr>
+    </w:lvl>
+    <w:lvl w:ilvl="2" w:tplc="04160005" w:tentative="1">
+      <w:start w:val="1"/>
+      <w:numFmt w:val="bullet"/>
+      <w:lvlText w:val=""/>
+      <w:lvlJc w:val="left"/>
+      <w:pPr>
+        <w:ind w:left="2520" w:hanging="360"/>
+      </w:pPr>
+      <w:rPr>
+        <w:rFonts w:ascii="Wingdings" w:hAnsi="Wingdings" w:hint="default"/>
+      </w:rPr>
+    </w:lvl>
+    <w:lvl w:ilvl="3" w:tplc="04160001" w:tentative="1">
+      <w:start w:val="1"/>
+      <w:numFmt w:val="bullet"/>
+      <w:lvlText w:val=""/>
+      <w:lvlJc w:val="left"/>
+      <w:pPr>
+        <w:ind w:left="3240" w:hanging="360"/>
+      </w:pPr>
+      <w:rPr>
+        <w:rFonts w:ascii="Symbol" w:hAnsi="Symbol" w:hint="default"/>
+      </w:rPr>
+    </w:lvl>
+    <w:lvl w:ilvl="4" w:tplc="04160003" w:tentative="1">
+      <w:start w:val="1"/>
+      <w:numFmt w:val="bullet"/>
+      <w:lvlText w:val="o"/>
+      <w:lvlJc w:val="left"/>
+      <w:pPr>
+        <w:ind w:left="3960" w:hanging="360"/>
+      </w:pPr>
+      <w:rPr>
+        <w:rFonts w:ascii="Courier New" w:hAnsi="Courier New" w:cs="Courier New" w:hint="default"/>
+      </w:rPr>
+    </w:lvl>
+    <w:lvl w:ilvl="5" w:tplc="04160005" w:tentative="1">
+      <w:start w:val="1"/>
+      <w:numFmt w:val="bullet"/>
+      <w:lvlText w:val=""/>
+      <w:lvlJc w:val="left"/>
+      <w:pPr>
+        <w:ind w:left="4680" w:hanging="360"/>
+      </w:pPr>
+      <w:rPr>
+        <w:rFonts w:ascii="Wingdings" w:hAnsi="Wingdings" w:hint="default"/>
+      </w:rPr>
+    </w:lvl>
+    <w:lvl w:ilvl="6" w:tplc="04160001" w:tentative="1">
+      <w:start w:val="1"/>
+      <w:numFmt w:val="bullet"/>
+      <w:lvlText w:val=""/>
+      <w:lvlJc w:val="left"/>
+      <w:pPr>
+        <w:ind w:left="5400" w:hanging="360"/>
+      </w:pPr>
+      <w:rPr>
+        <w:rFonts w:ascii="Symbol" w:hAnsi="Symbol" w:hint="default"/>
+      </w:rPr>
+    </w:lvl>
+    <w:lvl w:ilvl="7" w:tplc="04160003" w:tentative="1">
+      <w:start w:val="1"/>
+      <w:numFmt w:val="bullet"/>
+      <w:lvlText w:val="o"/>
+      <w:lvlJc w:val="left"/>
+      <w:pPr>
+        <w:ind w:left="6120" w:hanging="360"/>
+      </w:pPr>
+      <w:rPr>
+        <w:rFonts w:ascii="Courier New" w:hAnsi="Courier New" w:cs="Courier New" w:hint="default"/>
+      </w:rPr>
+    </w:lvl>
+    <w:lvl w:ilvl="8" w:tplc="04160005" w:tentative="1">
+      <w:start w:val="1"/>
+      <w:numFmt w:val="bullet"/>
+      <w:lvlText w:val=""/>
+      <w:lvlJc w:val="left"/>
+      <w:pPr>
+        <w:ind w:left="6840" w:hanging="360"/>
+      </w:pPr>
+      <w:rPr>
+        <w:rFonts w:ascii="Wingdings" w:hAnsi="Wingdings" w:hint="default"/>
+      </w:rPr>
+    </w:lvl>
+  </w:abstractNum>
+  <w:abstractNum w:abstractNumId="1">
     <w:nsid w:val="28C55023"/>
     <w:multiLevelType w:val="multilevel"/>
     <w:tmpl w:val="148A4F0A"/>
@@ -1499,7 +2246,7 @@
       </w:rPr>
     </w:lvl>
   </w:abstractNum>
-  <w:abstractNum w:abstractNumId="1">
+  <w:abstractNum w:abstractNumId="2">
     <w:nsid w:val="528B5502"/>
     <w:multiLevelType w:val="hybridMultilevel"/>
     <w:tmpl w:val="145683EE"/>
@@ -1612,7 +2359,7 @@
       </w:rPr>
     </w:lvl>
   </w:abstractNum>
-  <w:abstractNum w:abstractNumId="2">
+  <w:abstractNum w:abstractNumId="3">
     <w:nsid w:val="52D91A52"/>
     <w:multiLevelType w:val="multilevel"/>
     <w:tmpl w:val="0414B8E2"/>
@@ -1725,13 +2472,132 @@
       </w:rPr>
     </w:lvl>
   </w:abstractNum>
+  <w:abstractNum w:abstractNumId="4">
+    <w:nsid w:val="6B031C00"/>
+    <w:multiLevelType w:val="hybridMultilevel"/>
+    <w:tmpl w:val="C29EB51A"/>
+    <w:lvl w:ilvl="0" w:tplc="0416000D">
+      <w:start w:val="1"/>
+      <w:numFmt w:val="bullet"/>
+      <w:lvlText w:val=""/>
+      <w:lvlJc w:val="left"/>
+      <w:pPr>
+        <w:ind w:left="720" w:hanging="360"/>
+      </w:pPr>
+      <w:rPr>
+        <w:rFonts w:ascii="Wingdings" w:hAnsi="Wingdings" w:hint="default"/>
+      </w:rPr>
+    </w:lvl>
+    <w:lvl w:ilvl="1" w:tplc="04160003" w:tentative="1">
+      <w:start w:val="1"/>
+      <w:numFmt w:val="bullet"/>
+      <w:lvlText w:val="o"/>
+      <w:lvlJc w:val="left"/>
+      <w:pPr>
+        <w:ind w:left="1440" w:hanging="360"/>
+      </w:pPr>
+      <w:rPr>
+        <w:rFonts w:ascii="Courier New" w:hAnsi="Courier New" w:cs="Courier New" w:hint="default"/>
+      </w:rPr>
+    </w:lvl>
+    <w:lvl w:ilvl="2" w:tplc="04160005" w:tentative="1">
+      <w:start w:val="1"/>
+      <w:numFmt w:val="bullet"/>
+      <w:lvlText w:val=""/>
+      <w:lvlJc w:val="left"/>
+      <w:pPr>
+        <w:ind w:left="2160" w:hanging="360"/>
+      </w:pPr>
+      <w:rPr>
+        <w:rFonts w:ascii="Wingdings" w:hAnsi="Wingdings" w:hint="default"/>
+      </w:rPr>
+    </w:lvl>
+    <w:lvl w:ilvl="3" w:tplc="04160001" w:tentative="1">
+      <w:start w:val="1"/>
+      <w:numFmt w:val="bullet"/>
+      <w:lvlText w:val=""/>
+      <w:lvlJc w:val="left"/>
+      <w:pPr>
+        <w:ind w:left="2880" w:hanging="360"/>
+      </w:pPr>
+      <w:rPr>
+        <w:rFonts w:ascii="Symbol" w:hAnsi="Symbol" w:hint="default"/>
+      </w:rPr>
+    </w:lvl>
+    <w:lvl w:ilvl="4" w:tplc="04160003" w:tentative="1">
+      <w:start w:val="1"/>
+      <w:numFmt w:val="bullet"/>
+      <w:lvlText w:val="o"/>
+      <w:lvlJc w:val="left"/>
+      <w:pPr>
+        <w:ind w:left="3600" w:hanging="360"/>
+      </w:pPr>
+      <w:rPr>
+        <w:rFonts w:ascii="Courier New" w:hAnsi="Courier New" w:cs="Courier New" w:hint="default"/>
+      </w:rPr>
+    </w:lvl>
+    <w:lvl w:ilvl="5" w:tplc="04160005" w:tentative="1">
+      <w:start w:val="1"/>
+      <w:numFmt w:val="bullet"/>
+      <w:lvlText w:val=""/>
+      <w:lvlJc w:val="left"/>
+      <w:pPr>
+        <w:ind w:left="4320" w:hanging="360"/>
+      </w:pPr>
+      <w:rPr>
+        <w:rFonts w:ascii="Wingdings" w:hAnsi="Wingdings" w:hint="default"/>
+      </w:rPr>
+    </w:lvl>
+    <w:lvl w:ilvl="6" w:tplc="04160001" w:tentative="1">
+      <w:start w:val="1"/>
+      <w:numFmt w:val="bullet"/>
+      <w:lvlText w:val=""/>
+      <w:lvlJc w:val="left"/>
+      <w:pPr>
+        <w:ind w:left="5040" w:hanging="360"/>
+      </w:pPr>
+      <w:rPr>
+        <w:rFonts w:ascii="Symbol" w:hAnsi="Symbol" w:hint="default"/>
+      </w:rPr>
+    </w:lvl>
+    <w:lvl w:ilvl="7" w:tplc="04160003" w:tentative="1">
+      <w:start w:val="1"/>
+      <w:numFmt w:val="bullet"/>
+      <w:lvlText w:val="o"/>
+      <w:lvlJc w:val="left"/>
+      <w:pPr>
+        <w:ind w:left="5760" w:hanging="360"/>
+      </w:pPr>
+      <w:rPr>
+        <w:rFonts w:ascii="Courier New" w:hAnsi="Courier New" w:cs="Courier New" w:hint="default"/>
+      </w:rPr>
+    </w:lvl>
+    <w:lvl w:ilvl="8" w:tplc="04160005" w:tentative="1">
+      <w:start w:val="1"/>
+      <w:numFmt w:val="bullet"/>
+      <w:lvlText w:val=""/>
+      <w:lvlJc w:val="left"/>
+      <w:pPr>
+        <w:ind w:left="6480" w:hanging="360"/>
+      </w:pPr>
+      <w:rPr>
+        <w:rFonts w:ascii="Wingdings" w:hAnsi="Wingdings" w:hint="default"/>
+      </w:rPr>
+    </w:lvl>
+  </w:abstractNum>
   <w:num w:numId="1">
+    <w:abstractNumId w:val="2"/>
+  </w:num>
+  <w:num w:numId="2">
+    <w:abstractNumId w:val="3"/>
+  </w:num>
+  <w:num w:numId="3">
     <w:abstractNumId w:val="1"/>
   </w:num>
-  <w:num w:numId="2">
-    <w:abstractNumId w:val="2"/>
+  <w:num w:numId="4">
+    <w:abstractNumId w:val="4"/>
   </w:num>
-  <w:num w:numId="3">
+  <w:num w:numId="5">
     <w:abstractNumId w:val="0"/>
   </w:num>
 </w:numbering>
@@ -2331,7 +3197,7 @@
 </file>
 
 <file path=customXml/itemProps1.xml><?xml version="1.0" encoding="utf-8"?>
-<ds:datastoreItem xmlns:ds="http://schemas.openxmlformats.org/officeDocument/2006/customXml" ds:itemID="{5AEAE9D0-976C-41C7-9C72-158695FF4280}">
+<ds:datastoreItem xmlns:ds="http://schemas.openxmlformats.org/officeDocument/2006/customXml" ds:itemID="{FF0CBCD1-7229-4247-BDC1-890C924C855F}">
   <ds:schemaRefs>
     <ds:schemaRef ds:uri="http://schemas.openxmlformats.org/officeDocument/2006/bibliography"/>
   </ds:schemaRefs>
